--- a/2018/январь/10.01/Дука  ОГ.docx
+++ b/2018/январь/10.01/Дука  ОГ.docx
@@ -8,11 +8,15 @@
         <w:ind w:left="-567" w:right="-58"/>
         <w:rPr>
           <w:b w:val="0"/>
+          <w:sz w:val="24"/>
+          <w:szCs w:val="24"/>
         </w:rPr>
       </w:pPr>
       <w:r>
         <w:rPr>
           <w:b w:val="0"/>
+          <w:sz w:val="24"/>
+          <w:szCs w:val="24"/>
         </w:rPr>
         <w:t>Выписной эпикриз</w:t>
       </w:r>
@@ -23,15 +27,29 @@
         <w:ind w:left="-567"/>
         <w:rPr>
           <w:b/>
+          <w:sz w:val="24"/>
+          <w:szCs w:val="24"/>
         </w:rPr>
       </w:pPr>
       <w:r>
+        <w:rPr>
+          <w:sz w:val="24"/>
+          <w:szCs w:val="24"/>
+        </w:rPr>
         <w:t xml:space="preserve">Из истории болезни № </w:t>
       </w:r>
       <w:r>
+        <w:rPr>
+          <w:sz w:val="24"/>
+          <w:szCs w:val="24"/>
+        </w:rPr>
         <w:t xml:space="preserve"> </w:t>
       </w:r>
       <w:r>
+        <w:rPr>
+          <w:sz w:val="24"/>
+          <w:szCs w:val="24"/>
+        </w:rPr>
         <w:t>7</w:t>
       </w:r>
     </w:p>
@@ -39,25 +57,53 @@
       <w:pPr>
         <w:pStyle w:val="5"/>
         <w:ind w:left="-567"/>
+        <w:rPr>
+          <w:sz w:val="24"/>
+          <w:szCs w:val="24"/>
+        </w:rPr>
       </w:pPr>
       <w:r>
+        <w:rPr>
+          <w:sz w:val="24"/>
+          <w:szCs w:val="24"/>
+        </w:rPr>
         <w:t xml:space="preserve">Ф.И.О: </w:t>
       </w:r>
       <w:r>
+        <w:rPr>
+          <w:sz w:val="24"/>
+          <w:szCs w:val="24"/>
+        </w:rPr>
         <w:t xml:space="preserve"> </w:t>
       </w:r>
       <w:proofErr w:type="spellStart"/>
       <w:r>
+        <w:rPr>
+          <w:sz w:val="24"/>
+          <w:szCs w:val="24"/>
+        </w:rPr>
         <w:t>Дука</w:t>
       </w:r>
       <w:proofErr w:type="spellEnd"/>
       <w:r>
+        <w:rPr>
+          <w:sz w:val="24"/>
+          <w:szCs w:val="24"/>
+        </w:rPr>
         <w:t xml:space="preserve"> </w:t>
       </w:r>
       <w:r>
+        <w:rPr>
+          <w:sz w:val="24"/>
+          <w:szCs w:val="24"/>
+        </w:rPr>
         <w:t>Оксана</w:t>
       </w:r>
       <w:r>
+        <w:rPr>
+          <w:sz w:val="24"/>
+          <w:szCs w:val="24"/>
+        </w:rPr>
         <w:t xml:space="preserve"> Геннадиевна</w:t>
       </w:r>
     </w:p>
@@ -66,35 +112,29 @@
         <w:ind w:left="-567"/>
         <w:jc w:val="both"/>
         <w:rPr>
-          <w:sz w:val="28"/>
-          <w:szCs w:val="20"/>
           <w:lang w:val="ru-RU"/>
         </w:rPr>
       </w:pPr>
       <w:r>
         <w:rPr>
-          <w:sz w:val="28"/>
           <w:lang w:val="ru-RU"/>
         </w:rPr>
         <w:t>Год рождения:</w:t>
       </w:r>
       <w:r>
         <w:rPr>
-          <w:sz w:val="28"/>
           <w:lang w:val="ru-RU"/>
         </w:rPr>
         <w:t xml:space="preserve"> </w:t>
       </w:r>
       <w:r>
         <w:rPr>
-          <w:sz w:val="28"/>
           <w:lang w:val="ru-RU"/>
         </w:rPr>
         <w:t>19</w:t>
       </w:r>
       <w:r>
         <w:rPr>
-          <w:sz w:val="28"/>
           <w:lang w:val="ru-RU"/>
         </w:rPr>
         <w:t>73</w:t>
@@ -105,20 +145,17 @@
         <w:ind w:left="-567"/>
         <w:jc w:val="both"/>
         <w:rPr>
-          <w:sz w:val="28"/>
           <w:lang w:val="ru-RU"/>
         </w:rPr>
       </w:pPr>
       <w:r>
         <w:rPr>
-          <w:sz w:val="28"/>
           <w:lang w:val="ru-RU"/>
         </w:rPr>
         <w:t xml:space="preserve">Место жительства: </w:t>
       </w:r>
       <w:r>
         <w:rPr>
-          <w:sz w:val="28"/>
           <w:lang w:val="ru-RU"/>
         </w:rPr>
         <w:t>Пологовский р-н, г. Пологи пер. Речной 11. н/</w:t>
@@ -126,7 +163,6 @@
       <w:proofErr w:type="gramStart"/>
       <w:r>
         <w:rPr>
-          <w:sz w:val="28"/>
           <w:lang w:val="ru-RU"/>
         </w:rPr>
         <w:t>р</w:t>
@@ -134,7 +170,6 @@
       <w:proofErr w:type="gramEnd"/>
       <w:r>
         <w:rPr>
-          <w:sz w:val="28"/>
           <w:lang w:val="ru-RU"/>
         </w:rPr>
         <w:t>,</w:t>
@@ -145,21 +180,17 @@
         <w:ind w:left="-567"/>
         <w:jc w:val="both"/>
         <w:rPr>
-          <w:sz w:val="28"/>
-          <w:szCs w:val="20"/>
           <w:lang w:val="ru-RU"/>
         </w:rPr>
       </w:pPr>
       <w:r>
         <w:rPr>
-          <w:sz w:val="28"/>
           <w:lang w:val="ru-RU"/>
         </w:rPr>
         <w:t xml:space="preserve">Место работы: </w:t>
       </w:r>
       <w:r>
         <w:rPr>
-          <w:sz w:val="28"/>
           <w:lang w:val="ru-RU"/>
         </w:rPr>
         <w:t>н/</w:t>
@@ -167,7 +198,6 @@
       <w:proofErr w:type="gramStart"/>
       <w:r>
         <w:rPr>
-          <w:sz w:val="28"/>
           <w:lang w:val="ru-RU"/>
         </w:rPr>
         <w:t>р</w:t>
@@ -175,7 +205,6 @@
       <w:proofErr w:type="gramEnd"/>
       <w:r>
         <w:rPr>
-          <w:sz w:val="28"/>
           <w:lang w:val="ru-RU"/>
         </w:rPr>
         <w:t xml:space="preserve"> </w:t>
@@ -186,14 +215,12 @@
         <w:ind w:left="-567"/>
         <w:jc w:val="both"/>
         <w:rPr>
-          <w:sz w:val="28"/>
           <w:lang w:val="ru-RU"/>
         </w:rPr>
       </w:pPr>
       <w:sdt>
         <w:sdtPr>
           <w:rPr>
-            <w:sz w:val="28"/>
             <w:lang w:val="ru-RU"/>
           </w:rPr>
           <w:id w:val="-898747501"/>
@@ -209,7 +236,6 @@
         <w:sdtContent>
           <w:r>
             <w:rPr>
-              <w:sz w:val="28"/>
               <w:lang w:val="ru-RU"/>
             </w:rPr>
             <w:t xml:space="preserve">Находился </w:t>
@@ -218,70 +244,60 @@
       </w:sdt>
       <w:r>
         <w:rPr>
-          <w:sz w:val="28"/>
           <w:lang w:val="ru-RU"/>
         </w:rPr>
         <w:t xml:space="preserve"> на лечении с </w:t>
       </w:r>
       <w:r>
         <w:rPr>
-          <w:sz w:val="28"/>
           <w:lang w:val="ru-RU"/>
         </w:rPr>
         <w:t xml:space="preserve">  </w:t>
       </w:r>
       <w:r>
         <w:rPr>
-          <w:sz w:val="28"/>
           <w:lang w:val="ru-RU"/>
         </w:rPr>
         <w:t>02</w:t>
       </w:r>
       <w:r>
         <w:rPr>
-          <w:sz w:val="28"/>
           <w:lang w:val="ru-RU"/>
         </w:rPr>
         <w:t>.</w:t>
       </w:r>
       <w:r>
         <w:rPr>
-          <w:sz w:val="28"/>
           <w:lang w:val="ru-RU"/>
         </w:rPr>
         <w:t>01.18</w:t>
       </w:r>
       <w:r>
         <w:rPr>
-          <w:sz w:val="28"/>
           <w:lang w:val="ru-RU"/>
         </w:rPr>
         <w:t xml:space="preserve"> по   </w:t>
       </w:r>
       <w:r>
         <w:rPr>
-          <w:sz w:val="28"/>
-          <w:lang w:val="ru-RU"/>
-        </w:rPr>
-        <w:t>11</w:t>
-      </w:r>
-      <w:r>
-        <w:rPr>
-          <w:sz w:val="28"/>
+          <w:lang w:val="ru-RU"/>
+        </w:rPr>
+        <w:t>16</w:t>
+      </w:r>
+      <w:r>
+        <w:rPr>
           <w:lang w:val="ru-RU"/>
         </w:rPr>
         <w:t>.</w:t>
       </w:r>
       <w:r>
         <w:rPr>
-          <w:sz w:val="28"/>
           <w:lang w:val="ru-RU"/>
         </w:rPr>
         <w:t>01.18</w:t>
       </w:r>
       <w:r>
         <w:rPr>
-          <w:sz w:val="28"/>
           <w:lang w:val="ru-RU"/>
         </w:rPr>
         <w:t xml:space="preserve"> в </w:t>
@@ -289,7 +305,6 @@
       <w:sdt>
         <w:sdtPr>
           <w:rPr>
-            <w:sz w:val="28"/>
             <w:lang w:val="ru-RU"/>
           </w:rPr>
           <w:id w:val="-690990251"/>
@@ -305,7 +320,6 @@
         <w:sdtContent>
           <w:r>
             <w:rPr>
-              <w:sz w:val="28"/>
               <w:lang w:val="ru-RU"/>
             </w:rPr>
             <w:t>энд.</w:t>
@@ -314,7 +328,6 @@
       </w:sdt>
       <w:r>
         <w:rPr>
-          <w:sz w:val="28"/>
           <w:lang w:val="ru-RU"/>
         </w:rPr>
         <w:t xml:space="preserve">  отд.</w:t>
@@ -325,15 +338,11 @@
         <w:ind w:left="-567"/>
         <w:jc w:val="both"/>
         <w:rPr>
-          <w:sz w:val="28"/>
-          <w:szCs w:val="28"/>
           <w:lang w:val="ru-RU"/>
         </w:rPr>
       </w:pPr>
       <w:r>
         <w:rPr>
-          <w:sz w:val="28"/>
-          <w:szCs w:val="28"/>
           <w:u w:val="single"/>
           <w:lang w:val="ru-RU"/>
         </w:rPr>
@@ -341,8 +350,6 @@
       </w:r>
       <w:r>
         <w:rPr>
-          <w:sz w:val="28"/>
-          <w:szCs w:val="28"/>
           <w:lang w:val="ru-RU"/>
         </w:rPr>
         <w:t>:</w:t>
@@ -351,48 +358,30 @@
       <w:bookmarkEnd w:id="0"/>
       <w:r>
         <w:rPr>
-          <w:sz w:val="28"/>
-          <w:szCs w:val="28"/>
-          <w:lang w:val="ru-RU"/>
-        </w:rPr>
-        <w:t xml:space="preserve">  </w:t>
-      </w:r>
-      <w:r>
-        <w:rPr>
-          <w:sz w:val="26"/>
-          <w:szCs w:val="26"/>
-          <w:lang w:val="ru-RU"/>
-        </w:rPr>
-        <w:t xml:space="preserve">Сахарный диабет, тип </w:t>
-      </w:r>
-      <w:r>
-        <w:rPr>
-          <w:sz w:val="26"/>
-          <w:szCs w:val="26"/>
+          <w:lang w:val="ru-RU"/>
+        </w:rPr>
+        <w:t xml:space="preserve">  Сахарный диабет, тип </w:t>
+      </w:r>
+      <w:r>
+        <w:rPr>
           <w:lang w:val="ru-RU"/>
         </w:rPr>
         <w:t>2</w:t>
       </w:r>
       <w:r>
         <w:rPr>
-          <w:sz w:val="26"/>
-          <w:szCs w:val="26"/>
           <w:lang w:val="ru-RU"/>
         </w:rPr>
         <w:t xml:space="preserve">, </w:t>
       </w:r>
       <w:r>
         <w:rPr>
-          <w:sz w:val="26"/>
-          <w:szCs w:val="26"/>
           <w:lang w:val="ru-RU"/>
         </w:rPr>
         <w:t>вторичноинсулинзависимый</w:t>
       </w:r>
       <w:r>
         <w:rPr>
-          <w:sz w:val="26"/>
-          <w:szCs w:val="26"/>
           <w:lang w:val="ru-RU"/>
         </w:rPr>
         <w:t xml:space="preserve">, </w:t>
@@ -400,8 +389,6 @@
       <w:sdt>
         <w:sdtPr>
           <w:rPr>
-            <w:sz w:val="26"/>
-            <w:szCs w:val="26"/>
             <w:lang w:val="ru-RU"/>
           </w:rPr>
           <w:id w:val="355073878"/>
@@ -418,18 +405,20 @@
         <w:sdtContent>
           <w:r>
             <w:rPr>
-              <w:sz w:val="26"/>
-              <w:szCs w:val="26"/>
               <w:lang w:val="ru-RU"/>
             </w:rPr>
-            <w:t xml:space="preserve">тяжелая форма, </w:t>
+            <w:t>средней тяжести,</w:t>
           </w:r>
         </w:sdtContent>
       </w:sdt>
       <w:r>
         <w:rPr>
-          <w:sz w:val="26"/>
-          <w:szCs w:val="26"/>
+          <w:lang w:val="ru-RU"/>
+        </w:rPr>
+        <w:t xml:space="preserve"> </w:t>
+      </w:r>
+      <w:r>
+        <w:rPr>
           <w:lang w:val="ru-RU"/>
         </w:rPr>
         <w:t xml:space="preserve">ст. </w:t>
@@ -437,8 +426,6 @@
       <w:sdt>
         <w:sdtPr>
           <w:rPr>
-            <w:sz w:val="26"/>
-            <w:szCs w:val="26"/>
             <w:lang w:val="ru-RU"/>
           </w:rPr>
           <w:alias w:val="диабет"/>
@@ -458,8 +445,6 @@
         <w:sdtContent>
           <w:r>
             <w:rPr>
-              <w:sz w:val="26"/>
-              <w:szCs w:val="26"/>
               <w:lang w:val="ru-RU"/>
             </w:rPr>
             <w:t>декомпенсации.</w:t>
@@ -468,222 +453,26 @@
       </w:sdt>
       <w:r>
         <w:rPr>
-          <w:sz w:val="26"/>
-          <w:szCs w:val="26"/>
           <w:lang w:val="ru-RU"/>
         </w:rPr>
         <w:t xml:space="preserve">  </w:t>
       </w:r>
-    </w:p>
-    <w:p>
-      <w:pPr>
-        <w:ind w:left="-567"/>
-        <w:jc w:val="both"/>
-        <w:rPr>
-          <w:sz w:val="28"/>
-          <w:szCs w:val="28"/>
-          <w:lang w:val="ru-RU"/>
-        </w:rPr>
-      </w:pPr>
-      <w:r>
-        <w:rPr>
-          <w:sz w:val="28"/>
-          <w:szCs w:val="28"/>
-          <w:lang w:val="ru-RU"/>
-        </w:rPr>
-        <w:t xml:space="preserve">Диабетическая ангиопатия сетчатки ОИ. </w:t>
-      </w:r>
-    </w:p>
-    <w:p>
-      <w:pPr>
-        <w:ind w:left="-567"/>
-        <w:jc w:val="both"/>
-        <w:rPr>
-          <w:color w:val="0000CC"/>
-          <w:sz w:val="28"/>
-          <w:szCs w:val="28"/>
-          <w:lang w:val="ru-RU"/>
-        </w:rPr>
-      </w:pPr>
-      <w:r>
-        <w:rPr>
-          <w:color w:val="0000CC"/>
-          <w:sz w:val="28"/>
-          <w:szCs w:val="28"/>
-          <w:lang w:val="ru-RU"/>
-        </w:rPr>
-        <w:t>Диабетическая дистальная симметричная полинейропатия н/</w:t>
+      <w:r>
+        <w:rPr>
+          <w:lang w:val="ru-RU"/>
+        </w:rPr>
+        <w:t xml:space="preserve">Ацетонурия. Непролиферативная  диабетическая  ретинопатия ОИ. Осложненная катаракта ОИ. Диабетическая ангиопатия артерий н/к II-Ш ст.  Стеноз ПББА справа. Диабетическая дистальная симметричная полинейропатия н/к, сенсомоторная форма (NSS 4, NDS 4), ХБП I ст. Диабетическая нефропатия III ст. </w:t>
       </w:r>
       <w:proofErr w:type="gramStart"/>
       <w:r>
         <w:rPr>
-          <w:color w:val="0000CC"/>
-          <w:sz w:val="28"/>
-          <w:szCs w:val="28"/>
-          <w:lang w:val="ru-RU"/>
-        </w:rPr>
-        <w:t>к</w:t>
+          <w:lang w:val="ru-RU"/>
+        </w:rPr>
+        <w:t>Аутоиммунный</w:t>
       </w:r>
       <w:proofErr w:type="gramEnd"/>
       <w:r>
         <w:rPr>
-          <w:color w:val="0000CC"/>
-          <w:sz w:val="28"/>
-          <w:szCs w:val="28"/>
-          <w:lang w:val="ru-RU"/>
-        </w:rPr>
-        <w:t>, сенсомоторная форма</w:t>
-      </w:r>
-      <w:r>
-        <w:rPr>
-          <w:color w:val="0000CC"/>
-          <w:sz w:val="28"/>
-          <w:szCs w:val="28"/>
-          <w:lang w:val="ru-RU"/>
-        </w:rPr>
-        <w:t xml:space="preserve"> (NSS 6, NDS 6), </w:t>
-      </w:r>
-      <w:r>
-        <w:rPr>
-          <w:color w:val="0000CC"/>
-          <w:sz w:val="28"/>
-          <w:szCs w:val="28"/>
-          <w:lang w:val="ru-RU"/>
-        </w:rPr>
-        <w:t xml:space="preserve">  хроническое течение</w:t>
-      </w:r>
-    </w:p>
-    <w:p>
-      <w:pPr>
-        <w:ind w:left="-567"/>
-        <w:jc w:val="both"/>
-        <w:rPr>
-          <w:sz w:val="28"/>
-          <w:szCs w:val="28"/>
-          <w:lang w:val="ru-RU"/>
-        </w:rPr>
-      </w:pPr>
-      <w:r>
-        <w:rPr>
-          <w:sz w:val="28"/>
-          <w:szCs w:val="28"/>
-          <w:lang w:val="ru-RU"/>
-        </w:rPr>
-        <w:t>Диаб</w:t>
-      </w:r>
-      <w:r>
-        <w:rPr>
-          <w:sz w:val="28"/>
-          <w:szCs w:val="28"/>
-          <w:lang w:val="ru-RU"/>
-        </w:rPr>
-        <w:t>етическая</w:t>
-      </w:r>
-      <w:r>
-        <w:rPr>
-          <w:sz w:val="28"/>
-          <w:szCs w:val="28"/>
-          <w:lang w:val="ru-RU"/>
-        </w:rPr>
-        <w:t xml:space="preserve"> ангиопатия артерий н/к. </w:t>
-      </w:r>
-    </w:p>
-    <w:p>
-      <w:pPr>
-        <w:ind w:left="-567"/>
-        <w:jc w:val="both"/>
-        <w:rPr>
-          <w:sz w:val="28"/>
-          <w:szCs w:val="28"/>
-          <w:lang w:val="ru-RU"/>
-        </w:rPr>
-      </w:pPr>
-      <w:r>
-        <w:rPr>
-          <w:color w:val="7030A0"/>
-          <w:sz w:val="28"/>
-          <w:szCs w:val="28"/>
-          <w:lang w:val="ru-RU"/>
-        </w:rPr>
-        <w:t>ХБП II-IV ст. Диабетическая нефропатия III-IV ст.</w:t>
-      </w:r>
-      <w:r>
-        <w:rPr>
-          <w:color w:val="7030A0"/>
-          <w:sz w:val="28"/>
-          <w:szCs w:val="28"/>
-          <w:lang w:val="ru-RU"/>
-        </w:rPr>
-        <w:t xml:space="preserve"> </w:t>
-      </w:r>
-    </w:p>
-    <w:p>
-      <w:pPr>
-        <w:ind w:left="-567"/>
-        <w:jc w:val="both"/>
-        <w:rPr>
-          <w:color w:val="E36C0A" w:themeColor="accent6" w:themeShade="BF"/>
-          <w:sz w:val="28"/>
-          <w:szCs w:val="28"/>
-          <w:lang w:val="ru-RU"/>
-        </w:rPr>
-      </w:pPr>
-      <w:r>
-        <w:rPr>
-          <w:color w:val="E36C0A" w:themeColor="accent6" w:themeShade="BF"/>
-          <w:sz w:val="28"/>
-          <w:szCs w:val="28"/>
-          <w:lang w:val="ru-RU"/>
-        </w:rPr>
-        <w:t>Ожирение II ст. (ИМТ кг/м</w:t>
-      </w:r>
-      <w:proofErr w:type="gramStart"/>
-      <w:r>
-        <w:rPr>
-          <w:color w:val="E36C0A" w:themeColor="accent6" w:themeShade="BF"/>
-          <w:sz w:val="28"/>
-          <w:szCs w:val="28"/>
-          <w:lang w:val="ru-RU"/>
-        </w:rPr>
-        <w:t>2</w:t>
-      </w:r>
-      <w:proofErr w:type="gramEnd"/>
-      <w:r>
-        <w:rPr>
-          <w:color w:val="E36C0A" w:themeColor="accent6" w:themeShade="BF"/>
-          <w:sz w:val="28"/>
-          <w:szCs w:val="28"/>
-          <w:lang w:val="ru-RU"/>
-        </w:rPr>
-        <w:t xml:space="preserve">) алим.-конституционального генеза, стабильное течение.  </w:t>
-      </w:r>
-    </w:p>
-    <w:p>
-      <w:pPr>
-        <w:ind w:left="-567"/>
-        <w:jc w:val="both"/>
-        <w:rPr>
-          <w:sz w:val="28"/>
-          <w:szCs w:val="28"/>
-          <w:lang w:val="ru-RU"/>
-        </w:rPr>
-      </w:pPr>
-      <w:proofErr w:type="gramStart"/>
-      <w:r>
-        <w:rPr>
-          <w:color w:val="4F6228" w:themeColor="accent3" w:themeShade="80"/>
-          <w:sz w:val="28"/>
-          <w:szCs w:val="28"/>
-          <w:lang w:val="ru-RU"/>
-        </w:rPr>
-        <w:t>Аутоиммунный</w:t>
-      </w:r>
-      <w:proofErr w:type="gramEnd"/>
-      <w:r>
-        <w:rPr>
-          <w:color w:val="4F6228" w:themeColor="accent3" w:themeShade="80"/>
-          <w:sz w:val="28"/>
-          <w:szCs w:val="28"/>
           <w:lang w:val="ru-RU"/>
         </w:rPr>
         <w:t xml:space="preserve"> тиреоидит, </w:t>
@@ -691,14 +480,11 @@
       <w:sdt>
         <w:sdtPr>
           <w:rPr>
-            <w:color w:val="4F6228" w:themeColor="accent3" w:themeShade="80"/>
-            <w:sz w:val="28"/>
-            <w:szCs w:val="28"/>
             <w:lang w:val="ru-RU"/>
           </w:rPr>
           <w:id w:val="105240480"/>
           <w:placeholder>
-            <w:docPart w:val="FBFC6A18E07A484F9E976562E903BEB7"/>
+            <w:docPart w:val="5747BF86E8FC41308F2EF13E622866EC"/>
           </w:placeholder>
           <w:comboBox>
             <w:listItem w:displayText="без увеличения объема щит. железы." w:value="без увеличения объема щит. железы."/>
@@ -709,9 +495,6 @@
         <w:sdtContent>
           <w:r>
             <w:rPr>
-              <w:color w:val="4F6228" w:themeColor="accent3" w:themeShade="80"/>
-              <w:sz w:val="28"/>
-              <w:szCs w:val="28"/>
               <w:lang w:val="ru-RU"/>
             </w:rPr>
             <w:t>гипертрофическая форма.</w:t>
@@ -720,116 +503,65 @@
       </w:sdt>
       <w:r>
         <w:rPr>
-          <w:color w:val="4F6228" w:themeColor="accent3" w:themeShade="80"/>
-          <w:sz w:val="28"/>
-          <w:szCs w:val="28"/>
-          <w:lang w:val="ru-RU"/>
-        </w:rPr>
-        <w:t xml:space="preserve"> Гипотиреоз, средней тяжести,  </w:t>
-      </w:r>
-      <w:r>
-        <w:rPr>
-          <w:color w:val="4F6228" w:themeColor="accent3" w:themeShade="80"/>
-          <w:sz w:val="28"/>
-          <w:szCs w:val="28"/>
-          <w:lang w:val="ru-RU"/>
-        </w:rPr>
-        <w:t xml:space="preserve">ст. </w:t>
-      </w:r>
-      <w:r>
-        <w:rPr>
-          <w:color w:val="4F6228" w:themeColor="accent3" w:themeShade="80"/>
-          <w:sz w:val="28"/>
-          <w:szCs w:val="28"/>
-          <w:lang w:val="ru-RU"/>
-        </w:rPr>
-        <w:t>медикаментозн</w:t>
-      </w:r>
-      <w:r>
-        <w:rPr>
-          <w:color w:val="4F6228" w:themeColor="accent3" w:themeShade="80"/>
-          <w:sz w:val="28"/>
-          <w:szCs w:val="28"/>
-          <w:lang w:val="ru-RU"/>
-        </w:rPr>
-        <w:t>ой</w:t>
-      </w:r>
-      <w:r>
-        <w:rPr>
-          <w:color w:val="4F6228" w:themeColor="accent3" w:themeShade="80"/>
-          <w:sz w:val="28"/>
-          <w:szCs w:val="28"/>
-          <w:lang w:val="ru-RU"/>
-        </w:rPr>
-        <w:t xml:space="preserve"> субкомпенсаци</w:t>
-      </w:r>
-      <w:r>
-        <w:rPr>
-          <w:color w:val="4F6228" w:themeColor="accent3" w:themeShade="80"/>
-          <w:sz w:val="28"/>
-          <w:szCs w:val="28"/>
-          <w:lang w:val="ru-RU"/>
-        </w:rPr>
-        <w:t>и</w:t>
-      </w:r>
-      <w:r>
-        <w:rPr>
-          <w:color w:val="4F6228" w:themeColor="accent3" w:themeShade="80"/>
-          <w:sz w:val="28"/>
-          <w:szCs w:val="28"/>
-          <w:lang w:val="ru-RU"/>
-        </w:rPr>
-        <w:t xml:space="preserve">. </w:t>
-      </w:r>
-      <w:sdt>
-        <w:sdtPr>
-          <w:rPr>
-            <w:color w:val="4F6228" w:themeColor="accent3" w:themeShade="80"/>
-            <w:sz w:val="28"/>
-            <w:szCs w:val="28"/>
-            <w:lang w:val="ru-RU"/>
-          </w:rPr>
-          <w:id w:val="590198144"/>
-          <w:placeholder>
-            <w:docPart w:val="DefaultPlaceholder_1082065159"/>
-          </w:placeholder>
-          <w:dropDownList>
-            <w:listItem w:value="Выберите элемент."/>
-            <w:listItem w:displayText="Диффузный токсический " w:value="Диффузный токсический "/>
-            <w:listItem w:displayText="Диффузный " w:value="Диффузный "/>
-            <w:listItem w:displayText="Смешаный " w:value="Смешаный "/>
-            <w:listItem w:displayText="Узловой " w:value="Узловой "/>
-          </w:dropDownList>
-        </w:sdtPr>
-        <w:sdtEndPr/>
-        <w:sdtContent>
-          <w:r>
-            <w:rPr>
-              <w:color w:val="4F6228" w:themeColor="accent3" w:themeShade="80"/>
-              <w:sz w:val="28"/>
-              <w:szCs w:val="28"/>
-              <w:lang w:val="ru-RU"/>
-            </w:rPr>
-            <w:t xml:space="preserve">Диффузный токсический </w:t>
-          </w:r>
-        </w:sdtContent>
-      </w:sdt>
-      <w:r>
-        <w:rPr>
-          <w:color w:val="4F6228" w:themeColor="accent3" w:themeShade="80"/>
-          <w:sz w:val="28"/>
-          <w:szCs w:val="28"/>
-          <w:lang w:val="ru-RU"/>
-        </w:rPr>
-        <w:t xml:space="preserve"> зоб II. Эутиреоидное состояние</w:t>
-      </w:r>
-      <w:r>
-        <w:rPr>
-          <w:sz w:val="28"/>
-          <w:szCs w:val="28"/>
-          <w:lang w:val="ru-RU"/>
-        </w:rPr>
-        <w:t xml:space="preserve">. </w:t>
+          <w:lang w:val="ru-RU"/>
+        </w:rPr>
+        <w:t xml:space="preserve">  Зоб II.  Гипотиреоз, средней тяжести,  ст. медикаментозной субкомпенсации. Ожирение II ст. (ИМТ 36,1кг/м</w:t>
+      </w:r>
+      <w:proofErr w:type="gramStart"/>
+      <w:r>
+        <w:rPr>
+          <w:lang w:val="ru-RU"/>
+        </w:rPr>
+        <w:t>2</w:t>
+      </w:r>
+      <w:proofErr w:type="gramEnd"/>
+      <w:r>
+        <w:rPr>
+          <w:lang w:val="ru-RU"/>
+        </w:rPr>
+        <w:t xml:space="preserve">) алим.-конституционального генеза, стабильное течение.  ДЭП 1 сочетанного генеза, цереброастенический </w:t>
+      </w:r>
+      <w:proofErr w:type="gramStart"/>
+      <w:r>
+        <w:rPr>
+          <w:lang w:val="ru-RU"/>
+        </w:rPr>
+        <w:t>вестибулярный</w:t>
+      </w:r>
+      <w:proofErr w:type="gramEnd"/>
+      <w:r>
+        <w:rPr>
+          <w:lang w:val="ru-RU"/>
+        </w:rPr>
+        <w:t xml:space="preserve"> с-м Гипертоническая болезнь II стадии 2 степени. Гипертензивное сердце СН I. Риск 4.  </w:t>
+      </w:r>
+      <w:proofErr w:type="gramStart"/>
+      <w:r>
+        <w:rPr>
+          <w:lang w:val="ru-RU"/>
+        </w:rPr>
+        <w:t>Вторичный</w:t>
+      </w:r>
+      <w:proofErr w:type="gramEnd"/>
+      <w:r>
+        <w:rPr>
+          <w:lang w:val="ru-RU"/>
+        </w:rPr>
+        <w:t xml:space="preserve"> </w:t>
+      </w:r>
+      <w:proofErr w:type="spellStart"/>
+      <w:r>
+        <w:rPr>
+          <w:lang w:val="ru-RU"/>
+        </w:rPr>
+        <w:t>лифостаз</w:t>
+      </w:r>
+      <w:proofErr w:type="spellEnd"/>
+      <w:r>
+        <w:rPr>
+          <w:lang w:val="ru-RU"/>
+        </w:rPr>
+        <w:t xml:space="preserve"> н/к, хр. лимфовенозная недостаточность, ст. субкомпенсации.</w:t>
       </w:r>
     </w:p>
     <w:p>
@@ -837,67 +569,62 @@
         <w:ind w:left="-567"/>
         <w:jc w:val="both"/>
         <w:rPr>
-          <w:color w:val="17365D" w:themeColor="text2" w:themeShade="BF"/>
-          <w:sz w:val="28"/>
-          <w:szCs w:val="28"/>
           <w:lang w:val="ru-RU"/>
         </w:rPr>
       </w:pPr>
-      <w:r>
-        <w:rPr>
-          <w:color w:val="17365D" w:themeColor="text2" w:themeShade="BF"/>
-          <w:sz w:val="28"/>
-          <w:szCs w:val="28"/>
-          <w:lang w:val="ru-RU"/>
-        </w:rPr>
-        <w:t xml:space="preserve">Миопия </w:t>
-      </w:r>
-      <w:sdt>
-        <w:sdtPr>
-          <w:rPr>
-            <w:color w:val="17365D" w:themeColor="text2" w:themeShade="BF"/>
-            <w:sz w:val="28"/>
-            <w:szCs w:val="28"/>
-            <w:lang w:val="ru-RU"/>
-          </w:rPr>
-          <w:id w:val="-1410379913"/>
-          <w:placeholder>
-            <w:docPart w:val="DefaultPlaceholder_1082065159"/>
-          </w:placeholder>
-          <w:comboBox>
-            <w:listItem w:value="Выберите элемент."/>
-            <w:listItem w:displayText="слабой " w:value="слабой "/>
-            <w:listItem w:displayText="высокой" w:value="высокой"/>
-            <w:listItem w:displayText="средней" w:value="средней"/>
-          </w:comboBox>
-        </w:sdtPr>
-        <w:sdtEndPr/>
-        <w:sdtContent>
-          <w:r>
-            <w:rPr>
-              <w:color w:val="17365D" w:themeColor="text2" w:themeShade="BF"/>
-              <w:sz w:val="28"/>
-              <w:szCs w:val="28"/>
-              <w:lang w:val="ru-RU"/>
-            </w:rPr>
-            <w:t xml:space="preserve">слабой </w:t>
-          </w:r>
-        </w:sdtContent>
-      </w:sdt>
-      <w:r>
-        <w:rPr>
-          <w:color w:val="17365D" w:themeColor="text2" w:themeShade="BF"/>
-          <w:sz w:val="28"/>
-          <w:szCs w:val="28"/>
-          <w:lang w:val="ru-RU"/>
-        </w:rPr>
-        <w:t xml:space="preserve"> степени ОИ.</w:t>
-      </w:r>
-      <w:r>
-        <w:rPr>
-          <w:color w:val="17365D" w:themeColor="text2" w:themeShade="BF"/>
-          <w:sz w:val="28"/>
-          <w:szCs w:val="28"/>
+      <w:bookmarkStart w:id="1" w:name="дк"/>
+      <w:bookmarkEnd w:id="1"/>
+      <w:r>
+        <w:rPr>
+          <w:u w:val="single"/>
+          <w:lang w:val="ru-RU"/>
+        </w:rPr>
+        <w:t xml:space="preserve">Жалобы при поступлении </w:t>
+      </w:r>
+      <w:r>
+        <w:rPr>
+          <w:lang w:val="ru-RU"/>
+        </w:rPr>
+        <w:t xml:space="preserve">на </w:t>
+      </w:r>
+      <w:r>
+        <w:rPr>
+          <w:lang w:val="ru-RU"/>
+        </w:rPr>
+        <w:t xml:space="preserve">сухость во рту, </w:t>
+      </w:r>
+      <w:r>
+        <w:rPr>
+          <w:lang w:val="ru-RU"/>
+        </w:rPr>
+        <w:t>жажду,</w:t>
+      </w:r>
+      <w:r>
+        <w:rPr>
+          <w:lang w:val="ru-RU"/>
+        </w:rPr>
+        <w:t xml:space="preserve"> </w:t>
+      </w:r>
+      <w:r>
+        <w:rPr>
+          <w:lang w:val="ru-RU"/>
+        </w:rPr>
+        <w:t>полиурию,</w:t>
+      </w:r>
+      <w:r>
+        <w:rPr>
+          <w:lang w:val="ru-RU"/>
+        </w:rPr>
+        <w:t xml:space="preserve"> </w:t>
+      </w:r>
+      <w:r>
+        <w:rPr>
+          <w:lang w:val="ru-RU"/>
+        </w:rPr>
+        <w:t>ухудшение зрения,</w:t>
+      </w:r>
+      <w:r>
+        <w:rPr>
           <w:lang w:val="ru-RU"/>
         </w:rPr>
         <w:t xml:space="preserve"> </w:t>
@@ -908,138 +635,146 @@
         <w:ind w:left="-567"/>
         <w:jc w:val="both"/>
         <w:rPr>
-          <w:color w:val="17365D" w:themeColor="text2" w:themeShade="BF"/>
-          <w:sz w:val="28"/>
-          <w:szCs w:val="28"/>
           <w:lang w:val="ru-RU"/>
         </w:rPr>
       </w:pPr>
       <w:r>
         <w:rPr>
-          <w:color w:val="17365D" w:themeColor="text2" w:themeShade="BF"/>
-          <w:sz w:val="28"/>
-          <w:szCs w:val="28"/>
-          <w:lang w:val="ru-RU"/>
-        </w:rPr>
-        <w:t>А</w:t>
-      </w:r>
-      <w:r>
-        <w:rPr>
-          <w:color w:val="17365D" w:themeColor="text2" w:themeShade="BF"/>
-          <w:sz w:val="28"/>
-          <w:szCs w:val="28"/>
-          <w:lang w:val="ru-RU"/>
-        </w:rPr>
-        <w:t xml:space="preserve">нгиопатия сосудов сетчатки </w:t>
-      </w:r>
-      <w:sdt>
-        <w:sdtPr>
-          <w:rPr>
-            <w:color w:val="17365D" w:themeColor="text2" w:themeShade="BF"/>
-            <w:sz w:val="28"/>
-            <w:szCs w:val="28"/>
-            <w:lang w:val="ru-RU"/>
-          </w:rPr>
-          <w:id w:val="2051261544"/>
-          <w:placeholder>
-            <w:docPart w:val="DefaultPlaceholder_1082065159"/>
-          </w:placeholder>
-          <w:comboBox>
-            <w:listItem w:value="Выберите элемент."/>
-            <w:listItem w:displayText="ОИ" w:value="ОИ"/>
-            <w:listItem w:displayText="ОД" w:value="ОД"/>
-            <w:listItem w:displayText="OS" w:value="OS"/>
-          </w:comboBox>
-        </w:sdtPr>
-        <w:sdtEndPr/>
-        <w:sdtContent>
-          <w:r>
-            <w:rPr>
-              <w:color w:val="17365D" w:themeColor="text2" w:themeShade="BF"/>
-              <w:sz w:val="28"/>
-              <w:szCs w:val="28"/>
-              <w:lang w:val="ru-RU"/>
-            </w:rPr>
-            <w:t>ОИ</w:t>
-          </w:r>
-        </w:sdtContent>
-      </w:sdt>
-      <w:r>
-        <w:rPr>
-          <w:color w:val="17365D" w:themeColor="text2" w:themeShade="BF"/>
-          <w:sz w:val="28"/>
-          <w:szCs w:val="28"/>
+          <w:lang w:val="ru-RU"/>
+        </w:rPr>
+        <w:t xml:space="preserve"> </w:t>
+      </w:r>
+      <w:r>
+        <w:rPr>
+          <w:lang w:val="ru-RU"/>
+        </w:rPr>
+        <w:t>боли  в н/</w:t>
+      </w:r>
+      <w:proofErr w:type="gramStart"/>
+      <w:r>
+        <w:rPr>
+          <w:lang w:val="ru-RU"/>
+        </w:rPr>
+        <w:t>к</w:t>
+      </w:r>
+      <w:proofErr w:type="gramEnd"/>
+      <w:r>
+        <w:rPr>
+          <w:lang w:val="ru-RU"/>
+        </w:rPr>
+        <w:t xml:space="preserve">, </w:t>
+      </w:r>
+      <w:proofErr w:type="gramStart"/>
+      <w:r>
+        <w:rPr>
+          <w:lang w:val="ru-RU"/>
+        </w:rPr>
+        <w:t>судороги</w:t>
+      </w:r>
+      <w:proofErr w:type="gramEnd"/>
+      <w:r>
+        <w:rPr>
+          <w:lang w:val="ru-RU"/>
+        </w:rPr>
+        <w:t>,</w:t>
+      </w:r>
+      <w:r>
+        <w:rPr>
+          <w:lang w:val="ru-RU"/>
+        </w:rPr>
+        <w:t xml:space="preserve"> онемение ног,</w:t>
+      </w:r>
+      <w:r>
+        <w:rPr>
+          <w:lang w:val="ru-RU"/>
+        </w:rPr>
+        <w:t xml:space="preserve"> </w:t>
+      </w:r>
+      <w:r>
+        <w:rPr>
+          <w:lang w:val="ru-RU"/>
+        </w:rPr>
+        <w:t>повышение</w:t>
+      </w:r>
+      <w:r>
+        <w:rPr>
+          <w:lang w:val="ru-RU"/>
+        </w:rPr>
+        <w:t xml:space="preserve"> </w:t>
+      </w:r>
+      <w:r>
+        <w:rPr>
+          <w:lang w:val="ru-RU"/>
+        </w:rPr>
+        <w:t xml:space="preserve">АД макс. до </w:t>
+      </w:r>
+      <w:r>
+        <w:rPr>
+          <w:lang w:val="ru-RU"/>
+        </w:rPr>
+        <w:t>150/90</w:t>
+      </w:r>
+      <w:r>
+        <w:rPr>
+          <w:lang w:val="ru-RU"/>
+        </w:rPr>
+        <w:t xml:space="preserve"> </w:t>
+      </w:r>
+      <w:r>
+        <w:rPr>
+          <w:lang w:val="ru-RU"/>
+        </w:rPr>
+        <w:t xml:space="preserve">мм </w:t>
+      </w:r>
+      <w:proofErr w:type="spellStart"/>
+      <w:r>
+        <w:rPr>
+          <w:lang w:val="ru-RU"/>
+        </w:rPr>
+        <w:t>рт.</w:t>
+      </w:r>
+      <w:r>
+        <w:rPr>
+          <w:lang w:val="ru-RU"/>
+        </w:rPr>
+        <w:t>ст</w:t>
+      </w:r>
+      <w:proofErr w:type="spellEnd"/>
+      <w:r>
+        <w:rPr>
           <w:lang w:val="ru-RU"/>
         </w:rPr>
         <w:t>.</w:t>
       </w:r>
       <w:r>
         <w:rPr>
-          <w:color w:val="17365D" w:themeColor="text2" w:themeShade="BF"/>
-          <w:sz w:val="28"/>
-          <w:szCs w:val="28"/>
-          <w:lang w:val="ru-RU"/>
-        </w:rPr>
-        <w:t xml:space="preserve"> </w:t>
-      </w:r>
-      <w:r>
-        <w:rPr>
-          <w:color w:val="17365D" w:themeColor="text2" w:themeShade="BF"/>
-          <w:sz w:val="28"/>
-          <w:szCs w:val="28"/>
-          <w:lang w:val="ru-RU"/>
-        </w:rPr>
-        <w:t xml:space="preserve">Начальная катаракта </w:t>
-      </w:r>
-      <w:sdt>
-        <w:sdtPr>
-          <w:rPr>
-            <w:color w:val="17365D" w:themeColor="text2" w:themeShade="BF"/>
-            <w:sz w:val="28"/>
-            <w:szCs w:val="28"/>
-            <w:lang w:val="ru-RU"/>
-          </w:rPr>
-          <w:id w:val="517513702"/>
-          <w:placeholder>
-            <w:docPart w:val="DB435B1E68954750936FB322747598D2"/>
-          </w:placeholder>
-          <w:comboBox>
-            <w:listItem w:value="Выберите элемент."/>
-            <w:listItem w:displayText="ОИ" w:value="ОИ"/>
-            <w:listItem w:displayText="ОД" w:value="ОД"/>
-            <w:listItem w:displayText="OS" w:value="OS"/>
-          </w:comboBox>
-        </w:sdtPr>
-        <w:sdtEndPr/>
-        <w:sdtContent>
-          <w:r>
-            <w:rPr>
-              <w:color w:val="17365D" w:themeColor="text2" w:themeShade="BF"/>
-              <w:sz w:val="28"/>
-              <w:szCs w:val="28"/>
-              <w:lang w:val="ru-RU"/>
-            </w:rPr>
-            <w:t>ОИ</w:t>
-          </w:r>
-        </w:sdtContent>
-      </w:sdt>
-      <w:r>
-        <w:rPr>
-          <w:color w:val="17365D" w:themeColor="text2" w:themeShade="BF"/>
-          <w:sz w:val="28"/>
-          <w:szCs w:val="28"/>
-          <w:lang w:val="ru-RU"/>
-        </w:rPr>
-        <w:t xml:space="preserve">. </w:t>
-      </w:r>
-      <w:r>
-        <w:rPr>
-          <w:color w:val="17365D" w:themeColor="text2" w:themeShade="BF"/>
-          <w:sz w:val="28"/>
-          <w:szCs w:val="28"/>
-          <w:lang w:val="ru-RU"/>
-        </w:rPr>
-        <w:t xml:space="preserve"> </w:t>
+          <w:lang w:val="ru-RU"/>
+        </w:rPr>
+        <w:t xml:space="preserve">, </w:t>
+      </w:r>
+      <w:r>
+        <w:rPr>
+          <w:lang w:val="ru-RU"/>
+        </w:rPr>
+        <w:t xml:space="preserve">головные боли,  </w:t>
+      </w:r>
+      <w:r>
+        <w:rPr>
+          <w:lang w:val="ru-RU"/>
+        </w:rPr>
+        <w:t xml:space="preserve">головокружение, </w:t>
+      </w:r>
+      <w:r>
+        <w:rPr>
+          <w:lang w:val="ru-RU"/>
+        </w:rPr>
+        <w:t xml:space="preserve">общую </w:t>
+      </w:r>
+      <w:r>
+        <w:rPr>
+          <w:lang w:val="ru-RU"/>
+        </w:rPr>
+        <w:t>слабость, быструю утомляемость</w:t>
       </w:r>
     </w:p>
     <w:p>
@@ -1047,79 +782,397 @@
         <w:ind w:left="-567"/>
         <w:jc w:val="both"/>
         <w:rPr>
-          <w:color w:val="17365D" w:themeColor="text2" w:themeShade="BF"/>
-          <w:sz w:val="28"/>
-          <w:szCs w:val="28"/>
           <w:lang w:val="ru-RU"/>
         </w:rPr>
       </w:pPr>
       <w:r>
         <w:rPr>
-          <w:color w:val="17365D" w:themeColor="text2" w:themeShade="BF"/>
-          <w:sz w:val="28"/>
-          <w:szCs w:val="28"/>
-          <w:lang w:val="ru-RU"/>
-        </w:rPr>
-        <w:t>Непро</w:t>
-      </w:r>
-      <w:r>
-        <w:rPr>
-          <w:color w:val="17365D" w:themeColor="text2" w:themeShade="BF"/>
-          <w:sz w:val="28"/>
-          <w:szCs w:val="28"/>
-          <w:lang w:val="ru-RU"/>
-        </w:rPr>
-        <w:t>лиферативная  диабетическая</w:t>
-      </w:r>
-      <w:r>
-        <w:rPr>
-          <w:color w:val="17365D" w:themeColor="text2" w:themeShade="BF"/>
-          <w:sz w:val="28"/>
-          <w:szCs w:val="28"/>
-          <w:lang w:val="ru-RU"/>
-        </w:rPr>
-        <w:t xml:space="preserve"> ретинопатия </w:t>
-      </w:r>
-      <w:sdt>
-        <w:sdtPr>
-          <w:rPr>
-            <w:color w:val="17365D" w:themeColor="text2" w:themeShade="BF"/>
-            <w:sz w:val="28"/>
-            <w:szCs w:val="28"/>
-            <w:lang w:val="ru-RU"/>
-          </w:rPr>
-          <w:id w:val="389392371"/>
-          <w:placeholder>
-            <w:docPart w:val="5917FEE754784A0BA4173B51A4E1CE95"/>
-          </w:placeholder>
-          <w:comboBox>
-            <w:listItem w:value="Выберите элемент."/>
-            <w:listItem w:displayText="ОИ" w:value="ОИ"/>
-            <w:listItem w:displayText="ОД" w:value="ОД"/>
-            <w:listItem w:displayText="OS" w:value="OS"/>
-          </w:comboBox>
-        </w:sdtPr>
-        <w:sdtEndPr/>
-        <w:sdtContent>
-          <w:r>
-            <w:rPr>
-              <w:color w:val="17365D" w:themeColor="text2" w:themeShade="BF"/>
-              <w:sz w:val="28"/>
-              <w:szCs w:val="28"/>
-              <w:lang w:val="ru-RU"/>
-            </w:rPr>
-            <w:t>ОИ</w:t>
-          </w:r>
-        </w:sdtContent>
-      </w:sdt>
-      <w:r>
-        <w:rPr>
-          <w:color w:val="17365D" w:themeColor="text2" w:themeShade="BF"/>
-          <w:sz w:val="28"/>
-          <w:szCs w:val="28"/>
+          <w:u w:val="single"/>
+          <w:lang w:val="ru-RU"/>
+        </w:rPr>
+        <w:t>Краткий анамнез</w:t>
+      </w:r>
+      <w:r>
+        <w:rPr>
+          <w:lang w:val="ru-RU"/>
+        </w:rPr>
+        <w:t xml:space="preserve">: СД </w:t>
+      </w:r>
+      <w:proofErr w:type="gramStart"/>
+      <w:r>
+        <w:rPr>
+          <w:lang w:val="ru-RU"/>
+        </w:rPr>
+        <w:t>выявлен</w:t>
+      </w:r>
+      <w:proofErr w:type="gramEnd"/>
+      <w:r>
+        <w:rPr>
+          <w:lang w:val="ru-RU"/>
+        </w:rPr>
+        <w:t xml:space="preserve"> в</w:t>
+      </w:r>
+      <w:r>
+        <w:rPr>
+          <w:lang w:val="ru-RU"/>
+        </w:rPr>
+        <w:t xml:space="preserve"> </w:t>
+      </w:r>
+      <w:r>
+        <w:rPr>
+          <w:lang w:val="ru-RU"/>
+        </w:rPr>
+        <w:t>2008</w:t>
+      </w:r>
+      <w:r>
+        <w:rPr>
+          <w:lang w:val="ru-RU"/>
+        </w:rPr>
+        <w:t>г</w:t>
+      </w:r>
+      <w:r>
+        <w:rPr>
+          <w:lang w:val="ru-RU"/>
+        </w:rPr>
+        <w:t xml:space="preserve"> на фоне беременности, принимала диетотерапию. В 2016 получала лечение в ОКЭД по поводу ацетонурии, принимала инсулинотерапию коротким курсом, затем ССТ (диапирид, диаформин). С 09.2017 в связи с  ацетонурией </w:t>
+      </w:r>
+      <w:proofErr w:type="gramStart"/>
+      <w:r>
+        <w:rPr>
+          <w:lang w:val="ru-RU"/>
+        </w:rPr>
+        <w:t>переведена</w:t>
+      </w:r>
+      <w:proofErr w:type="gramEnd"/>
+      <w:r>
+        <w:rPr>
+          <w:lang w:val="ru-RU"/>
+        </w:rPr>
+        <w:t xml:space="preserve"> н комбинированную терапию.    </w:t>
+      </w:r>
+      <w:r>
+        <w:rPr>
+          <w:lang w:val="ru-RU"/>
+        </w:rPr>
+        <w:t xml:space="preserve"> В наст</w:t>
+      </w:r>
+      <w:proofErr w:type="gramStart"/>
+      <w:r>
+        <w:rPr>
           <w:lang w:val="ru-RU"/>
         </w:rPr>
         <w:t>.</w:t>
+      </w:r>
+      <w:proofErr w:type="gramEnd"/>
+      <w:r>
+        <w:rPr>
+          <w:lang w:val="ru-RU"/>
+        </w:rPr>
+        <w:t xml:space="preserve"> </w:t>
+      </w:r>
+      <w:proofErr w:type="gramStart"/>
+      <w:r>
+        <w:rPr>
+          <w:lang w:val="ru-RU"/>
+        </w:rPr>
+        <w:t>в</w:t>
+      </w:r>
+      <w:proofErr w:type="gramEnd"/>
+      <w:r>
+        <w:rPr>
+          <w:lang w:val="ru-RU"/>
+        </w:rPr>
+        <w:t xml:space="preserve">ремя принимает:  </w:t>
+      </w:r>
+      <w:proofErr w:type="spellStart"/>
+      <w:r>
+        <w:rPr>
+          <w:lang w:val="ru-RU"/>
+        </w:rPr>
+        <w:t>Фармасулин</w:t>
+      </w:r>
+      <w:proofErr w:type="spellEnd"/>
+      <w:r>
+        <w:rPr>
+          <w:lang w:val="ru-RU"/>
+        </w:rPr>
+        <w:t xml:space="preserve"> НNP </w:t>
+      </w:r>
+      <w:proofErr w:type="gramStart"/>
+      <w:r>
+        <w:rPr>
+          <w:lang w:val="ru-RU"/>
+        </w:rPr>
+        <w:t>п</w:t>
+      </w:r>
+      <w:proofErr w:type="gramEnd"/>
+      <w:r>
+        <w:rPr>
+          <w:lang w:val="ru-RU"/>
+        </w:rPr>
+        <w:t xml:space="preserve">/з- </w:t>
+      </w:r>
+      <w:r>
+        <w:rPr>
+          <w:lang w:val="ru-RU"/>
+        </w:rPr>
+        <w:t>20</w:t>
+      </w:r>
+      <w:r>
+        <w:rPr>
+          <w:lang w:val="ru-RU"/>
+        </w:rPr>
+        <w:t>ед., п/у-</w:t>
+      </w:r>
+      <w:r>
+        <w:rPr>
+          <w:lang w:val="ru-RU"/>
+        </w:rPr>
+        <w:t>20</w:t>
+      </w:r>
+      <w:r>
+        <w:rPr>
+          <w:lang w:val="ru-RU"/>
+        </w:rPr>
+        <w:t xml:space="preserve"> ед., </w:t>
+      </w:r>
+      <w:r>
+        <w:rPr>
+          <w:lang w:val="ru-RU"/>
+        </w:rPr>
+        <w:t xml:space="preserve">диаформин 500 мг </w:t>
+      </w:r>
+      <w:proofErr w:type="spellStart"/>
+      <w:r>
+        <w:rPr>
+          <w:lang w:val="ru-RU"/>
+        </w:rPr>
+        <w:t>веч</w:t>
+      </w:r>
+      <w:proofErr w:type="spellEnd"/>
+      <w:r>
+        <w:rPr>
+          <w:lang w:val="ru-RU"/>
+        </w:rPr>
+        <w:t>.</w:t>
+      </w:r>
+      <w:r>
+        <w:rPr>
+          <w:lang w:val="ru-RU"/>
+        </w:rPr>
+        <w:t xml:space="preserve"> отмечает диспепсию на фоне приема </w:t>
+      </w:r>
+      <w:proofErr w:type="spellStart"/>
+      <w:r>
+        <w:rPr>
+          <w:lang w:val="ru-RU"/>
+        </w:rPr>
+        <w:t>метформина</w:t>
+      </w:r>
+      <w:proofErr w:type="spellEnd"/>
+      <w:r>
+        <w:rPr>
+          <w:lang w:val="ru-RU"/>
+        </w:rPr>
+        <w:t>.</w:t>
+      </w:r>
+      <w:r>
+        <w:rPr>
+          <w:lang w:val="ru-RU"/>
+        </w:rPr>
+        <w:t xml:space="preserve"> </w:t>
+      </w:r>
+      <w:r>
+        <w:rPr>
+          <w:lang w:val="ru-RU"/>
+        </w:rPr>
+        <w:t xml:space="preserve">Гликемия </w:t>
+      </w:r>
+      <w:r>
+        <w:rPr>
+          <w:lang w:val="ru-RU"/>
+        </w:rPr>
+        <w:t>–</w:t>
+      </w:r>
+      <w:r>
+        <w:rPr>
+          <w:lang w:val="ru-RU"/>
+        </w:rPr>
+        <w:t>14,9</w:t>
+      </w:r>
+      <w:r>
+        <w:rPr>
+          <w:lang w:val="ru-RU"/>
+        </w:rPr>
+        <w:t xml:space="preserve"> ммоль/л</w:t>
+      </w:r>
+      <w:r>
+        <w:rPr>
+          <w:lang w:val="ru-RU"/>
+        </w:rPr>
+        <w:t xml:space="preserve">. </w:t>
+      </w:r>
+      <w:r>
+        <w:rPr>
+          <w:lang w:val="ru-RU"/>
+        </w:rPr>
+        <w:t xml:space="preserve">НвАIс - </w:t>
+      </w:r>
+      <w:r>
+        <w:rPr>
+          <w:lang w:val="ru-RU"/>
+        </w:rPr>
+        <w:t>10,3</w:t>
+      </w:r>
+      <w:r>
+        <w:rPr>
+          <w:lang w:val="ru-RU"/>
+        </w:rPr>
+        <w:t>%</w:t>
+      </w:r>
+      <w:r>
+        <w:rPr>
+          <w:lang w:val="ru-RU"/>
+        </w:rPr>
+        <w:t xml:space="preserve"> от  </w:t>
+      </w:r>
+      <w:r>
+        <w:rPr>
+          <w:lang w:val="ru-RU"/>
+        </w:rPr>
+        <w:t>22.12.17</w:t>
+      </w:r>
+      <w:r>
+        <w:rPr>
+          <w:lang w:val="ru-RU"/>
+        </w:rPr>
+        <w:t xml:space="preserve">. </w:t>
+      </w:r>
+      <w:r>
+        <w:rPr>
+          <w:lang w:val="ru-RU"/>
+        </w:rPr>
+        <w:t xml:space="preserve">Последнее </w:t>
+      </w:r>
+      <w:proofErr w:type="spellStart"/>
+      <w:r>
+        <w:rPr>
+          <w:lang w:val="ru-RU"/>
+        </w:rPr>
+        <w:t>стац</w:t>
+      </w:r>
+      <w:proofErr w:type="spellEnd"/>
+      <w:r>
+        <w:rPr>
+          <w:lang w:val="ru-RU"/>
+        </w:rPr>
+        <w:t xml:space="preserve">. лечение  в </w:t>
+      </w:r>
+      <w:r>
+        <w:rPr>
+          <w:lang w:val="ru-RU"/>
+        </w:rPr>
+        <w:t xml:space="preserve">09.2017 </w:t>
+      </w:r>
+      <w:r>
+        <w:rPr>
+          <w:lang w:val="ru-RU"/>
+        </w:rPr>
+        <w:t>г.</w:t>
+      </w:r>
+      <w:r>
+        <w:rPr>
+          <w:lang w:val="ru-RU"/>
+        </w:rPr>
+        <w:t xml:space="preserve"> </w:t>
+      </w:r>
+      <w:r>
+        <w:rPr>
+          <w:lang w:val="ru-RU"/>
+        </w:rPr>
+        <w:t xml:space="preserve"> Повышение АД в течение </w:t>
+      </w:r>
+      <w:r>
+        <w:rPr>
+          <w:lang w:val="ru-RU"/>
+        </w:rPr>
+        <w:t>10</w:t>
+      </w:r>
+      <w:r>
+        <w:rPr>
+          <w:lang w:val="ru-RU"/>
+        </w:rPr>
+        <w:t xml:space="preserve"> </w:t>
+      </w:r>
+      <w:r>
+        <w:rPr>
+          <w:lang w:val="ru-RU"/>
+        </w:rPr>
+        <w:t>лет</w:t>
+      </w:r>
+      <w:proofErr w:type="gramStart"/>
+      <w:r>
+        <w:rPr>
+          <w:lang w:val="ru-RU"/>
+        </w:rPr>
+        <w:t>.</w:t>
+      </w:r>
+      <w:proofErr w:type="gramEnd"/>
+      <w:r>
+        <w:rPr>
+          <w:lang w:val="ru-RU"/>
+        </w:rPr>
+        <w:t xml:space="preserve"> </w:t>
+      </w:r>
+      <w:proofErr w:type="gramStart"/>
+      <w:r>
+        <w:rPr>
+          <w:lang w:val="ru-RU"/>
+        </w:rPr>
+        <w:t>г</w:t>
+      </w:r>
+      <w:proofErr w:type="gramEnd"/>
+      <w:r>
+        <w:rPr>
+          <w:lang w:val="ru-RU"/>
+        </w:rPr>
+        <w:t>ипотензивную терапию принимает нерегулярно.  АИТ, гипотиреоз с 2016</w:t>
+      </w:r>
+      <w:r>
+        <w:rPr>
+          <w:lang w:val="ru-RU"/>
+        </w:rPr>
+        <w:t xml:space="preserve"> АТ ТПО – </w:t>
+      </w:r>
+      <w:r>
+        <w:rPr>
+          <w:lang w:val="ru-RU"/>
+        </w:rPr>
+        <w:t>595</w:t>
+      </w:r>
+      <w:r>
+        <w:rPr>
+          <w:lang w:val="ru-RU"/>
+        </w:rPr>
+        <w:t xml:space="preserve"> (0-30) МЕ/мл от </w:t>
+      </w:r>
+      <w:r>
+        <w:rPr>
+          <w:lang w:val="ru-RU"/>
+        </w:rPr>
+        <w:t xml:space="preserve">2016 принимает L-тироксин 75 мкг ТТГ от 22.12.17 – 6,52 (0,4-4,0) </w:t>
+      </w:r>
+      <w:r>
+        <w:rPr>
+          <w:lang w:val="ru-RU"/>
+        </w:rPr>
+        <w:t>Госпитализирован  в обл. энд. диспансер для коррекции инсулинотерапии,  лечения хр. осложнений СД.</w:t>
+      </w:r>
+      <w:r>
+        <w:rPr>
+          <w:lang w:val="ru-RU"/>
+        </w:rPr>
+        <w:t xml:space="preserve"> </w:t>
       </w:r>
     </w:p>
     <w:p>
@@ -1127,100 +1180,16 @@
         <w:ind w:left="-567"/>
         <w:jc w:val="both"/>
         <w:rPr>
-          <w:color w:val="C00000"/>
-          <w:sz w:val="28"/>
-          <w:szCs w:val="28"/>
+          <w:u w:val="single"/>
           <w:lang w:val="ru-RU"/>
         </w:rPr>
       </w:pPr>
       <w:r>
         <w:rPr>
-          <w:color w:val="C00000"/>
-          <w:sz w:val="28"/>
-          <w:szCs w:val="28"/>
-          <w:lang w:val="ru-RU"/>
-        </w:rPr>
-        <w:t xml:space="preserve">ИБС, стенокардия напряжения, диффузный кардиосклероз, II </w:t>
-      </w:r>
-      <w:proofErr w:type="spellStart"/>
-      <w:r>
-        <w:rPr>
-          <w:color w:val="C00000"/>
-          <w:sz w:val="28"/>
-          <w:szCs w:val="28"/>
-          <w:lang w:val="ru-RU"/>
-        </w:rPr>
-        <w:t>ф.кл</w:t>
-      </w:r>
-      <w:proofErr w:type="spellEnd"/>
-      <w:r>
-        <w:rPr>
-          <w:color w:val="C00000"/>
-          <w:sz w:val="28"/>
-          <w:szCs w:val="28"/>
-          <w:lang w:val="ru-RU"/>
-        </w:rPr>
-        <w:t>. СН II</w:t>
-      </w:r>
-      <w:proofErr w:type="gramStart"/>
-      <w:r>
-        <w:rPr>
-          <w:color w:val="C00000"/>
-          <w:sz w:val="28"/>
-          <w:szCs w:val="28"/>
-          <w:lang w:val="ru-RU"/>
-        </w:rPr>
-        <w:t xml:space="preserve"> А</w:t>
-      </w:r>
-      <w:proofErr w:type="gramEnd"/>
-      <w:r>
-        <w:rPr>
-          <w:color w:val="C00000"/>
-          <w:sz w:val="28"/>
-          <w:szCs w:val="28"/>
-          <w:lang w:val="ru-RU"/>
-        </w:rPr>
-        <w:t xml:space="preserve"> </w:t>
-      </w:r>
-      <w:proofErr w:type="spellStart"/>
-      <w:r>
-        <w:rPr>
-          <w:color w:val="C00000"/>
-          <w:sz w:val="28"/>
-          <w:szCs w:val="28"/>
-          <w:lang w:val="ru-RU"/>
-        </w:rPr>
-        <w:t>ф.кл</w:t>
-      </w:r>
-      <w:proofErr w:type="spellEnd"/>
-      <w:r>
-        <w:rPr>
-          <w:color w:val="C00000"/>
-          <w:sz w:val="28"/>
-          <w:szCs w:val="28"/>
-          <w:lang w:val="ru-RU"/>
-        </w:rPr>
-        <w:t xml:space="preserve">. II. Гипертоническая болезнь III стадии … степени. Гипертензивное сердце СН I. Риск 4. Метаболическая кардиомиопатия СН 0-I. </w:t>
-      </w:r>
-      <w:proofErr w:type="spellStart"/>
-      <w:r>
-        <w:rPr>
-          <w:color w:val="C00000"/>
-          <w:sz w:val="28"/>
-          <w:szCs w:val="28"/>
-          <w:lang w:val="ru-RU"/>
-        </w:rPr>
-        <w:t>ф.кл</w:t>
-      </w:r>
-      <w:proofErr w:type="spellEnd"/>
-      <w:r>
-        <w:rPr>
-          <w:color w:val="C00000"/>
-          <w:sz w:val="28"/>
-          <w:szCs w:val="28"/>
-          <w:lang w:val="ru-RU"/>
-        </w:rPr>
-        <w:t>. II.</w:t>
+          <w:u w:val="single"/>
+          <w:lang w:val="ru-RU"/>
+        </w:rPr>
+        <w:t>Данные лабораторных исследований.</w:t>
       </w:r>
     </w:p>
     <w:p>
@@ -1228,1263 +1197,6 @@
         <w:ind w:left="-567"/>
         <w:jc w:val="both"/>
         <w:rPr>
-          <w:color w:val="C00000"/>
-          <w:sz w:val="28"/>
-          <w:szCs w:val="28"/>
-          <w:lang w:val="ru-RU"/>
-        </w:rPr>
-      </w:pPr>
-      <w:r>
-        <w:rPr>
-          <w:color w:val="C00000"/>
-          <w:sz w:val="28"/>
-          <w:szCs w:val="28"/>
-          <w:lang w:val="ru-RU"/>
-        </w:rPr>
-        <w:t>НЦД по смешанному типу.</w:t>
-      </w:r>
-    </w:p>
-    <w:p>
-      <w:pPr>
-        <w:ind w:left="-567"/>
-        <w:jc w:val="both"/>
-        <w:rPr>
-          <w:color w:val="0000FF"/>
-          <w:sz w:val="28"/>
-          <w:szCs w:val="28"/>
-          <w:lang w:val="ru-RU"/>
-        </w:rPr>
-      </w:pPr>
-      <w:sdt>
-        <w:sdtPr>
-          <w:rPr>
-            <w:color w:val="0000FF"/>
-            <w:sz w:val="28"/>
-            <w:szCs w:val="28"/>
-            <w:lang w:val="ru-RU"/>
-          </w:rPr>
-          <w:id w:val="-968201283"/>
-          <w:placeholder>
-            <w:docPart w:val="DefaultPlaceholder_1082065159"/>
-          </w:placeholder>
-          <w:comboBox>
-            <w:listItem w:value="Выберите элемент."/>
-            <w:listItem w:displayText="Дисциркуляторная" w:value="Дисциркуляторная"/>
-            <w:listItem w:displayText="Диабетическая" w:value="Диабетическая"/>
-            <w:listItem w:displayText="Дисметаболическая" w:value="Дисметаболическая"/>
-          </w:comboBox>
-        </w:sdtPr>
-        <w:sdtEndPr/>
-        <w:sdtContent>
-          <w:r>
-            <w:rPr>
-              <w:color w:val="0000FF"/>
-              <w:sz w:val="28"/>
-              <w:szCs w:val="28"/>
-              <w:lang w:val="ru-RU"/>
-            </w:rPr>
-            <w:t>Дисциркуляторная</w:t>
-          </w:r>
-        </w:sdtContent>
-      </w:sdt>
-      <w:r>
-        <w:rPr>
-          <w:color w:val="0000FF"/>
-          <w:sz w:val="28"/>
-          <w:szCs w:val="28"/>
-          <w:lang w:val="ru-RU"/>
-        </w:rPr>
-        <w:t xml:space="preserve"> энцефалопатия I-II сочетанного генеза (</w:t>
-      </w:r>
-      <w:r>
-        <w:rPr>
-          <w:color w:val="0000FF"/>
-          <w:sz w:val="28"/>
-          <w:szCs w:val="28"/>
-          <w:lang w:val="ru-RU"/>
-        </w:rPr>
-        <w:t>дисметаболическая</w:t>
-      </w:r>
-      <w:r>
-        <w:rPr>
-          <w:color w:val="0000FF"/>
-          <w:sz w:val="28"/>
-          <w:szCs w:val="28"/>
-          <w:lang w:val="ru-RU"/>
-        </w:rPr>
-        <w:t>, гипертоническая).</w:t>
-      </w:r>
-    </w:p>
-    <w:p>
-      <w:pPr>
-        <w:ind w:left="-567"/>
-        <w:jc w:val="both"/>
-        <w:rPr>
-          <w:color w:val="0000FF"/>
-          <w:sz w:val="28"/>
-          <w:szCs w:val="28"/>
-          <w:lang w:val="ru-RU"/>
-        </w:rPr>
-      </w:pPr>
-      <w:r>
-        <w:rPr>
-          <w:color w:val="0000FF"/>
-          <w:sz w:val="28"/>
-          <w:szCs w:val="28"/>
-          <w:lang w:val="ru-RU"/>
-        </w:rPr>
-        <w:t xml:space="preserve">астеновегетативный </w:t>
-      </w:r>
-      <w:proofErr w:type="gramStart"/>
-      <w:r>
-        <w:rPr>
-          <w:color w:val="0000FF"/>
-          <w:sz w:val="28"/>
-          <w:szCs w:val="28"/>
-          <w:lang w:val="ru-RU"/>
-        </w:rPr>
-        <w:t>с-м</w:t>
-      </w:r>
-      <w:proofErr w:type="gramEnd"/>
-      <w:r>
-        <w:rPr>
-          <w:color w:val="0000FF"/>
-          <w:sz w:val="28"/>
-          <w:szCs w:val="28"/>
-          <w:lang w:val="ru-RU"/>
-        </w:rPr>
-        <w:t xml:space="preserve">, </w:t>
-      </w:r>
-      <w:proofErr w:type="spellStart"/>
-      <w:r>
-        <w:rPr>
-          <w:color w:val="0000FF"/>
-          <w:sz w:val="28"/>
-          <w:szCs w:val="28"/>
-          <w:lang w:val="ru-RU"/>
-        </w:rPr>
-        <w:t>астено</w:t>
-      </w:r>
-      <w:proofErr w:type="spellEnd"/>
-      <w:r>
-        <w:rPr>
-          <w:color w:val="0000FF"/>
-          <w:sz w:val="28"/>
-          <w:szCs w:val="28"/>
-          <w:lang w:val="ru-RU"/>
-        </w:rPr>
-        <w:t>-невротический с-м, вестибуло-атактический с-м.  цереброастенический с-м, цефалгический с-м,</w:t>
-      </w:r>
-    </w:p>
-    <w:p>
-      <w:pPr>
-        <w:ind w:left="-567"/>
-        <w:jc w:val="both"/>
-        <w:rPr>
-          <w:color w:val="0000FF"/>
-          <w:sz w:val="28"/>
-          <w:szCs w:val="28"/>
-          <w:lang w:val="ru-RU"/>
-        </w:rPr>
-      </w:pPr>
-    </w:p>
-    <w:p>
-      <w:pPr>
-        <w:ind w:left="-567"/>
-        <w:jc w:val="both"/>
-        <w:rPr>
-          <w:sz w:val="28"/>
-          <w:lang w:val="ru-RU"/>
-        </w:rPr>
-      </w:pPr>
-    </w:p>
-    <w:p>
-      <w:pPr>
-        <w:ind w:left="-567"/>
-        <w:jc w:val="both"/>
-        <w:rPr>
-          <w:sz w:val="28"/>
-          <w:szCs w:val="28"/>
-          <w:lang w:val="ru-RU"/>
-        </w:rPr>
-      </w:pPr>
-      <w:bookmarkStart w:id="1" w:name="дк"/>
-      <w:bookmarkEnd w:id="1"/>
-      <w:r>
-        <w:rPr>
-          <w:sz w:val="28"/>
-          <w:szCs w:val="28"/>
-          <w:u w:val="single"/>
-          <w:lang w:val="ru-RU"/>
-        </w:rPr>
-        <w:t xml:space="preserve">Жалобы при поступлении </w:t>
-      </w:r>
-      <w:r>
-        <w:rPr>
-          <w:sz w:val="28"/>
-          <w:szCs w:val="28"/>
-          <w:lang w:val="ru-RU"/>
-        </w:rPr>
-        <w:t xml:space="preserve">на </w:t>
-      </w:r>
-      <w:r>
-        <w:rPr>
-          <w:sz w:val="28"/>
-          <w:szCs w:val="28"/>
-          <w:lang w:val="ru-RU"/>
-        </w:rPr>
-        <w:t xml:space="preserve">сухость во рту, </w:t>
-      </w:r>
-      <w:r>
-        <w:rPr>
-          <w:sz w:val="28"/>
-          <w:szCs w:val="28"/>
-          <w:lang w:val="ru-RU"/>
-        </w:rPr>
-        <w:t>жажду,</w:t>
-      </w:r>
-      <w:r>
-        <w:rPr>
-          <w:sz w:val="28"/>
-          <w:szCs w:val="28"/>
-          <w:lang w:val="ru-RU"/>
-        </w:rPr>
-        <w:t xml:space="preserve"> </w:t>
-      </w:r>
-      <w:r>
-        <w:rPr>
-          <w:sz w:val="28"/>
-          <w:szCs w:val="28"/>
-          <w:lang w:val="ru-RU"/>
-        </w:rPr>
-        <w:t>полиурию,</w:t>
-      </w:r>
-      <w:r>
-        <w:rPr>
-          <w:sz w:val="28"/>
-          <w:szCs w:val="28"/>
-          <w:lang w:val="ru-RU"/>
-        </w:rPr>
-        <w:t xml:space="preserve"> </w:t>
-      </w:r>
-    </w:p>
-    <w:p>
-      <w:pPr>
-        <w:ind w:left="-567"/>
-        <w:jc w:val="both"/>
-        <w:rPr>
-          <w:sz w:val="28"/>
-          <w:szCs w:val="28"/>
-          <w:lang w:val="ru-RU"/>
-        </w:rPr>
-      </w:pPr>
-      <w:sdt>
-        <w:sdtPr>
-          <w:rPr>
-            <w:sz w:val="28"/>
-            <w:szCs w:val="28"/>
-            <w:lang w:val="ru-RU"/>
-          </w:rPr>
-          <w:id w:val="669446058"/>
-          <w:placeholder>
-            <w:docPart w:val="DefaultPlaceholder_1082065159"/>
-          </w:placeholder>
-          <w:dropDownList>
-            <w:listItem w:value="Выберите элемент."/>
-            <w:listItem w:displayText="увеличение " w:value="увеличение "/>
-            <w:listItem w:displayText="снижение " w:value="снижение "/>
-          </w:dropDownList>
-        </w:sdtPr>
-        <w:sdtEndPr/>
-        <w:sdtContent>
-          <w:r>
-            <w:rPr>
-              <w:sz w:val="28"/>
-              <w:szCs w:val="28"/>
-              <w:lang w:val="ru-RU"/>
-            </w:rPr>
-            <w:t xml:space="preserve">увеличение </w:t>
-          </w:r>
-        </w:sdtContent>
-      </w:sdt>
-      <w:r>
-        <w:rPr>
-          <w:sz w:val="28"/>
-          <w:szCs w:val="28"/>
-          <w:lang w:val="ru-RU"/>
-        </w:rPr>
-        <w:t xml:space="preserve"> веса на … </w:t>
-      </w:r>
-      <w:proofErr w:type="gramStart"/>
-      <w:r>
-        <w:rPr>
-          <w:sz w:val="28"/>
-          <w:szCs w:val="28"/>
-          <w:lang w:val="ru-RU"/>
-        </w:rPr>
-        <w:t>кг</w:t>
-      </w:r>
-      <w:proofErr w:type="gramEnd"/>
-      <w:r>
-        <w:rPr>
-          <w:sz w:val="28"/>
-          <w:szCs w:val="28"/>
-          <w:lang w:val="ru-RU"/>
-        </w:rPr>
-        <w:t xml:space="preserve"> за год</w:t>
-      </w:r>
-      <w:r>
-        <w:rPr>
-          <w:sz w:val="28"/>
-          <w:szCs w:val="28"/>
-          <w:lang w:val="ru-RU"/>
-        </w:rPr>
-        <w:t xml:space="preserve">, </w:t>
-      </w:r>
-    </w:p>
-    <w:p>
-      <w:pPr>
-        <w:ind w:left="-567"/>
-        <w:jc w:val="both"/>
-        <w:rPr>
-          <w:sz w:val="28"/>
-          <w:szCs w:val="28"/>
-          <w:lang w:val="ru-RU"/>
-        </w:rPr>
-      </w:pPr>
-      <w:r>
-        <w:rPr>
-          <w:sz w:val="28"/>
-          <w:szCs w:val="28"/>
-          <w:lang w:val="ru-RU"/>
-        </w:rPr>
-        <w:t>ухудшение зрения,</w:t>
-      </w:r>
-      <w:r>
-        <w:rPr>
-          <w:sz w:val="28"/>
-          <w:szCs w:val="28"/>
-          <w:lang w:val="ru-RU"/>
-        </w:rPr>
-        <w:t xml:space="preserve"> </w:t>
-      </w:r>
-    </w:p>
-    <w:p>
-      <w:pPr>
-        <w:ind w:left="-567"/>
-        <w:jc w:val="both"/>
-        <w:rPr>
-          <w:sz w:val="28"/>
-          <w:szCs w:val="28"/>
-          <w:lang w:val="ru-RU"/>
-        </w:rPr>
-      </w:pPr>
-      <w:r>
-        <w:rPr>
-          <w:sz w:val="28"/>
-          <w:szCs w:val="28"/>
-          <w:lang w:val="ru-RU"/>
-        </w:rPr>
-        <w:t xml:space="preserve"> </w:t>
-      </w:r>
-      <w:r>
-        <w:rPr>
-          <w:sz w:val="28"/>
-          <w:szCs w:val="28"/>
-          <w:lang w:val="ru-RU"/>
-        </w:rPr>
-        <w:t>боли  в н/</w:t>
-      </w:r>
-      <w:proofErr w:type="gramStart"/>
-      <w:r>
-        <w:rPr>
-          <w:sz w:val="28"/>
-          <w:szCs w:val="28"/>
-          <w:lang w:val="ru-RU"/>
-        </w:rPr>
-        <w:t>к</w:t>
-      </w:r>
-      <w:proofErr w:type="gramEnd"/>
-      <w:r>
-        <w:rPr>
-          <w:sz w:val="28"/>
-          <w:szCs w:val="28"/>
-          <w:lang w:val="ru-RU"/>
-        </w:rPr>
-        <w:t xml:space="preserve">, </w:t>
-      </w:r>
-      <w:r>
-        <w:rPr>
-          <w:sz w:val="28"/>
-          <w:szCs w:val="28"/>
-          <w:lang w:val="ru-RU"/>
-        </w:rPr>
-        <w:t>судороги,</w:t>
-      </w:r>
-      <w:r>
-        <w:rPr>
-          <w:sz w:val="28"/>
-          <w:szCs w:val="28"/>
-          <w:lang w:val="ru-RU"/>
-        </w:rPr>
-        <w:t xml:space="preserve"> онемение ног,</w:t>
-      </w:r>
-      <w:r>
-        <w:rPr>
-          <w:sz w:val="28"/>
-          <w:szCs w:val="28"/>
-          <w:lang w:val="ru-RU"/>
-        </w:rPr>
-        <w:t xml:space="preserve"> </w:t>
-      </w:r>
-    </w:p>
-    <w:p>
-      <w:pPr>
-        <w:ind w:left="-567"/>
-        <w:jc w:val="both"/>
-        <w:rPr>
-          <w:sz w:val="28"/>
-          <w:szCs w:val="28"/>
-          <w:lang w:val="ru-RU"/>
-        </w:rPr>
-      </w:pPr>
-      <w:proofErr w:type="gramStart"/>
-      <w:r>
-        <w:rPr>
-          <w:sz w:val="28"/>
-          <w:szCs w:val="28"/>
-          <w:lang w:val="ru-RU"/>
-        </w:rPr>
-        <w:t>повышение</w:t>
-      </w:r>
-      <w:r>
-        <w:rPr>
-          <w:sz w:val="28"/>
-          <w:szCs w:val="28"/>
-          <w:lang w:val="ru-RU"/>
-        </w:rPr>
-        <w:t xml:space="preserve"> </w:t>
-      </w:r>
-      <w:r>
-        <w:rPr>
-          <w:sz w:val="28"/>
-          <w:szCs w:val="28"/>
-          <w:lang w:val="ru-RU"/>
-        </w:rPr>
-        <w:t xml:space="preserve">АД макс. до </w:t>
-      </w:r>
-      <w:r>
-        <w:rPr>
-          <w:sz w:val="28"/>
-          <w:szCs w:val="28"/>
-          <w:lang w:val="ru-RU"/>
-        </w:rPr>
-        <w:t>++</w:t>
-      </w:r>
-      <w:r>
-        <w:rPr>
-          <w:sz w:val="28"/>
-          <w:szCs w:val="28"/>
-          <w:lang w:val="ru-RU"/>
-        </w:rPr>
-        <w:t xml:space="preserve"> </w:t>
-      </w:r>
-      <w:r>
-        <w:rPr>
-          <w:sz w:val="28"/>
-          <w:szCs w:val="28"/>
-          <w:lang w:val="ru-RU"/>
-        </w:rPr>
-        <w:t xml:space="preserve">мм </w:t>
-      </w:r>
-      <w:proofErr w:type="spellStart"/>
-      <w:r>
-        <w:rPr>
-          <w:sz w:val="28"/>
-          <w:szCs w:val="28"/>
-          <w:lang w:val="ru-RU"/>
-        </w:rPr>
-        <w:t>рт.</w:t>
-      </w:r>
-      <w:r>
-        <w:rPr>
-          <w:sz w:val="28"/>
-          <w:szCs w:val="28"/>
-          <w:lang w:val="ru-RU"/>
-        </w:rPr>
-        <w:t>ст</w:t>
-      </w:r>
-      <w:proofErr w:type="spellEnd"/>
-      <w:r>
-        <w:rPr>
-          <w:sz w:val="28"/>
-          <w:szCs w:val="28"/>
-          <w:lang w:val="ru-RU"/>
-        </w:rPr>
-        <w:t>.</w:t>
-      </w:r>
-      <w:r>
-        <w:rPr>
-          <w:sz w:val="28"/>
-          <w:szCs w:val="28"/>
-          <w:lang w:val="ru-RU"/>
-        </w:rPr>
-        <w:t xml:space="preserve">, </w:t>
-      </w:r>
-      <w:r>
-        <w:rPr>
-          <w:sz w:val="28"/>
-          <w:szCs w:val="28"/>
-          <w:lang w:val="ru-RU"/>
-        </w:rPr>
-        <w:t xml:space="preserve">головные боли, головокружение, частые гипогликемические состояния, общую слабость, быструю утомляемость, </w:t>
-      </w:r>
-      <w:r>
-        <w:rPr>
-          <w:sz w:val="28"/>
-          <w:szCs w:val="28"/>
-          <w:lang w:val="ru-RU"/>
-        </w:rPr>
-        <w:t xml:space="preserve">одышку при физ. нагрузке, </w:t>
-      </w:r>
-      <w:r>
-        <w:rPr>
-          <w:sz w:val="28"/>
-          <w:szCs w:val="28"/>
-          <w:lang w:val="ru-RU"/>
-        </w:rPr>
-        <w:t>учащенное мочеиспу</w:t>
-      </w:r>
-      <w:r>
-        <w:rPr>
-          <w:sz w:val="28"/>
-          <w:szCs w:val="28"/>
-          <w:lang w:val="ru-RU"/>
-        </w:rPr>
-        <w:t>с</w:t>
-      </w:r>
-      <w:r>
-        <w:rPr>
-          <w:sz w:val="28"/>
-          <w:szCs w:val="28"/>
-          <w:lang w:val="ru-RU"/>
-        </w:rPr>
-        <w:t xml:space="preserve">кание, </w:t>
-      </w:r>
-      <w:r>
-        <w:rPr>
-          <w:sz w:val="28"/>
-          <w:szCs w:val="28"/>
-          <w:lang w:val="ru-RU"/>
-        </w:rPr>
-        <w:t>сердцебиение</w:t>
-      </w:r>
-      <w:r>
-        <w:rPr>
-          <w:sz w:val="28"/>
-          <w:szCs w:val="28"/>
-          <w:lang w:val="ru-RU"/>
-        </w:rPr>
-        <w:t xml:space="preserve">, боли в прекардиальной области, боли в </w:t>
-      </w:r>
-      <w:proofErr w:type="spellStart"/>
-      <w:r>
-        <w:rPr>
-          <w:sz w:val="28"/>
-          <w:szCs w:val="28"/>
-          <w:lang w:val="ru-RU"/>
-        </w:rPr>
-        <w:t>эпигастральной</w:t>
-      </w:r>
-      <w:proofErr w:type="spellEnd"/>
-      <w:r>
-        <w:rPr>
-          <w:sz w:val="28"/>
-          <w:szCs w:val="28"/>
-          <w:lang w:val="ru-RU"/>
-        </w:rPr>
-        <w:t xml:space="preserve"> области, боли в поясничной области</w:t>
-      </w:r>
-      <w:r>
-        <w:rPr>
-          <w:sz w:val="28"/>
-          <w:szCs w:val="28"/>
-          <w:lang w:val="ru-RU"/>
-        </w:rPr>
-        <w:t>, шаткость при ходьбе</w:t>
-      </w:r>
-      <w:r>
-        <w:rPr>
-          <w:sz w:val="28"/>
-          <w:szCs w:val="28"/>
-          <w:lang w:val="ru-RU"/>
-        </w:rPr>
-        <w:t>.</w:t>
-      </w:r>
-      <w:proofErr w:type="gramEnd"/>
-    </w:p>
-    <w:p>
-      <w:pPr>
-        <w:ind w:left="-567"/>
-        <w:jc w:val="both"/>
-        <w:rPr>
-          <w:sz w:val="28"/>
-          <w:szCs w:val="20"/>
-          <w:lang w:val="ru-RU"/>
-        </w:rPr>
-      </w:pPr>
-      <w:r>
-        <w:rPr>
-          <w:sz w:val="28"/>
-          <w:szCs w:val="28"/>
-          <w:u w:val="single"/>
-          <w:lang w:val="ru-RU"/>
-        </w:rPr>
-        <w:t>Краткий анамнез</w:t>
-      </w:r>
-      <w:r>
-        <w:rPr>
-          <w:sz w:val="28"/>
-          <w:szCs w:val="28"/>
-          <w:lang w:val="ru-RU"/>
-        </w:rPr>
-        <w:t xml:space="preserve">: СД </w:t>
-      </w:r>
-      <w:r>
-        <w:rPr>
-          <w:sz w:val="28"/>
-          <w:szCs w:val="28"/>
-          <w:lang w:val="ru-RU"/>
-        </w:rPr>
-        <w:t>выявлен в</w:t>
-      </w:r>
-      <w:r>
-        <w:rPr>
-          <w:sz w:val="28"/>
-          <w:szCs w:val="28"/>
-          <w:lang w:val="ru-RU"/>
-        </w:rPr>
-        <w:t xml:space="preserve"> </w:t>
-      </w:r>
-      <w:r>
-        <w:rPr>
-          <w:sz w:val="28"/>
-          <w:szCs w:val="28"/>
-          <w:lang w:val="ru-RU"/>
-        </w:rPr>
-        <w:t>2008</w:t>
-      </w:r>
-      <w:r>
-        <w:rPr>
-          <w:sz w:val="28"/>
-          <w:szCs w:val="28"/>
-          <w:lang w:val="ru-RU"/>
-        </w:rPr>
-        <w:t xml:space="preserve">г. </w:t>
-      </w:r>
-      <w:sdt>
-        <w:sdtPr>
-          <w:rPr>
-            <w:sz w:val="28"/>
-            <w:szCs w:val="28"/>
-            <w:lang w:val="ru-RU"/>
-          </w:rPr>
-          <w:alias w:val="течение"/>
-          <w:tag w:val="течение"/>
-          <w:id w:val="-375382900"/>
-          <w:placeholder>
-            <w:docPart w:val="DefaultPlaceholder_1082065159"/>
-          </w:placeholder>
-          <w:comboBox>
-            <w:listItem w:value="Выберите элемент."/>
-            <w:listItem w:displayText="Течение заболевания лабильное, в анамнезе частые  гипогликемические состояния" w:value="Течение заболевания лабильное, в анамнезе частые  гипогликемические состояния"/>
-            <w:listItem w:displayText="Течение заболевания стабильное." w:value="Течение заболевания стабильное."/>
-          </w:comboBox>
-        </w:sdtPr>
-        <w:sdtEndPr/>
-        <w:sdtContent>
-          <w:r>
-            <w:rPr>
-              <w:sz w:val="28"/>
-              <w:szCs w:val="28"/>
-              <w:lang w:val="ru-RU"/>
-            </w:rPr>
-            <w:t>Течение заболевания лабильное, в анамнезе частые  гипогликемические состояния</w:t>
-          </w:r>
-        </w:sdtContent>
-      </w:sdt>
-      <w:r>
-        <w:rPr>
-          <w:sz w:val="28"/>
-          <w:szCs w:val="28"/>
-          <w:lang w:val="ru-RU"/>
-        </w:rPr>
-        <w:t xml:space="preserve">. Комы отрицает. С начала заболевания </w:t>
-      </w:r>
-      <w:sdt>
-        <w:sdtPr>
-          <w:rPr>
-            <w:sz w:val="28"/>
-            <w:szCs w:val="28"/>
-            <w:lang w:val="ru-RU"/>
-          </w:rPr>
-          <w:id w:val="1862779417"/>
-          <w:placeholder>
-            <w:docPart w:val="DefaultPlaceholder_1082065159"/>
-          </w:placeholder>
-          <w:comboBox>
-            <w:listItem w:value="Выберите элемент."/>
-            <w:listItem w:displayText="инсулинотерапия." w:value="инсулинотерапия."/>
-            <w:listItem w:displayText="принимал ССП." w:value="принимал ССП."/>
-            <w:listItem w:displayText="принимала ССП." w:value="принимала ССП."/>
-          </w:comboBox>
-        </w:sdtPr>
-        <w:sdtEndPr/>
-        <w:sdtContent>
-          <w:r>
-            <w:rPr>
-              <w:sz w:val="28"/>
-              <w:szCs w:val="28"/>
-              <w:lang w:val="ru-RU"/>
-            </w:rPr>
-            <w:t>принимает ССП.</w:t>
-          </w:r>
-        </w:sdtContent>
-      </w:sdt>
-      <w:r>
-        <w:rPr>
-          <w:sz w:val="28"/>
-          <w:lang w:val="ru-RU"/>
-        </w:rPr>
-        <w:t xml:space="preserve"> (</w:t>
-      </w:r>
-      <w:proofErr w:type="spellStart"/>
-      <w:r>
-        <w:rPr>
-          <w:sz w:val="28"/>
-          <w:lang w:val="ru-RU"/>
-        </w:rPr>
-        <w:t>манинил</w:t>
-      </w:r>
-      <w:proofErr w:type="spellEnd"/>
-      <w:r>
-        <w:rPr>
-          <w:sz w:val="28"/>
-          <w:lang w:val="ru-RU"/>
-        </w:rPr>
-        <w:t xml:space="preserve">). </w:t>
-      </w:r>
-      <w:r>
-        <w:rPr>
-          <w:sz w:val="28"/>
-          <w:lang w:val="ru-RU"/>
-        </w:rPr>
-        <w:t xml:space="preserve">С … в связи с декомпенсацией СД </w:t>
-      </w:r>
-      <w:proofErr w:type="gramStart"/>
-      <w:r>
-        <w:rPr>
-          <w:sz w:val="28"/>
-          <w:lang w:val="ru-RU"/>
-        </w:rPr>
-        <w:t>переведен</w:t>
-      </w:r>
-      <w:proofErr w:type="gramEnd"/>
-      <w:r>
-        <w:rPr>
-          <w:sz w:val="28"/>
-          <w:lang w:val="ru-RU"/>
-        </w:rPr>
-        <w:t xml:space="preserve"> на инсулинотерапию. </w:t>
-      </w:r>
-      <w:r>
-        <w:rPr>
-          <w:sz w:val="28"/>
-          <w:lang w:val="ru-RU"/>
-        </w:rPr>
-        <w:t xml:space="preserve">Постоянно инсулинотерапия.  </w:t>
-      </w:r>
-    </w:p>
-    <w:p>
-      <w:pPr>
-        <w:ind w:left="-567"/>
-        <w:jc w:val="both"/>
-        <w:rPr>
-          <w:sz w:val="28"/>
-          <w:lang w:val="ru-RU"/>
-        </w:rPr>
-      </w:pPr>
-      <w:r>
-        <w:rPr>
-          <w:sz w:val="28"/>
-          <w:lang w:val="ru-RU"/>
-        </w:rPr>
-        <w:t xml:space="preserve">В наст. время принимает:  </w:t>
-      </w:r>
-      <w:proofErr w:type="gramStart"/>
-      <w:r>
-        <w:rPr>
-          <w:sz w:val="28"/>
-          <w:lang w:val="ru-RU"/>
-        </w:rPr>
-        <w:t>п</w:t>
-      </w:r>
-      <w:proofErr w:type="gramEnd"/>
-      <w:r>
-        <w:rPr>
-          <w:sz w:val="28"/>
-          <w:lang w:val="ru-RU"/>
-        </w:rPr>
-        <w:t>/з- ед., п/о- ед., п/у- ед., 22.00</w:t>
-      </w:r>
-    </w:p>
-    <w:p>
-      <w:pPr>
-        <w:ind w:left="-567"/>
-        <w:jc w:val="both"/>
-        <w:rPr>
-          <w:sz w:val="28"/>
-          <w:lang w:val="ru-RU"/>
-        </w:rPr>
-      </w:pPr>
-      <w:r>
-        <w:rPr>
-          <w:sz w:val="28"/>
-          <w:lang w:val="ru-RU"/>
-        </w:rPr>
-        <w:t>Актрапид НМ, Протафан НМ, Хумодар Р100Р, Хумодар Б100Р, Хумодар</w:t>
-      </w:r>
-      <w:proofErr w:type="gramStart"/>
-      <w:r>
-        <w:rPr>
-          <w:sz w:val="28"/>
-          <w:lang w:val="ru-RU"/>
-        </w:rPr>
-        <w:t xml:space="preserve"> К</w:t>
-      </w:r>
-      <w:proofErr w:type="gramEnd"/>
-      <w:r>
-        <w:rPr>
-          <w:sz w:val="28"/>
-          <w:lang w:val="ru-RU"/>
-        </w:rPr>
-        <w:t xml:space="preserve"> 25</w:t>
-      </w:r>
-      <w:r>
-        <w:rPr>
-          <w:sz w:val="28"/>
-          <w:lang w:val="ru-RU"/>
-        </w:rPr>
-        <w:t xml:space="preserve"> 100</w:t>
-      </w:r>
-      <w:r>
-        <w:rPr>
-          <w:sz w:val="28"/>
-          <w:lang w:val="ru-RU"/>
-        </w:rPr>
-        <w:t xml:space="preserve">Р, </w:t>
-      </w:r>
-      <w:proofErr w:type="spellStart"/>
-      <w:r>
-        <w:rPr>
-          <w:sz w:val="28"/>
-          <w:lang w:val="ru-RU"/>
-        </w:rPr>
-        <w:t>Хумулин</w:t>
-      </w:r>
-      <w:proofErr w:type="spellEnd"/>
-      <w:r>
-        <w:rPr>
-          <w:sz w:val="28"/>
-          <w:lang w:val="ru-RU"/>
-        </w:rPr>
-        <w:t xml:space="preserve"> R, </w:t>
-      </w:r>
-      <w:proofErr w:type="spellStart"/>
-      <w:r>
-        <w:rPr>
-          <w:sz w:val="28"/>
-          <w:lang w:val="ru-RU"/>
-        </w:rPr>
-        <w:t>Хумулин</w:t>
-      </w:r>
-      <w:proofErr w:type="spellEnd"/>
-      <w:r>
-        <w:rPr>
-          <w:sz w:val="28"/>
-          <w:lang w:val="ru-RU"/>
-        </w:rPr>
-        <w:t xml:space="preserve"> NРН,  </w:t>
-      </w:r>
-      <w:proofErr w:type="spellStart"/>
-      <w:r>
-        <w:rPr>
-          <w:sz w:val="28"/>
-          <w:lang w:val="ru-RU"/>
-        </w:rPr>
-        <w:t>Фармасулин</w:t>
-      </w:r>
-      <w:proofErr w:type="spellEnd"/>
-      <w:r>
-        <w:rPr>
-          <w:sz w:val="28"/>
-          <w:lang w:val="ru-RU"/>
-        </w:rPr>
-        <w:t xml:space="preserve"> Н, </w:t>
-      </w:r>
-      <w:proofErr w:type="spellStart"/>
-      <w:r>
-        <w:rPr>
-          <w:sz w:val="28"/>
-          <w:lang w:val="ru-RU"/>
-        </w:rPr>
-        <w:t>Фармасулин</w:t>
-      </w:r>
-      <w:proofErr w:type="spellEnd"/>
-      <w:r>
-        <w:rPr>
-          <w:sz w:val="28"/>
-          <w:lang w:val="ru-RU"/>
-        </w:rPr>
-        <w:t xml:space="preserve"> НNР, </w:t>
-      </w:r>
-      <w:proofErr w:type="spellStart"/>
-      <w:r>
-        <w:rPr>
-          <w:sz w:val="28"/>
-          <w:lang w:val="ru-RU"/>
-        </w:rPr>
-        <w:t>диабетон</w:t>
-      </w:r>
-      <w:proofErr w:type="spellEnd"/>
-      <w:r>
-        <w:rPr>
-          <w:sz w:val="28"/>
-          <w:lang w:val="ru-RU"/>
-        </w:rPr>
-        <w:t xml:space="preserve"> МR, </w:t>
-      </w:r>
-    </w:p>
-    <w:p>
-      <w:pPr>
-        <w:ind w:left="-567"/>
-        <w:jc w:val="both"/>
-        <w:rPr>
-          <w:sz w:val="28"/>
-          <w:lang w:val="ru-RU"/>
-        </w:rPr>
-      </w:pPr>
-      <w:r>
-        <w:rPr>
-          <w:sz w:val="28"/>
-          <w:lang w:val="ru-RU"/>
-        </w:rPr>
-        <w:t>Генсулин R</w:t>
-      </w:r>
-      <w:r>
-        <w:rPr>
-          <w:sz w:val="28"/>
-          <w:lang w:val="ru-RU"/>
-        </w:rPr>
-        <w:t>, Генсулин Н</w:t>
-      </w:r>
-      <w:r>
-        <w:rPr>
-          <w:sz w:val="28"/>
-          <w:lang w:val="ru-RU"/>
-        </w:rPr>
-        <w:t xml:space="preserve">, </w:t>
-      </w:r>
-    </w:p>
-    <w:p>
-      <w:pPr>
-        <w:ind w:left="-567"/>
-        <w:jc w:val="both"/>
-        <w:rPr>
-          <w:sz w:val="28"/>
-          <w:lang w:val="ru-RU"/>
-        </w:rPr>
-      </w:pPr>
-      <w:r>
-        <w:rPr>
-          <w:sz w:val="28"/>
-          <w:lang w:val="ru-RU"/>
-        </w:rPr>
-        <w:lastRenderedPageBreak/>
-        <w:t xml:space="preserve">Гликемия </w:t>
-      </w:r>
-      <w:r>
-        <w:rPr>
-          <w:sz w:val="28"/>
-          <w:lang w:val="ru-RU"/>
-        </w:rPr>
-        <w:t>– ммоль/л</w:t>
-      </w:r>
-      <w:r>
-        <w:rPr>
-          <w:sz w:val="28"/>
-          <w:lang w:val="ru-RU"/>
-        </w:rPr>
-        <w:t xml:space="preserve">. </w:t>
-      </w:r>
-      <w:r>
-        <w:rPr>
-          <w:sz w:val="28"/>
-          <w:lang w:val="ru-RU"/>
-        </w:rPr>
-        <w:t>НвАIс -  %</w:t>
-      </w:r>
-      <w:r>
-        <w:rPr>
-          <w:sz w:val="28"/>
-          <w:lang w:val="ru-RU"/>
-        </w:rPr>
-        <w:t xml:space="preserve"> от</w:t>
-      </w:r>
-      <w:proofErr w:type="gramStart"/>
-      <w:r>
-        <w:rPr>
-          <w:sz w:val="28"/>
-          <w:lang w:val="ru-RU"/>
-        </w:rPr>
-        <w:t xml:space="preserve">  </w:t>
-      </w:r>
-      <w:r>
-        <w:rPr>
-          <w:sz w:val="28"/>
-          <w:lang w:val="ru-RU"/>
-        </w:rPr>
-        <w:t>.</w:t>
-      </w:r>
-      <w:proofErr w:type="gramEnd"/>
-      <w:r>
-        <w:rPr>
-          <w:sz w:val="28"/>
-          <w:lang w:val="ru-RU"/>
-        </w:rPr>
-        <w:t xml:space="preserve"> </w:t>
-      </w:r>
-      <w:r>
-        <w:rPr>
-          <w:sz w:val="28"/>
-          <w:lang w:val="ru-RU"/>
-        </w:rPr>
-        <w:t xml:space="preserve">Последнее </w:t>
-      </w:r>
-      <w:proofErr w:type="spellStart"/>
-      <w:r>
-        <w:rPr>
-          <w:sz w:val="28"/>
-          <w:lang w:val="ru-RU"/>
-        </w:rPr>
-        <w:t>стац</w:t>
-      </w:r>
-      <w:proofErr w:type="spellEnd"/>
-      <w:r>
-        <w:rPr>
-          <w:sz w:val="28"/>
-          <w:lang w:val="ru-RU"/>
-        </w:rPr>
-        <w:t xml:space="preserve">. лечение  в </w:t>
-      </w:r>
-      <w:r>
-        <w:rPr>
-          <w:sz w:val="28"/>
-          <w:lang w:val="ru-RU"/>
-        </w:rPr>
-        <w:t>…</w:t>
-      </w:r>
-      <w:r>
-        <w:rPr>
-          <w:sz w:val="28"/>
-          <w:lang w:val="ru-RU"/>
-        </w:rPr>
-        <w:t xml:space="preserve">г. Боли в н/к </w:t>
-      </w:r>
-      <w:r>
-        <w:rPr>
-          <w:sz w:val="28"/>
-          <w:lang w:val="ru-RU"/>
-        </w:rPr>
-        <w:t xml:space="preserve">с начала заболевания </w:t>
-      </w:r>
-      <w:r>
-        <w:rPr>
-          <w:sz w:val="28"/>
-          <w:lang w:val="ru-RU"/>
-        </w:rPr>
-        <w:t xml:space="preserve">в течение </w:t>
-      </w:r>
-      <w:r>
-        <w:rPr>
-          <w:sz w:val="28"/>
-          <w:lang w:val="ru-RU"/>
-        </w:rPr>
-        <w:t xml:space="preserve">… </w:t>
-      </w:r>
-      <w:r>
-        <w:rPr>
-          <w:sz w:val="28"/>
-          <w:lang w:val="ru-RU"/>
-        </w:rPr>
-        <w:t>лет.</w:t>
-      </w:r>
-      <w:r>
-        <w:rPr>
-          <w:sz w:val="28"/>
-          <w:lang w:val="ru-RU"/>
-        </w:rPr>
-        <w:t xml:space="preserve"> </w:t>
-      </w:r>
-      <w:r>
-        <w:rPr>
-          <w:sz w:val="28"/>
-          <w:lang w:val="ru-RU"/>
-        </w:rPr>
-        <w:t xml:space="preserve"> Повышение АД в течение </w:t>
-      </w:r>
-      <w:r>
-        <w:rPr>
-          <w:sz w:val="28"/>
-          <w:lang w:val="ru-RU"/>
-        </w:rPr>
-        <w:t xml:space="preserve">… </w:t>
-      </w:r>
-      <w:r>
-        <w:rPr>
-          <w:sz w:val="28"/>
-          <w:lang w:val="ru-RU"/>
-        </w:rPr>
-        <w:t>лет. Из гипотензивных принимает …</w:t>
-      </w:r>
-    </w:p>
-    <w:p>
-      <w:pPr>
-        <w:ind w:left="-567"/>
-        <w:jc w:val="both"/>
-        <w:rPr>
-          <w:sz w:val="28"/>
-          <w:szCs w:val="20"/>
-          <w:lang w:val="ru-RU"/>
-        </w:rPr>
-      </w:pPr>
-      <w:r>
-        <w:rPr>
-          <w:sz w:val="28"/>
-          <w:lang w:val="ru-RU"/>
-        </w:rPr>
-        <w:t xml:space="preserve">ТТГ –   (0,3-4,0) </w:t>
-      </w:r>
-      <w:proofErr w:type="spellStart"/>
-      <w:r>
-        <w:rPr>
-          <w:sz w:val="28"/>
-          <w:lang w:val="ru-RU"/>
-        </w:rPr>
-        <w:t>Мме</w:t>
-      </w:r>
-      <w:proofErr w:type="spellEnd"/>
-      <w:r>
-        <w:rPr>
-          <w:sz w:val="28"/>
-          <w:lang w:val="ru-RU"/>
-        </w:rPr>
-        <w:t>/</w:t>
-      </w:r>
-      <w:r>
-        <w:rPr>
-          <w:sz w:val="28"/>
-          <w:lang w:val="ru-RU"/>
-        </w:rPr>
-        <w:t>м</w:t>
-      </w:r>
-      <w:r>
-        <w:rPr>
-          <w:sz w:val="28"/>
-          <w:lang w:val="ru-RU"/>
-        </w:rPr>
-        <w:t>л</w:t>
-      </w:r>
-      <w:r>
-        <w:rPr>
-          <w:sz w:val="28"/>
-          <w:lang w:val="ru-RU"/>
-        </w:rPr>
-        <w:t xml:space="preserve">; </w:t>
-      </w:r>
-      <w:r>
-        <w:rPr>
-          <w:sz w:val="28"/>
-          <w:lang w:val="ru-RU"/>
-        </w:rPr>
-        <w:t>АТ ТПО –  (0-30) МЕ/мл</w:t>
-      </w:r>
-      <w:r>
-        <w:rPr>
-          <w:sz w:val="28"/>
-          <w:lang w:val="ru-RU"/>
-        </w:rPr>
-        <w:t xml:space="preserve"> от …</w:t>
-      </w:r>
-      <w:proofErr w:type="gramStart"/>
-      <w:r>
-        <w:rPr>
-          <w:sz w:val="28"/>
-          <w:lang w:val="ru-RU"/>
-        </w:rPr>
-        <w:t xml:space="preserve"> .</w:t>
-      </w:r>
-      <w:proofErr w:type="gramEnd"/>
-    </w:p>
-    <w:p>
-      <w:pPr>
-        <w:ind w:left="-567"/>
-        <w:jc w:val="both"/>
-        <w:rPr>
-          <w:sz w:val="28"/>
-          <w:lang w:val="ru-RU"/>
-        </w:rPr>
-      </w:pPr>
-      <w:r>
-        <w:rPr>
-          <w:sz w:val="28"/>
-          <w:lang w:val="ru-RU"/>
-        </w:rPr>
-        <w:t>Госпитализирован  в обл. энд. диспансер для коррекции инсулинотерапии, ССТ, лечения хр. осложнений СД.</w:t>
-      </w:r>
-      <w:r>
-        <w:rPr>
-          <w:sz w:val="28"/>
-          <w:lang w:val="ru-RU"/>
-        </w:rPr>
-        <w:t xml:space="preserve"> </w:t>
-      </w:r>
-    </w:p>
-    <w:p>
-      <w:pPr>
-        <w:ind w:left="-567"/>
-        <w:jc w:val="both"/>
-        <w:rPr>
-          <w:sz w:val="28"/>
-          <w:u w:val="single"/>
-          <w:lang w:val="ru-RU"/>
-        </w:rPr>
-      </w:pPr>
-      <w:r>
-        <w:rPr>
-          <w:sz w:val="28"/>
-          <w:u w:val="single"/>
-          <w:lang w:val="ru-RU"/>
-        </w:rPr>
-        <w:t>Данные лабораторных исследований.</w:t>
-      </w:r>
-    </w:p>
-    <w:p>
-      <w:pPr>
-        <w:ind w:left="-567"/>
-        <w:jc w:val="both"/>
-        <w:rPr>
-          <w:sz w:val="28"/>
           <w:u w:val="single"/>
           <w:lang w:val="ru-RU"/>
         </w:rPr>
@@ -2938,14 +1650,156 @@
           </w:p>
         </w:tc>
       </w:tr>
+      <w:tr>
+        <w:tc>
+          <w:tcPr>
+            <w:tcW w:w="1028" w:type="dxa"/>
+          </w:tcPr>
+          <w:p>
+            <w:pPr>
+              <w:jc w:val="both"/>
+              <w:rPr>
+                <w:lang w:val="ru-RU"/>
+              </w:rPr>
+            </w:pPr>
+            <w:r>
+              <w:rPr>
+                <w:lang w:val="ru-RU"/>
+              </w:rPr>
+              <w:t>16.01</w:t>
+            </w:r>
+          </w:p>
+        </w:tc>
+        <w:tc>
+          <w:tcPr>
+            <w:tcW w:w="1028" w:type="dxa"/>
+          </w:tcPr>
+          <w:p>
+            <w:pPr>
+              <w:jc w:val="both"/>
+              <w:rPr>
+                <w:lang w:val="ru-RU"/>
+              </w:rPr>
+            </w:pPr>
+          </w:p>
+        </w:tc>
+        <w:tc>
+          <w:tcPr>
+            <w:tcW w:w="1028" w:type="dxa"/>
+          </w:tcPr>
+          <w:p>
+            <w:pPr>
+              <w:jc w:val="both"/>
+              <w:rPr>
+                <w:lang w:val="ru-RU"/>
+              </w:rPr>
+            </w:pPr>
+          </w:p>
+        </w:tc>
+        <w:tc>
+          <w:tcPr>
+            <w:tcW w:w="1028" w:type="dxa"/>
+          </w:tcPr>
+          <w:p>
+            <w:pPr>
+              <w:jc w:val="both"/>
+              <w:rPr>
+                <w:lang w:val="ru-RU"/>
+              </w:rPr>
+            </w:pPr>
+          </w:p>
+        </w:tc>
+        <w:tc>
+          <w:tcPr>
+            <w:tcW w:w="1028" w:type="dxa"/>
+          </w:tcPr>
+          <w:p>
+            <w:pPr>
+              <w:jc w:val="both"/>
+              <w:rPr>
+                <w:lang w:val="ru-RU"/>
+              </w:rPr>
+            </w:pPr>
+            <w:r>
+              <w:rPr>
+                <w:lang w:val="ru-RU"/>
+              </w:rPr>
+              <w:t>15</w:t>
+            </w:r>
+          </w:p>
+        </w:tc>
+        <w:tc>
+          <w:tcPr>
+            <w:tcW w:w="1028" w:type="dxa"/>
+          </w:tcPr>
+          <w:p>
+            <w:pPr>
+              <w:jc w:val="both"/>
+              <w:rPr>
+                <w:lang w:val="ru-RU"/>
+              </w:rPr>
+            </w:pPr>
+          </w:p>
+        </w:tc>
+        <w:tc>
+          <w:tcPr>
+            <w:tcW w:w="1028" w:type="dxa"/>
+          </w:tcPr>
+          <w:p>
+            <w:pPr>
+              <w:jc w:val="both"/>
+              <w:rPr>
+                <w:lang w:val="ru-RU"/>
+              </w:rPr>
+            </w:pPr>
+          </w:p>
+        </w:tc>
+        <w:tc>
+          <w:tcPr>
+            <w:tcW w:w="1028" w:type="dxa"/>
+          </w:tcPr>
+          <w:p>
+            <w:pPr>
+              <w:jc w:val="both"/>
+              <w:rPr>
+                <w:lang w:val="ru-RU"/>
+              </w:rPr>
+            </w:pPr>
+          </w:p>
+        </w:tc>
+        <w:tc>
+          <w:tcPr>
+            <w:tcW w:w="1028" w:type="dxa"/>
+          </w:tcPr>
+          <w:p>
+            <w:pPr>
+              <w:jc w:val="both"/>
+              <w:rPr>
+                <w:lang w:val="ru-RU"/>
+              </w:rPr>
+            </w:pPr>
+          </w:p>
+        </w:tc>
+        <w:tc>
+          <w:tcPr>
+            <w:tcW w:w="1028" w:type="dxa"/>
+          </w:tcPr>
+          <w:p>
+            <w:pPr>
+              <w:jc w:val="both"/>
+              <w:rPr>
+                <w:lang w:val="ru-RU"/>
+              </w:rPr>
+            </w:pPr>
+          </w:p>
+        </w:tc>
+      </w:tr>
     </w:tbl>
     <w:p>
       <w:pPr>
         <w:ind w:left="-567"/>
         <w:jc w:val="both"/>
         <w:rPr>
-          <w:sz w:val="28"/>
-          <w:szCs w:val="20"/>
           <w:u w:val="single"/>
           <w:lang w:val="ru-RU"/>
         </w:rPr>
@@ -2996,16 +1850,12 @@
               <w:jc w:val="both"/>
               <w:rPr>
                 <w:rFonts w:asciiTheme="minorHAnsi" w:hAnsiTheme="minorHAnsi"/>
-                <w:sz w:val="23"/>
-                <w:szCs w:val="23"/>
                 <w:lang w:val="ru-RU"/>
               </w:rPr>
             </w:pPr>
             <w:r>
               <w:rPr>
                 <w:rFonts w:asciiTheme="minorHAnsi" w:hAnsiTheme="minorHAnsi"/>
-                <w:sz w:val="23"/>
-                <w:szCs w:val="23"/>
                 <w:lang w:val="ru-RU"/>
               </w:rPr>
               <w:t>биохимия</w:t>
@@ -3025,16 +1875,12 @@
               <w:jc w:val="both"/>
               <w:rPr>
                 <w:rFonts w:asciiTheme="minorHAnsi" w:hAnsiTheme="minorHAnsi"/>
-                <w:sz w:val="23"/>
-                <w:szCs w:val="23"/>
                 <w:lang w:val="ru-RU"/>
               </w:rPr>
             </w:pPr>
             <w:r>
               <w:rPr>
                 <w:rFonts w:asciiTheme="minorHAnsi" w:hAnsiTheme="minorHAnsi"/>
-                <w:sz w:val="23"/>
-                <w:szCs w:val="23"/>
                 <w:lang w:val="ru-RU"/>
               </w:rPr>
               <w:t xml:space="preserve">СКФ </w:t>
@@ -3054,8 +1900,6 @@
               <w:jc w:val="both"/>
               <w:rPr>
                 <w:rFonts w:asciiTheme="minorHAnsi" w:hAnsiTheme="minorHAnsi"/>
-                <w:sz w:val="23"/>
-                <w:szCs w:val="23"/>
                 <w:lang w:val="ru-RU"/>
               </w:rPr>
             </w:pPr>
@@ -3063,8 +1907,6 @@
             <w:r>
               <w:rPr>
                 <w:rFonts w:asciiTheme="minorHAnsi" w:hAnsiTheme="minorHAnsi"/>
-                <w:sz w:val="23"/>
-                <w:szCs w:val="23"/>
                 <w:lang w:val="ru-RU"/>
               </w:rPr>
               <w:t>хол</w:t>
@@ -3085,8 +1927,6 @@
               <w:jc w:val="both"/>
               <w:rPr>
                 <w:rFonts w:asciiTheme="minorHAnsi" w:hAnsiTheme="minorHAnsi"/>
-                <w:sz w:val="23"/>
-                <w:szCs w:val="23"/>
                 <w:lang w:val="ru-RU"/>
               </w:rPr>
             </w:pPr>
@@ -3094,8 +1934,6 @@
             <w:r>
               <w:rPr>
                 <w:rFonts w:asciiTheme="minorHAnsi" w:hAnsiTheme="minorHAnsi"/>
-                <w:sz w:val="23"/>
-                <w:szCs w:val="23"/>
                 <w:lang w:val="ru-RU"/>
               </w:rPr>
               <w:t>тригл</w:t>
@@ -3104,8 +1942,6 @@
             <w:r>
               <w:rPr>
                 <w:rFonts w:asciiTheme="minorHAnsi" w:hAnsiTheme="minorHAnsi"/>
-                <w:sz w:val="23"/>
-                <w:szCs w:val="23"/>
                 <w:lang w:val="ru-RU"/>
               </w:rPr>
               <w:t xml:space="preserve"> </w:t>
@@ -3125,16 +1961,12 @@
               <w:jc w:val="both"/>
               <w:rPr>
                 <w:rFonts w:asciiTheme="minorHAnsi" w:hAnsiTheme="minorHAnsi"/>
-                <w:sz w:val="23"/>
-                <w:szCs w:val="23"/>
                 <w:lang w:val="ru-RU"/>
               </w:rPr>
             </w:pPr>
             <w:r>
               <w:rPr>
                 <w:rFonts w:asciiTheme="minorHAnsi" w:hAnsiTheme="minorHAnsi"/>
-                <w:sz w:val="23"/>
-                <w:szCs w:val="23"/>
                 <w:lang w:val="ru-RU"/>
               </w:rPr>
               <w:t xml:space="preserve">ХСЛПВП </w:t>
@@ -3154,16 +1986,12 @@
               <w:jc w:val="both"/>
               <w:rPr>
                 <w:rFonts w:asciiTheme="minorHAnsi" w:hAnsiTheme="minorHAnsi"/>
-                <w:sz w:val="23"/>
-                <w:szCs w:val="23"/>
                 <w:lang w:val="ru-RU"/>
               </w:rPr>
             </w:pPr>
             <w:r>
               <w:rPr>
                 <w:rFonts w:asciiTheme="minorHAnsi" w:hAnsiTheme="minorHAnsi"/>
-                <w:sz w:val="23"/>
-                <w:szCs w:val="23"/>
                 <w:lang w:val="ru-RU"/>
               </w:rPr>
               <w:t xml:space="preserve">ХСЛПНП </w:t>
@@ -3183,16 +2011,12 @@
               <w:jc w:val="both"/>
               <w:rPr>
                 <w:rFonts w:asciiTheme="minorHAnsi" w:hAnsiTheme="minorHAnsi"/>
-                <w:sz w:val="23"/>
-                <w:szCs w:val="23"/>
                 <w:lang w:val="ru-RU"/>
               </w:rPr>
             </w:pPr>
             <w:r>
               <w:rPr>
                 <w:rFonts w:asciiTheme="minorHAnsi" w:hAnsiTheme="minorHAnsi"/>
-                <w:sz w:val="23"/>
-                <w:szCs w:val="23"/>
                 <w:lang w:val="ru-RU"/>
               </w:rPr>
               <w:t xml:space="preserve">Катер </w:t>
@@ -3212,16 +2036,12 @@
               <w:jc w:val="both"/>
               <w:rPr>
                 <w:rFonts w:asciiTheme="minorHAnsi" w:hAnsiTheme="minorHAnsi"/>
-                <w:sz w:val="23"/>
-                <w:szCs w:val="23"/>
                 <w:lang w:val="ru-RU"/>
               </w:rPr>
             </w:pPr>
             <w:r>
               <w:rPr>
                 <w:rFonts w:asciiTheme="minorHAnsi" w:hAnsiTheme="minorHAnsi"/>
-                <w:sz w:val="23"/>
-                <w:szCs w:val="23"/>
                 <w:lang w:val="ru-RU"/>
               </w:rPr>
               <w:t xml:space="preserve">мочевина </w:t>
@@ -3241,16 +2061,12 @@
               <w:jc w:val="both"/>
               <w:rPr>
                 <w:rFonts w:asciiTheme="minorHAnsi" w:hAnsiTheme="minorHAnsi"/>
-                <w:sz w:val="23"/>
-                <w:szCs w:val="23"/>
                 <w:lang w:val="ru-RU"/>
               </w:rPr>
             </w:pPr>
             <w:r>
               <w:rPr>
                 <w:rFonts w:asciiTheme="minorHAnsi" w:hAnsiTheme="minorHAnsi"/>
-                <w:sz w:val="23"/>
-                <w:szCs w:val="23"/>
                 <w:lang w:val="ru-RU"/>
               </w:rPr>
               <w:t xml:space="preserve">креатинин </w:t>
@@ -3270,16 +2086,12 @@
               <w:jc w:val="both"/>
               <w:rPr>
                 <w:rFonts w:asciiTheme="minorHAnsi" w:hAnsiTheme="minorHAnsi"/>
-                <w:sz w:val="23"/>
-                <w:szCs w:val="23"/>
                 <w:lang w:val="ru-RU"/>
               </w:rPr>
             </w:pPr>
             <w:r>
               <w:rPr>
                 <w:rFonts w:asciiTheme="minorHAnsi" w:hAnsiTheme="minorHAnsi"/>
-                <w:sz w:val="23"/>
-                <w:szCs w:val="23"/>
                 <w:lang w:val="ru-RU"/>
               </w:rPr>
               <w:t xml:space="preserve">бил </w:t>
@@ -3288,8 +2100,6 @@
             <w:r>
               <w:rPr>
                 <w:rFonts w:asciiTheme="minorHAnsi" w:hAnsiTheme="minorHAnsi"/>
-                <w:sz w:val="23"/>
-                <w:szCs w:val="23"/>
                 <w:lang w:val="ru-RU"/>
               </w:rPr>
               <w:t>общ</w:t>
@@ -3298,8 +2108,6 @@
             <w:r>
               <w:rPr>
                 <w:rFonts w:asciiTheme="minorHAnsi" w:hAnsiTheme="minorHAnsi"/>
-                <w:sz w:val="23"/>
-                <w:szCs w:val="23"/>
                 <w:lang w:val="ru-RU"/>
               </w:rPr>
               <w:t xml:space="preserve"> </w:t>
@@ -3319,16 +2127,12 @@
               <w:jc w:val="both"/>
               <w:rPr>
                 <w:rFonts w:asciiTheme="minorHAnsi" w:hAnsiTheme="minorHAnsi"/>
-                <w:sz w:val="23"/>
-                <w:szCs w:val="23"/>
                 <w:lang w:val="ru-RU"/>
               </w:rPr>
             </w:pPr>
             <w:r>
               <w:rPr>
                 <w:rFonts w:asciiTheme="minorHAnsi" w:hAnsiTheme="minorHAnsi"/>
-                <w:sz w:val="23"/>
-                <w:szCs w:val="23"/>
                 <w:lang w:val="ru-RU"/>
               </w:rPr>
               <w:t xml:space="preserve">бил </w:t>
@@ -3338,8 +2142,6 @@
             <w:r>
               <w:rPr>
                 <w:rFonts w:asciiTheme="minorHAnsi" w:hAnsiTheme="minorHAnsi"/>
-                <w:sz w:val="23"/>
-                <w:szCs w:val="23"/>
                 <w:lang w:val="ru-RU"/>
               </w:rPr>
               <w:t>пр</w:t>
@@ -3349,8 +2151,6 @@
             <w:r>
               <w:rPr>
                 <w:rFonts w:asciiTheme="minorHAnsi" w:hAnsiTheme="minorHAnsi"/>
-                <w:sz w:val="23"/>
-                <w:szCs w:val="23"/>
                 <w:lang w:val="ru-RU"/>
               </w:rPr>
               <w:t xml:space="preserve"> </w:t>
@@ -3370,8 +2170,6 @@
               <w:jc w:val="both"/>
               <w:rPr>
                 <w:rFonts w:asciiTheme="minorHAnsi" w:hAnsiTheme="minorHAnsi"/>
-                <w:sz w:val="23"/>
-                <w:szCs w:val="23"/>
                 <w:lang w:val="ru-RU"/>
               </w:rPr>
             </w:pPr>
@@ -3379,8 +2177,6 @@
             <w:r>
               <w:rPr>
                 <w:rFonts w:asciiTheme="minorHAnsi" w:hAnsiTheme="minorHAnsi"/>
-                <w:sz w:val="23"/>
-                <w:szCs w:val="23"/>
                 <w:lang w:val="ru-RU"/>
               </w:rPr>
               <w:t>тим</w:t>
@@ -3389,8 +2185,6 @@
             <w:r>
               <w:rPr>
                 <w:rFonts w:asciiTheme="minorHAnsi" w:hAnsiTheme="minorHAnsi"/>
-                <w:sz w:val="23"/>
-                <w:szCs w:val="23"/>
                 <w:lang w:val="ru-RU"/>
               </w:rPr>
               <w:t xml:space="preserve"> </w:t>
@@ -3410,16 +2204,12 @@
               <w:jc w:val="both"/>
               <w:rPr>
                 <w:rFonts w:asciiTheme="minorHAnsi" w:hAnsiTheme="minorHAnsi"/>
-                <w:sz w:val="23"/>
-                <w:szCs w:val="23"/>
                 <w:lang w:val="ru-RU"/>
               </w:rPr>
             </w:pPr>
             <w:r>
               <w:rPr>
                 <w:rFonts w:asciiTheme="minorHAnsi" w:hAnsiTheme="minorHAnsi"/>
-                <w:sz w:val="23"/>
-                <w:szCs w:val="23"/>
                 <w:lang w:val="ru-RU"/>
               </w:rPr>
               <w:t xml:space="preserve">АСТ </w:t>
@@ -3439,16 +2229,12 @@
               <w:jc w:val="both"/>
               <w:rPr>
                 <w:rFonts w:asciiTheme="minorHAnsi" w:hAnsiTheme="minorHAnsi"/>
-                <w:sz w:val="23"/>
-                <w:szCs w:val="23"/>
                 <w:lang w:val="ru-RU"/>
               </w:rPr>
             </w:pPr>
             <w:r>
               <w:rPr>
                 <w:rFonts w:asciiTheme="minorHAnsi" w:hAnsiTheme="minorHAnsi"/>
-                <w:sz w:val="23"/>
-                <w:szCs w:val="23"/>
                 <w:lang w:val="ru-RU"/>
               </w:rPr>
               <w:t xml:space="preserve">АЛТ </w:t>
@@ -3762,7 +2548,6 @@
         <w:ind w:left="-567"/>
         <w:jc w:val="both"/>
         <w:rPr>
-          <w:sz w:val="28"/>
           <w:lang w:val="ru-RU"/>
         </w:rPr>
       </w:pPr>
@@ -3772,35 +2557,29 @@
         <w:ind w:left="-567"/>
         <w:jc w:val="both"/>
         <w:rPr>
-          <w:sz w:val="28"/>
-          <w:szCs w:val="20"/>
           <w:lang w:val="ru-RU"/>
         </w:rPr>
       </w:pPr>
       <w:r>
         <w:rPr>
-          <w:sz w:val="28"/>
           <w:lang w:val="ru-RU"/>
         </w:rPr>
         <w:t>03</w:t>
       </w:r>
       <w:r>
         <w:rPr>
-          <w:sz w:val="28"/>
           <w:lang w:val="ru-RU"/>
         </w:rPr>
         <w:t>.</w:t>
       </w:r>
       <w:r>
         <w:rPr>
-          <w:sz w:val="28"/>
           <w:lang w:val="ru-RU"/>
         </w:rPr>
         <w:t>01.18</w:t>
       </w:r>
       <w:r>
         <w:rPr>
-          <w:sz w:val="28"/>
           <w:lang w:val="ru-RU"/>
         </w:rPr>
         <w:t xml:space="preserve"> </w:t>
@@ -3808,7 +2587,6 @@
       <w:proofErr w:type="spellStart"/>
       <w:r>
         <w:rPr>
-          <w:sz w:val="28"/>
           <w:lang w:val="ru-RU"/>
         </w:rPr>
         <w:t>Глик</w:t>
@@ -3816,35 +2594,30 @@
       <w:proofErr w:type="spellEnd"/>
       <w:r>
         <w:rPr>
-          <w:sz w:val="28"/>
           <w:lang w:val="ru-RU"/>
         </w:rPr>
         <w:t xml:space="preserve">. гемоглобин </w:t>
       </w:r>
       <w:r>
         <w:rPr>
-          <w:sz w:val="28"/>
           <w:lang w:val="ru-RU"/>
         </w:rPr>
         <w:t>–</w:t>
       </w:r>
       <w:r>
         <w:rPr>
-          <w:sz w:val="28"/>
           <w:lang w:val="ru-RU"/>
         </w:rPr>
         <w:t xml:space="preserve"> </w:t>
       </w:r>
       <w:r>
         <w:rPr>
-          <w:sz w:val="28"/>
           <w:lang w:val="ru-RU"/>
         </w:rPr>
         <w:t>11,3</w:t>
       </w:r>
       <w:r>
         <w:rPr>
-          <w:sz w:val="28"/>
           <w:lang w:val="ru-RU"/>
         </w:rPr>
         <w:t>%</w:t>
@@ -3855,55 +2628,35 @@
         <w:ind w:left="-567"/>
         <w:jc w:val="both"/>
         <w:rPr>
-          <w:sz w:val="28"/>
-          <w:szCs w:val="28"/>
           <w:lang w:val="ru-RU"/>
         </w:rPr>
       </w:pPr>
       <w:r>
         <w:rPr>
-          <w:sz w:val="28"/>
-          <w:szCs w:val="28"/>
           <w:lang w:val="ru-RU"/>
         </w:rPr>
         <w:t>03</w:t>
       </w:r>
       <w:r>
         <w:rPr>
-          <w:sz w:val="28"/>
-          <w:szCs w:val="28"/>
           <w:lang w:val="ru-RU"/>
         </w:rPr>
         <w:t>.</w:t>
       </w:r>
       <w:r>
         <w:rPr>
-          <w:sz w:val="28"/>
-          <w:szCs w:val="28"/>
           <w:lang w:val="ru-RU"/>
         </w:rPr>
         <w:t>01.18</w:t>
       </w:r>
       <w:r>
         <w:rPr>
-          <w:sz w:val="28"/>
-          <w:szCs w:val="28"/>
-          <w:lang w:val="ru-RU"/>
-        </w:rPr>
-        <w:t xml:space="preserve"> </w:t>
-      </w:r>
-      <w:r>
-        <w:rPr>
-          <w:sz w:val="28"/>
-          <w:szCs w:val="28"/>
-          <w:lang w:val="ru-RU"/>
-        </w:rPr>
-        <w:t xml:space="preserve">К – </w:t>
-      </w:r>
-      <w:r>
-        <w:rPr>
-          <w:sz w:val="28"/>
-          <w:szCs w:val="28"/>
+          <w:lang w:val="ru-RU"/>
+        </w:rPr>
+        <w:t xml:space="preserve"> К – </w:t>
+      </w:r>
+      <w:r>
+        <w:rPr>
           <w:lang w:val="ru-RU"/>
         </w:rPr>
         <w:t>469</w:t>
@@ -3911,8 +2664,6 @@
       <w:proofErr w:type="gramStart"/>
       <w:r>
         <w:rPr>
-          <w:sz w:val="28"/>
-          <w:szCs w:val="28"/>
           <w:lang w:val="ru-RU"/>
         </w:rPr>
         <w:t xml:space="preserve">  ;</w:t>
@@ -3920,41 +2671,25 @@
       <w:proofErr w:type="gramEnd"/>
       <w:r>
         <w:rPr>
-          <w:sz w:val="28"/>
-          <w:szCs w:val="28"/>
           <w:lang w:val="ru-RU"/>
         </w:rPr>
         <w:t xml:space="preserve"> Nа –</w:t>
       </w:r>
       <w:r>
         <w:rPr>
-          <w:sz w:val="28"/>
-          <w:szCs w:val="28"/>
           <w:lang w:val="ru-RU"/>
         </w:rPr>
         <w:t>141</w:t>
       </w:r>
       <w:r>
         <w:rPr>
-          <w:sz w:val="28"/>
-          <w:szCs w:val="28"/>
-          <w:lang w:val="ru-RU"/>
-        </w:rPr>
-        <w:t xml:space="preserve"> </w:t>
-      </w:r>
-      <w:r>
-        <w:rPr>
-          <w:sz w:val="28"/>
-          <w:szCs w:val="28"/>
-          <w:lang w:val="ru-RU"/>
-        </w:rPr>
-        <w:t xml:space="preserve"> </w:t>
+          <w:lang w:val="ru-RU"/>
+        </w:rPr>
+        <w:t xml:space="preserve">  </w:t>
       </w:r>
       <w:proofErr w:type="spellStart"/>
       <w:r>
         <w:rPr>
-          <w:sz w:val="28"/>
-          <w:szCs w:val="28"/>
           <w:lang w:val="ru-RU"/>
         </w:rPr>
         <w:t>Са</w:t>
@@ -3962,8 +2697,6 @@
       <w:proofErr w:type="spellEnd"/>
       <w:r>
         <w:rPr>
-          <w:sz w:val="28"/>
-          <w:szCs w:val="28"/>
           <w:vertAlign w:val="superscript"/>
           <w:lang w:val="ru-RU"/>
         </w:rPr>
@@ -3971,19 +2704,9 @@
       </w:r>
       <w:r>
         <w:rPr>
-          <w:sz w:val="28"/>
-          <w:szCs w:val="28"/>
-          <w:lang w:val="ru-RU"/>
-        </w:rPr>
-        <w:t xml:space="preserve"> - С1 - </w:t>
-      </w:r>
-      <w:r>
-        <w:rPr>
-          <w:sz w:val="28"/>
-          <w:szCs w:val="28"/>
-          <w:lang w:val="ru-RU"/>
-        </w:rPr>
-        <w:t xml:space="preserve">  ммоль/л</w:t>
+          <w:lang w:val="ru-RU"/>
+        </w:rPr>
+        <w:t xml:space="preserve"> - С1 -   ммоль/л</w:t>
       </w:r>
     </w:p>
     <w:p>
@@ -3993,53 +2716,71 @@
         <w:jc w:val="both"/>
         <w:rPr>
           <w:b w:val="0"/>
+          <w:sz w:val="24"/>
+          <w:szCs w:val="24"/>
         </w:rPr>
       </w:pPr>
       <w:r>
         <w:rPr>
           <w:b w:val="0"/>
+          <w:sz w:val="24"/>
+          <w:szCs w:val="24"/>
         </w:rPr>
         <w:t>03</w:t>
       </w:r>
       <w:r>
         <w:rPr>
           <w:b w:val="0"/>
+          <w:sz w:val="24"/>
+          <w:szCs w:val="24"/>
         </w:rPr>
         <w:t>.</w:t>
       </w:r>
       <w:r>
         <w:rPr>
           <w:b w:val="0"/>
+          <w:sz w:val="24"/>
+          <w:szCs w:val="24"/>
         </w:rPr>
         <w:t>01.18</w:t>
       </w:r>
       <w:r>
         <w:rPr>
           <w:b w:val="0"/>
+          <w:sz w:val="24"/>
+          <w:szCs w:val="24"/>
         </w:rPr>
         <w:t xml:space="preserve"> </w:t>
       </w:r>
       <w:r>
         <w:rPr>
           <w:b w:val="0"/>
+          <w:sz w:val="24"/>
+          <w:szCs w:val="24"/>
         </w:rPr>
         <w:t>Общ. а</w:t>
       </w:r>
       <w:r>
         <w:rPr>
           <w:b w:val="0"/>
+          <w:sz w:val="24"/>
+          <w:szCs w:val="24"/>
         </w:rPr>
         <w:t>н. мочи уд вес 10</w:t>
       </w:r>
       <w:r>
         <w:rPr>
           <w:b w:val="0"/>
+          <w:sz w:val="24"/>
+          <w:szCs w:val="24"/>
         </w:rPr>
         <w:t>34</w:t>
       </w:r>
       <w:r>
         <w:rPr>
           <w:b w:val="0"/>
+          <w:sz w:val="24"/>
+          <w:szCs w:val="24"/>
         </w:rPr>
         <w:t xml:space="preserve">  </w:t>
       </w:r>
@@ -4047,6 +2788,8 @@
       <w:r>
         <w:rPr>
           <w:b w:val="0"/>
+          <w:sz w:val="24"/>
+          <w:szCs w:val="24"/>
         </w:rPr>
         <w:t>лейк</w:t>
       </w:r>
@@ -4054,18 +2797,24 @@
       <w:r>
         <w:rPr>
           <w:b w:val="0"/>
+          <w:sz w:val="24"/>
+          <w:szCs w:val="24"/>
         </w:rPr>
         <w:t xml:space="preserve"> – </w:t>
       </w:r>
       <w:r>
         <w:rPr>
           <w:b w:val="0"/>
+          <w:sz w:val="24"/>
+          <w:szCs w:val="24"/>
         </w:rPr>
         <w:t>5-6</w:t>
       </w:r>
       <w:r>
         <w:rPr>
           <w:b w:val="0"/>
+          <w:sz w:val="24"/>
+          <w:szCs w:val="24"/>
         </w:rPr>
         <w:t xml:space="preserve">  в </w:t>
       </w:r>
@@ -4073,6 +2822,8 @@
       <w:r>
         <w:rPr>
           <w:b w:val="0"/>
+          <w:sz w:val="24"/>
+          <w:szCs w:val="24"/>
         </w:rPr>
         <w:t>п</w:t>
       </w:r>
@@ -4080,6 +2831,8 @@
       <w:r>
         <w:rPr>
           <w:b w:val="0"/>
+          <w:sz w:val="24"/>
+          <w:szCs w:val="24"/>
         </w:rPr>
         <w:t>/</w:t>
       </w:r>
@@ -4087,6 +2840,8 @@
       <w:r>
         <w:rPr>
           <w:b w:val="0"/>
+          <w:sz w:val="24"/>
+          <w:szCs w:val="24"/>
         </w:rPr>
         <w:t>зр</w:t>
       </w:r>
@@ -4094,6 +2849,8 @@
       <w:r>
         <w:rPr>
           <w:b w:val="0"/>
+          <w:sz w:val="24"/>
+          <w:szCs w:val="24"/>
         </w:rPr>
         <w:t xml:space="preserve"> белок – </w:t>
       </w:r>
@@ -4101,6 +2858,8 @@
       <w:r>
         <w:rPr>
           <w:b w:val="0"/>
+          <w:sz w:val="24"/>
+          <w:szCs w:val="24"/>
         </w:rPr>
         <w:t>отр</w:t>
       </w:r>
@@ -4108,24 +2867,32 @@
       <w:r>
         <w:rPr>
           <w:b w:val="0"/>
+          <w:sz w:val="24"/>
+          <w:szCs w:val="24"/>
         </w:rPr>
         <w:t xml:space="preserve">  ацетон –</w:t>
       </w:r>
       <w:r>
         <w:rPr>
           <w:b w:val="0"/>
+          <w:sz w:val="24"/>
+          <w:szCs w:val="24"/>
         </w:rPr>
         <w:t>2+</w:t>
       </w:r>
       <w:r>
         <w:rPr>
           <w:b w:val="0"/>
+          <w:sz w:val="24"/>
+          <w:szCs w:val="24"/>
         </w:rPr>
         <w:t xml:space="preserve">; </w:t>
       </w:r>
       <w:r>
         <w:rPr>
           <w:b w:val="0"/>
+          <w:sz w:val="24"/>
+          <w:szCs w:val="24"/>
         </w:rPr>
         <w:t xml:space="preserve"> </w:t>
       </w:r>
@@ -4133,6 +2900,8 @@
       <w:r>
         <w:rPr>
           <w:b w:val="0"/>
+          <w:sz w:val="24"/>
+          <w:szCs w:val="24"/>
         </w:rPr>
         <w:t>эпит</w:t>
       </w:r>
@@ -4140,18 +2909,24 @@
       <w:r>
         <w:rPr>
           <w:b w:val="0"/>
+          <w:sz w:val="24"/>
+          <w:szCs w:val="24"/>
         </w:rPr>
         <w:t>. пл. -</w:t>
       </w:r>
       <w:r>
         <w:rPr>
           <w:b w:val="0"/>
+          <w:sz w:val="24"/>
+          <w:szCs w:val="24"/>
         </w:rPr>
         <w:t>2-3</w:t>
       </w:r>
       <w:r>
         <w:rPr>
           <w:b w:val="0"/>
+          <w:sz w:val="24"/>
+          <w:szCs w:val="24"/>
         </w:rPr>
         <w:t xml:space="preserve"> ; </w:t>
       </w:r>
@@ -4159,6 +2934,8 @@
       <w:r>
         <w:rPr>
           <w:b w:val="0"/>
+          <w:sz w:val="24"/>
+          <w:szCs w:val="24"/>
         </w:rPr>
         <w:t>эпит</w:t>
       </w:r>
@@ -4166,6 +2943,8 @@
       <w:r>
         <w:rPr>
           <w:b w:val="0"/>
+          <w:sz w:val="24"/>
+          <w:szCs w:val="24"/>
         </w:rPr>
         <w:t xml:space="preserve">. </w:t>
       </w:r>
@@ -4173,6 +2952,8 @@
       <w:r>
         <w:rPr>
           <w:b w:val="0"/>
+          <w:sz w:val="24"/>
+          <w:szCs w:val="24"/>
         </w:rPr>
         <w:t>перех</w:t>
       </w:r>
@@ -4180,12 +2961,16 @@
       <w:r>
         <w:rPr>
           <w:b w:val="0"/>
+          <w:sz w:val="24"/>
+          <w:szCs w:val="24"/>
         </w:rPr>
         <w:t xml:space="preserve">. - </w:t>
       </w:r>
       <w:r>
         <w:rPr>
           <w:b w:val="0"/>
+          <w:sz w:val="24"/>
+          <w:szCs w:val="24"/>
         </w:rPr>
         <w:t xml:space="preserve"> в п/</w:t>
       </w:r>
@@ -4193,6 +2978,8 @@
       <w:r>
         <w:rPr>
           <w:b w:val="0"/>
+          <w:sz w:val="24"/>
+          <w:szCs w:val="24"/>
         </w:rPr>
         <w:t>зр</w:t>
       </w:r>
@@ -4202,63 +2989,53 @@
       <w:pPr>
         <w:ind w:left="-567"/>
         <w:rPr>
-          <w:sz w:val="28"/>
-          <w:szCs w:val="20"/>
           <w:lang w:val="ru-RU"/>
         </w:rPr>
       </w:pPr>
       <w:r>
         <w:rPr>
-          <w:sz w:val="28"/>
           <w:lang w:val="ru-RU"/>
         </w:rPr>
         <w:t>04</w:t>
       </w:r>
       <w:r>
         <w:rPr>
-          <w:sz w:val="28"/>
           <w:lang w:val="ru-RU"/>
         </w:rPr>
         <w:t>.</w:t>
       </w:r>
       <w:r>
         <w:rPr>
-          <w:sz w:val="28"/>
           <w:lang w:val="ru-RU"/>
         </w:rPr>
         <w:t>01.18</w:t>
       </w:r>
       <w:r>
         <w:rPr>
-          <w:sz w:val="28"/>
           <w:lang w:val="ru-RU"/>
         </w:rPr>
         <w:t xml:space="preserve"> </w:t>
       </w:r>
       <w:r>
         <w:rPr>
-          <w:sz w:val="28"/>
           <w:lang w:val="ru-RU"/>
         </w:rPr>
         <w:t xml:space="preserve">Суточная глюкозурия –  </w:t>
       </w:r>
       <w:r>
         <w:rPr>
-          <w:sz w:val="28"/>
           <w:lang w:val="ru-RU"/>
         </w:rPr>
         <w:t>1,9</w:t>
       </w:r>
       <w:r>
         <w:rPr>
-          <w:sz w:val="28"/>
           <w:lang w:val="ru-RU"/>
         </w:rPr>
         <w:t>%</w:t>
       </w:r>
       <w:r>
         <w:rPr>
-          <w:sz w:val="28"/>
           <w:lang w:val="ru-RU"/>
         </w:rPr>
         <w:t xml:space="preserve">;   Суточная протеинурия –  </w:t>
@@ -4266,10 +3043,31 @@
       <w:proofErr w:type="spellStart"/>
       <w:r>
         <w:rPr>
-          <w:sz w:val="28"/>
           <w:lang w:val="ru-RU"/>
         </w:rPr>
         <w:t>отр</w:t>
+      </w:r>
+      <w:proofErr w:type="spellEnd"/>
+    </w:p>
+    <w:p>
+      <w:pPr>
+        <w:ind w:left="-567"/>
+        <w:rPr>
+          <w:lang w:val="ru-RU"/>
+        </w:rPr>
+      </w:pPr>
+      <w:r>
+        <w:rPr>
+          <w:lang w:val="ru-RU"/>
+        </w:rPr>
+        <w:t>07.09.17 Микроальбуминурия – 101,9 мг/</w:t>
+      </w:r>
+      <w:proofErr w:type="spellStart"/>
+      <w:r>
+        <w:rPr>
+          <w:lang w:val="ru-RU"/>
+        </w:rPr>
+        <w:t>сут</w:t>
       </w:r>
       <w:proofErr w:type="spellEnd"/>
     </w:p>
@@ -4302,15 +3100,11 @@
           <w:p>
             <w:pPr>
               <w:rPr>
-                <w:sz w:val="28"/>
-                <w:szCs w:val="28"/>
-                <w:lang w:val="ru-RU"/>
-              </w:rPr>
-            </w:pPr>
-            <w:r>
-              <w:rPr>
-                <w:sz w:val="28"/>
-                <w:szCs w:val="28"/>
+                <w:lang w:val="ru-RU"/>
+              </w:rPr>
+            </w:pPr>
+            <w:r>
+              <w:rPr>
                 <w:lang w:val="ru-RU"/>
               </w:rPr>
               <w:t xml:space="preserve">Гликемический </w:t>
@@ -4319,15 +3113,11 @@
           <w:p>
             <w:pPr>
               <w:rPr>
-                <w:sz w:val="28"/>
-                <w:szCs w:val="28"/>
-                <w:lang w:val="ru-RU"/>
-              </w:rPr>
-            </w:pPr>
-            <w:r>
-              <w:rPr>
-                <w:sz w:val="28"/>
-                <w:szCs w:val="28"/>
+                <w:lang w:val="ru-RU"/>
+              </w:rPr>
+            </w:pPr>
+            <w:r>
+              <w:rPr>
                 <w:lang w:val="ru-RU"/>
               </w:rPr>
               <w:t>профиль</w:t>
@@ -4341,15 +3131,11 @@
           <w:p>
             <w:pPr>
               <w:rPr>
-                <w:sz w:val="28"/>
-                <w:szCs w:val="28"/>
-                <w:lang w:val="ru-RU"/>
-              </w:rPr>
-            </w:pPr>
-            <w:r>
-              <w:rPr>
-                <w:sz w:val="28"/>
-                <w:szCs w:val="28"/>
+                <w:lang w:val="ru-RU"/>
+              </w:rPr>
+            </w:pPr>
+            <w:r>
+              <w:rPr>
                 <w:lang w:val="ru-RU"/>
               </w:rPr>
               <w:t>8.00</w:t>
@@ -4363,15 +3149,11 @@
           <w:p>
             <w:pPr>
               <w:rPr>
-                <w:sz w:val="28"/>
-                <w:szCs w:val="28"/>
-                <w:lang w:val="ru-RU"/>
-              </w:rPr>
-            </w:pPr>
-            <w:r>
-              <w:rPr>
-                <w:sz w:val="28"/>
-                <w:szCs w:val="28"/>
+                <w:lang w:val="ru-RU"/>
+              </w:rPr>
+            </w:pPr>
+            <w:r>
+              <w:rPr>
                 <w:lang w:val="ru-RU"/>
               </w:rPr>
               <w:t>11.00</w:t>
@@ -4385,15 +3167,11 @@
           <w:p>
             <w:pPr>
               <w:rPr>
-                <w:sz w:val="28"/>
-                <w:szCs w:val="28"/>
-                <w:lang w:val="ru-RU"/>
-              </w:rPr>
-            </w:pPr>
-            <w:r>
-              <w:rPr>
-                <w:sz w:val="28"/>
-                <w:szCs w:val="28"/>
+                <w:lang w:val="ru-RU"/>
+              </w:rPr>
+            </w:pPr>
+            <w:r>
+              <w:rPr>
                 <w:lang w:val="ru-RU"/>
               </w:rPr>
               <w:t>16.00</w:t>
@@ -4407,15 +3185,11 @@
           <w:p>
             <w:pPr>
               <w:rPr>
-                <w:sz w:val="28"/>
-                <w:szCs w:val="28"/>
-                <w:lang w:val="ru-RU"/>
-              </w:rPr>
-            </w:pPr>
-            <w:r>
-              <w:rPr>
-                <w:sz w:val="28"/>
-                <w:szCs w:val="28"/>
+                <w:lang w:val="ru-RU"/>
+              </w:rPr>
+            </w:pPr>
+            <w:r>
+              <w:rPr>
                 <w:lang w:val="ru-RU"/>
               </w:rPr>
               <w:t>20.00</w:t>
@@ -4429,15 +3203,11 @@
           <w:p>
             <w:pPr>
               <w:rPr>
-                <w:sz w:val="28"/>
-                <w:szCs w:val="28"/>
-                <w:lang w:val="ru-RU"/>
-              </w:rPr>
-            </w:pPr>
-            <w:r>
-              <w:rPr>
-                <w:sz w:val="28"/>
-                <w:szCs w:val="28"/>
+                <w:lang w:val="ru-RU"/>
+              </w:rPr>
+            </w:pPr>
+            <w:r>
+              <w:rPr>
                 <w:lang w:val="ru-RU"/>
               </w:rPr>
               <w:t>22.00</w:t>
@@ -4453,15 +3223,11 @@
           <w:p>
             <w:pPr>
               <w:rPr>
-                <w:sz w:val="28"/>
-                <w:szCs w:val="28"/>
-                <w:lang w:val="ru-RU"/>
-              </w:rPr>
-            </w:pPr>
-            <w:r>
-              <w:rPr>
-                <w:sz w:val="28"/>
-                <w:szCs w:val="28"/>
+                <w:lang w:val="ru-RU"/>
+              </w:rPr>
+            </w:pPr>
+            <w:r>
+              <w:rPr>
                 <w:lang w:val="ru-RU"/>
               </w:rPr>
               <w:t>03.01</w:t>
@@ -4475,15 +3241,11 @@
           <w:p>
             <w:pPr>
               <w:rPr>
-                <w:sz w:val="28"/>
-                <w:szCs w:val="28"/>
-                <w:lang w:val="ru-RU"/>
-              </w:rPr>
-            </w:pPr>
-            <w:r>
-              <w:rPr>
-                <w:sz w:val="28"/>
-                <w:szCs w:val="28"/>
+                <w:lang w:val="ru-RU"/>
+              </w:rPr>
+            </w:pPr>
+            <w:r>
+              <w:rPr>
                 <w:lang w:val="ru-RU"/>
               </w:rPr>
               <w:t>12,6</w:t>
@@ -4497,15 +3259,11 @@
           <w:p>
             <w:pPr>
               <w:rPr>
-                <w:sz w:val="28"/>
-                <w:szCs w:val="28"/>
-                <w:lang w:val="ru-RU"/>
-              </w:rPr>
-            </w:pPr>
-            <w:r>
-              <w:rPr>
-                <w:sz w:val="28"/>
-                <w:szCs w:val="28"/>
+                <w:lang w:val="ru-RU"/>
+              </w:rPr>
+            </w:pPr>
+            <w:r>
+              <w:rPr>
                 <w:lang w:val="ru-RU"/>
               </w:rPr>
               <w:t>18,2</w:t>
@@ -4519,15 +3277,11 @@
           <w:p>
             <w:pPr>
               <w:rPr>
-                <w:sz w:val="28"/>
-                <w:szCs w:val="28"/>
-                <w:lang w:val="ru-RU"/>
-              </w:rPr>
-            </w:pPr>
-            <w:r>
-              <w:rPr>
-                <w:sz w:val="28"/>
-                <w:szCs w:val="28"/>
+                <w:lang w:val="ru-RU"/>
+              </w:rPr>
+            </w:pPr>
+            <w:r>
+              <w:rPr>
                 <w:lang w:val="ru-RU"/>
               </w:rPr>
               <w:t>11,5</w:t>
@@ -4541,15 +3295,11 @@
           <w:p>
             <w:pPr>
               <w:rPr>
-                <w:sz w:val="28"/>
-                <w:szCs w:val="28"/>
-                <w:lang w:val="ru-RU"/>
-              </w:rPr>
-            </w:pPr>
-            <w:r>
-              <w:rPr>
-                <w:sz w:val="28"/>
-                <w:szCs w:val="28"/>
+                <w:lang w:val="ru-RU"/>
+              </w:rPr>
+            </w:pPr>
+            <w:r>
+              <w:rPr>
                 <w:lang w:val="ru-RU"/>
               </w:rPr>
               <w:t>16,5</w:t>
@@ -4563,8 +3313,6 @@
           <w:p>
             <w:pPr>
               <w:rPr>
-                <w:sz w:val="28"/>
-                <w:szCs w:val="28"/>
                 <w:lang w:val="ru-RU"/>
               </w:rPr>
             </w:pPr>
@@ -4579,15 +3327,11 @@
           <w:p>
             <w:pPr>
               <w:rPr>
-                <w:sz w:val="28"/>
-                <w:szCs w:val="28"/>
-                <w:lang w:val="ru-RU"/>
-              </w:rPr>
-            </w:pPr>
-            <w:r>
-              <w:rPr>
-                <w:sz w:val="28"/>
-                <w:szCs w:val="28"/>
+                <w:lang w:val="ru-RU"/>
+              </w:rPr>
+            </w:pPr>
+            <w:r>
+              <w:rPr>
                 <w:lang w:val="ru-RU"/>
               </w:rPr>
               <w:t>05.01</w:t>
@@ -4601,15 +3345,11 @@
           <w:p>
             <w:pPr>
               <w:rPr>
-                <w:sz w:val="28"/>
-                <w:szCs w:val="28"/>
-                <w:lang w:val="ru-RU"/>
-              </w:rPr>
-            </w:pPr>
-            <w:r>
-              <w:rPr>
-                <w:sz w:val="28"/>
-                <w:szCs w:val="28"/>
+                <w:lang w:val="ru-RU"/>
+              </w:rPr>
+            </w:pPr>
+            <w:r>
+              <w:rPr>
                 <w:lang w:val="ru-RU"/>
               </w:rPr>
               <w:t>8,0</w:t>
@@ -4623,15 +3363,11 @@
           <w:p>
             <w:pPr>
               <w:rPr>
-                <w:sz w:val="28"/>
-                <w:szCs w:val="28"/>
-                <w:lang w:val="ru-RU"/>
-              </w:rPr>
-            </w:pPr>
-            <w:r>
-              <w:rPr>
-                <w:sz w:val="28"/>
-                <w:szCs w:val="28"/>
+                <w:lang w:val="ru-RU"/>
+              </w:rPr>
+            </w:pPr>
+            <w:r>
+              <w:rPr>
                 <w:lang w:val="ru-RU"/>
               </w:rPr>
               <w:t>3,2</w:t>
@@ -4645,15 +3381,11 @@
           <w:p>
             <w:pPr>
               <w:rPr>
-                <w:sz w:val="28"/>
-                <w:szCs w:val="28"/>
-                <w:lang w:val="ru-RU"/>
-              </w:rPr>
-            </w:pPr>
-            <w:r>
-              <w:rPr>
-                <w:sz w:val="28"/>
-                <w:szCs w:val="28"/>
+                <w:lang w:val="ru-RU"/>
+              </w:rPr>
+            </w:pPr>
+            <w:r>
+              <w:rPr>
                 <w:lang w:val="ru-RU"/>
               </w:rPr>
               <w:t>12,4</w:t>
@@ -4667,8 +3399,6 @@
           <w:p>
             <w:pPr>
               <w:rPr>
-                <w:sz w:val="28"/>
-                <w:szCs w:val="28"/>
                 <w:lang w:val="ru-RU"/>
               </w:rPr>
             </w:pPr>
@@ -4681,8 +3411,6 @@
           <w:p>
             <w:pPr>
               <w:rPr>
-                <w:sz w:val="28"/>
-                <w:szCs w:val="28"/>
                 <w:lang w:val="ru-RU"/>
               </w:rPr>
             </w:pPr>
@@ -4697,15 +3425,11 @@
           <w:p>
             <w:pPr>
               <w:rPr>
-                <w:sz w:val="28"/>
-                <w:szCs w:val="28"/>
-                <w:lang w:val="ru-RU"/>
-              </w:rPr>
-            </w:pPr>
-            <w:r>
-              <w:rPr>
-                <w:sz w:val="28"/>
-                <w:szCs w:val="28"/>
+                <w:lang w:val="ru-RU"/>
+              </w:rPr>
+            </w:pPr>
+            <w:r>
+              <w:rPr>
                 <w:lang w:val="ru-RU"/>
               </w:rPr>
               <w:t>09.01</w:t>
@@ -4719,15 +3443,11 @@
           <w:p>
             <w:pPr>
               <w:rPr>
-                <w:sz w:val="28"/>
-                <w:szCs w:val="28"/>
-                <w:lang w:val="ru-RU"/>
-              </w:rPr>
-            </w:pPr>
-            <w:r>
-              <w:rPr>
-                <w:sz w:val="28"/>
-                <w:szCs w:val="28"/>
+                <w:lang w:val="ru-RU"/>
+              </w:rPr>
+            </w:pPr>
+            <w:r>
+              <w:rPr>
                 <w:lang w:val="ru-RU"/>
               </w:rPr>
               <w:t>14,0</w:t>
@@ -4741,15 +3461,11 @@
           <w:p>
             <w:pPr>
               <w:rPr>
-                <w:sz w:val="28"/>
-                <w:szCs w:val="28"/>
-                <w:lang w:val="ru-RU"/>
-              </w:rPr>
-            </w:pPr>
-            <w:r>
-              <w:rPr>
-                <w:sz w:val="28"/>
-                <w:szCs w:val="28"/>
+                <w:lang w:val="ru-RU"/>
+              </w:rPr>
+            </w:pPr>
+            <w:r>
+              <w:rPr>
                 <w:lang w:val="ru-RU"/>
               </w:rPr>
               <w:t>14,6</w:t>
@@ -4763,15 +3479,11 @@
           <w:p>
             <w:pPr>
               <w:rPr>
-                <w:sz w:val="28"/>
-                <w:szCs w:val="28"/>
-                <w:lang w:val="ru-RU"/>
-              </w:rPr>
-            </w:pPr>
-            <w:r>
-              <w:rPr>
-                <w:sz w:val="28"/>
-                <w:szCs w:val="28"/>
+                <w:lang w:val="ru-RU"/>
+              </w:rPr>
+            </w:pPr>
+            <w:r>
+              <w:rPr>
                 <w:lang w:val="ru-RU"/>
               </w:rPr>
               <w:t>12,8</w:t>
@@ -4785,15 +3497,11 @@
           <w:p>
             <w:pPr>
               <w:rPr>
-                <w:sz w:val="28"/>
-                <w:szCs w:val="28"/>
-                <w:lang w:val="ru-RU"/>
-              </w:rPr>
-            </w:pPr>
-            <w:r>
-              <w:rPr>
-                <w:sz w:val="28"/>
-                <w:szCs w:val="28"/>
+                <w:lang w:val="ru-RU"/>
+              </w:rPr>
+            </w:pPr>
+            <w:r>
+              <w:rPr>
                 <w:lang w:val="ru-RU"/>
               </w:rPr>
               <w:t>11,7</w:t>
@@ -4807,15 +3515,11 @@
           <w:p>
             <w:pPr>
               <w:rPr>
-                <w:sz w:val="28"/>
-                <w:szCs w:val="28"/>
-                <w:lang w:val="ru-RU"/>
-              </w:rPr>
-            </w:pPr>
-            <w:r>
-              <w:rPr>
-                <w:sz w:val="28"/>
-                <w:szCs w:val="28"/>
+                <w:lang w:val="ru-RU"/>
+              </w:rPr>
+            </w:pPr>
+            <w:r>
+              <w:rPr>
                 <w:lang w:val="ru-RU"/>
               </w:rPr>
               <w:t>13,6</w:t>
@@ -4831,15 +3535,11 @@
           <w:p>
             <w:pPr>
               <w:rPr>
-                <w:sz w:val="28"/>
-                <w:szCs w:val="28"/>
-                <w:lang w:val="ru-RU"/>
-              </w:rPr>
-            </w:pPr>
-            <w:r>
-              <w:rPr>
-                <w:sz w:val="28"/>
-                <w:szCs w:val="28"/>
+                <w:lang w:val="ru-RU"/>
+              </w:rPr>
+            </w:pPr>
+            <w:r>
+              <w:rPr>
                 <w:lang w:val="ru-RU"/>
               </w:rPr>
               <w:t>10.01 2.00-12,3</w:t>
@@ -4853,8 +3553,6 @@
           <w:p>
             <w:pPr>
               <w:rPr>
-                <w:sz w:val="28"/>
-                <w:szCs w:val="28"/>
                 <w:lang w:val="ru-RU"/>
               </w:rPr>
             </w:pPr>
@@ -4867,8 +3565,6 @@
           <w:p>
             <w:pPr>
               <w:rPr>
-                <w:sz w:val="28"/>
-                <w:szCs w:val="28"/>
                 <w:lang w:val="ru-RU"/>
               </w:rPr>
             </w:pPr>
@@ -4881,8 +3577,6 @@
           <w:p>
             <w:pPr>
               <w:rPr>
-                <w:sz w:val="28"/>
-                <w:szCs w:val="28"/>
                 <w:lang w:val="ru-RU"/>
               </w:rPr>
             </w:pPr>
@@ -4895,8 +3589,6 @@
           <w:p>
             <w:pPr>
               <w:rPr>
-                <w:sz w:val="28"/>
-                <w:szCs w:val="28"/>
                 <w:lang w:val="ru-RU"/>
               </w:rPr>
             </w:pPr>
@@ -4909,8 +3601,368 @@
           <w:p>
             <w:pPr>
               <w:rPr>
-                <w:sz w:val="28"/>
-                <w:szCs w:val="28"/>
+                <w:lang w:val="ru-RU"/>
+              </w:rPr>
+            </w:pPr>
+          </w:p>
+        </w:tc>
+      </w:tr>
+      <w:tr>
+        <w:tc>
+          <w:tcPr>
+            <w:tcW w:w="2518" w:type="dxa"/>
+          </w:tcPr>
+          <w:p>
+            <w:pPr>
+              <w:rPr>
+                <w:lang w:val="ru-RU"/>
+              </w:rPr>
+            </w:pPr>
+            <w:r>
+              <w:rPr>
+                <w:lang w:val="ru-RU"/>
+              </w:rPr>
+              <w:t>11.01</w:t>
+            </w:r>
+          </w:p>
+        </w:tc>
+        <w:tc>
+          <w:tcPr>
+            <w:tcW w:w="992" w:type="dxa"/>
+          </w:tcPr>
+          <w:p>
+            <w:pPr>
+              <w:rPr>
+                <w:lang w:val="ru-RU"/>
+              </w:rPr>
+            </w:pPr>
+            <w:r>
+              <w:rPr>
+                <w:lang w:val="ru-RU"/>
+              </w:rPr>
+              <w:t>6,9</w:t>
+            </w:r>
+          </w:p>
+        </w:tc>
+        <w:tc>
+          <w:tcPr>
+            <w:tcW w:w="993" w:type="dxa"/>
+          </w:tcPr>
+          <w:p>
+            <w:pPr>
+              <w:rPr>
+                <w:lang w:val="ru-RU"/>
+              </w:rPr>
+            </w:pPr>
+            <w:r>
+              <w:rPr>
+                <w:lang w:val="ru-RU"/>
+              </w:rPr>
+              <w:t>10,5</w:t>
+            </w:r>
+          </w:p>
+        </w:tc>
+        <w:tc>
+          <w:tcPr>
+            <w:tcW w:w="992" w:type="dxa"/>
+          </w:tcPr>
+          <w:p>
+            <w:pPr>
+              <w:rPr>
+                <w:lang w:val="ru-RU"/>
+              </w:rPr>
+            </w:pPr>
+            <w:r>
+              <w:rPr>
+                <w:lang w:val="ru-RU"/>
+              </w:rPr>
+              <w:t>10,2</w:t>
+            </w:r>
+          </w:p>
+        </w:tc>
+        <w:tc>
+          <w:tcPr>
+            <w:tcW w:w="992" w:type="dxa"/>
+          </w:tcPr>
+          <w:p>
+            <w:pPr>
+              <w:rPr>
+                <w:lang w:val="ru-RU"/>
+              </w:rPr>
+            </w:pPr>
+            <w:r>
+              <w:rPr>
+                <w:lang w:val="ru-RU"/>
+              </w:rPr>
+              <w:t>9,7</w:t>
+            </w:r>
+          </w:p>
+        </w:tc>
+        <w:tc>
+          <w:tcPr>
+            <w:tcW w:w="992" w:type="dxa"/>
+          </w:tcPr>
+          <w:p>
+            <w:pPr>
+              <w:rPr>
+                <w:lang w:val="ru-RU"/>
+              </w:rPr>
+            </w:pPr>
+          </w:p>
+        </w:tc>
+      </w:tr>
+      <w:tr>
+        <w:tc>
+          <w:tcPr>
+            <w:tcW w:w="2518" w:type="dxa"/>
+          </w:tcPr>
+          <w:p>
+            <w:pPr>
+              <w:rPr>
+                <w:lang w:val="ru-RU"/>
+              </w:rPr>
+            </w:pPr>
+            <w:r>
+              <w:rPr>
+                <w:lang w:val="ru-RU"/>
+              </w:rPr>
+              <w:t>14.01</w:t>
+            </w:r>
+          </w:p>
+        </w:tc>
+        <w:tc>
+          <w:tcPr>
+            <w:tcW w:w="992" w:type="dxa"/>
+          </w:tcPr>
+          <w:p>
+            <w:pPr>
+              <w:rPr>
+                <w:lang w:val="ru-RU"/>
+              </w:rPr>
+            </w:pPr>
+          </w:p>
+        </w:tc>
+        <w:tc>
+          <w:tcPr>
+            <w:tcW w:w="993" w:type="dxa"/>
+          </w:tcPr>
+          <w:p>
+            <w:pPr>
+              <w:rPr>
+                <w:lang w:val="ru-RU"/>
+              </w:rPr>
+            </w:pPr>
+          </w:p>
+        </w:tc>
+        <w:tc>
+          <w:tcPr>
+            <w:tcW w:w="992" w:type="dxa"/>
+          </w:tcPr>
+          <w:p>
+            <w:pPr>
+              <w:rPr>
+                <w:lang w:val="ru-RU"/>
+              </w:rPr>
+            </w:pPr>
+            <w:r>
+              <w:rPr>
+                <w:lang w:val="ru-RU"/>
+              </w:rPr>
+              <w:t>7,2</w:t>
+            </w:r>
+          </w:p>
+        </w:tc>
+        <w:tc>
+          <w:tcPr>
+            <w:tcW w:w="992" w:type="dxa"/>
+          </w:tcPr>
+          <w:p>
+            <w:pPr>
+              <w:rPr>
+                <w:lang w:val="ru-RU"/>
+              </w:rPr>
+            </w:pPr>
+          </w:p>
+        </w:tc>
+        <w:tc>
+          <w:tcPr>
+            <w:tcW w:w="992" w:type="dxa"/>
+          </w:tcPr>
+          <w:p>
+            <w:pPr>
+              <w:rPr>
+                <w:lang w:val="ru-RU"/>
+              </w:rPr>
+            </w:pPr>
+          </w:p>
+        </w:tc>
+      </w:tr>
+      <w:tr>
+        <w:tc>
+          <w:tcPr>
+            <w:tcW w:w="2518" w:type="dxa"/>
+          </w:tcPr>
+          <w:p>
+            <w:pPr>
+              <w:rPr>
+                <w:lang w:val="ru-RU"/>
+              </w:rPr>
+            </w:pPr>
+            <w:r>
+              <w:rPr>
+                <w:lang w:val="ru-RU"/>
+              </w:rPr>
+              <w:t>15.01</w:t>
+            </w:r>
+          </w:p>
+        </w:tc>
+        <w:tc>
+          <w:tcPr>
+            <w:tcW w:w="992" w:type="dxa"/>
+          </w:tcPr>
+          <w:p>
+            <w:pPr>
+              <w:rPr>
+                <w:lang w:val="ru-RU"/>
+              </w:rPr>
+            </w:pPr>
+          </w:p>
+        </w:tc>
+        <w:tc>
+          <w:tcPr>
+            <w:tcW w:w="993" w:type="dxa"/>
+          </w:tcPr>
+          <w:p>
+            <w:pPr>
+              <w:rPr>
+                <w:lang w:val="ru-RU"/>
+              </w:rPr>
+            </w:pPr>
+            <w:r>
+              <w:rPr>
+                <w:lang w:val="ru-RU"/>
+              </w:rPr>
+              <w:t>12,3</w:t>
+            </w:r>
+          </w:p>
+        </w:tc>
+        <w:tc>
+          <w:tcPr>
+            <w:tcW w:w="992" w:type="dxa"/>
+          </w:tcPr>
+          <w:p>
+            <w:pPr>
+              <w:rPr>
+                <w:lang w:val="ru-RU"/>
+              </w:rPr>
+            </w:pPr>
+          </w:p>
+        </w:tc>
+        <w:tc>
+          <w:tcPr>
+            <w:tcW w:w="992" w:type="dxa"/>
+          </w:tcPr>
+          <w:p>
+            <w:pPr>
+              <w:rPr>
+                <w:lang w:val="ru-RU"/>
+              </w:rPr>
+            </w:pPr>
+          </w:p>
+        </w:tc>
+        <w:tc>
+          <w:tcPr>
+            <w:tcW w:w="992" w:type="dxa"/>
+          </w:tcPr>
+          <w:p>
+            <w:pPr>
+              <w:rPr>
+                <w:lang w:val="ru-RU"/>
+              </w:rPr>
+            </w:pPr>
+          </w:p>
+        </w:tc>
+      </w:tr>
+      <w:tr>
+        <w:tc>
+          <w:tcPr>
+            <w:tcW w:w="2518" w:type="dxa"/>
+          </w:tcPr>
+          <w:p>
+            <w:pPr>
+              <w:rPr>
+                <w:lang w:val="ru-RU"/>
+              </w:rPr>
+            </w:pPr>
+            <w:r>
+              <w:rPr>
+                <w:lang w:val="ru-RU"/>
+              </w:rPr>
+              <w:t>16.01</w:t>
+            </w:r>
+          </w:p>
+        </w:tc>
+        <w:tc>
+          <w:tcPr>
+            <w:tcW w:w="992" w:type="dxa"/>
+          </w:tcPr>
+          <w:p>
+            <w:pPr>
+              <w:rPr>
+                <w:lang w:val="ru-RU"/>
+              </w:rPr>
+            </w:pPr>
+          </w:p>
+        </w:tc>
+        <w:tc>
+          <w:tcPr>
+            <w:tcW w:w="993" w:type="dxa"/>
+          </w:tcPr>
+          <w:p>
+            <w:pPr>
+              <w:rPr>
+                <w:lang w:val="ru-RU"/>
+              </w:rPr>
+            </w:pPr>
+            <w:r>
+              <w:rPr>
+                <w:lang w:val="ru-RU"/>
+              </w:rPr>
+              <w:t>10,0</w:t>
+            </w:r>
+          </w:p>
+        </w:tc>
+        <w:tc>
+          <w:tcPr>
+            <w:tcW w:w="992" w:type="dxa"/>
+          </w:tcPr>
+          <w:p>
+            <w:pPr>
+              <w:rPr>
+                <w:lang w:val="ru-RU"/>
+              </w:rPr>
+            </w:pPr>
+          </w:p>
+        </w:tc>
+        <w:tc>
+          <w:tcPr>
+            <w:tcW w:w="992" w:type="dxa"/>
+          </w:tcPr>
+          <w:p>
+            <w:pPr>
+              <w:rPr>
+                <w:lang w:val="ru-RU"/>
+              </w:rPr>
+            </w:pPr>
+          </w:p>
+        </w:tc>
+        <w:tc>
+          <w:tcPr>
+            <w:tcW w:w="992" w:type="dxa"/>
+          </w:tcPr>
+          <w:p>
+            <w:pPr>
+              <w:rPr>
                 <w:lang w:val="ru-RU"/>
               </w:rPr>
             </w:pPr>
@@ -4923,22 +3975,26 @@
         <w:ind w:left="-567"/>
         <w:jc w:val="both"/>
         <w:rPr>
-          <w:sz w:val="28"/>
-          <w:szCs w:val="20"/>
           <w:lang w:val="ru-RU"/>
         </w:rPr>
       </w:pPr>
       <w:r>
         <w:rPr>
-          <w:sz w:val="28"/>
           <w:u w:val="single"/>
           <w:lang w:val="ru-RU"/>
         </w:rPr>
+        <w:lastRenderedPageBreak/>
+        <w:t>15.01.17</w:t>
+      </w:r>
+      <w:r>
+        <w:rPr>
+          <w:u w:val="single"/>
+          <w:lang w:val="ru-RU"/>
+        </w:rPr>
         <w:t>Невропатолог</w:t>
       </w:r>
       <w:r>
         <w:rPr>
-          <w:sz w:val="28"/>
           <w:lang w:val="ru-RU"/>
         </w:rPr>
         <w:t xml:space="preserve">: </w:t>
@@ -4946,7 +4002,6 @@
       <w:sdt>
         <w:sdtPr>
           <w:rPr>
-            <w:sz w:val="28"/>
             <w:lang w:val="ru-RU"/>
           </w:rPr>
           <w:id w:val="-1949923650"/>
@@ -4963,7 +4018,6 @@
         <w:sdtContent>
           <w:r>
             <w:rPr>
-              <w:sz w:val="28"/>
               <w:lang w:val="ru-RU"/>
             </w:rPr>
             <w:t xml:space="preserve"> </w:t>
@@ -4972,10 +4026,15 @@
       </w:sdt>
       <w:r>
         <w:rPr>
-          <w:sz w:val="28"/>
           <w:lang w:val="ru-RU"/>
         </w:rPr>
         <w:t xml:space="preserve"> </w:t>
+      </w:r>
+      <w:r>
+        <w:rPr>
+          <w:lang w:val="ru-RU"/>
+        </w:rPr>
+        <w:t xml:space="preserve">Диабетическая дистальная симметричная полинейропатия н/к,  </w:t>
       </w:r>
     </w:p>
     <w:p>
@@ -4983,123 +4042,28 @@
         <w:ind w:left="-567"/>
         <w:jc w:val="both"/>
         <w:rPr>
-          <w:sz w:val="28"/>
-          <w:szCs w:val="20"/>
           <w:lang w:val="ru-RU"/>
         </w:rPr>
       </w:pPr>
       <w:r>
         <w:rPr>
-          <w:sz w:val="28"/>
-          <w:u w:val="single"/>
-          <w:lang w:val="ru-RU"/>
-        </w:rPr>
-        <w:t>Окулист</w:t>
-      </w:r>
-      <w:r>
-        <w:rPr>
-          <w:sz w:val="28"/>
-          <w:lang w:val="ru-RU"/>
-        </w:rPr>
-        <w:t xml:space="preserve">: </w:t>
-      </w:r>
-      <w:r>
-        <w:rPr>
-          <w:sz w:val="28"/>
-          <w:lang w:val="en-US"/>
-        </w:rPr>
-        <w:t>VIS</w:t>
-      </w:r>
-      <w:r>
-        <w:rPr>
-          <w:sz w:val="28"/>
-          <w:lang w:val="ru-RU"/>
-        </w:rPr>
-        <w:t xml:space="preserve"> </w:t>
-      </w:r>
-      <w:r>
-        <w:rPr>
-          <w:sz w:val="28"/>
-          <w:lang w:val="en-US"/>
-        </w:rPr>
-        <w:t>OD</w:t>
-      </w:r>
-      <w:r>
-        <w:rPr>
-          <w:sz w:val="28"/>
-          <w:lang w:val="ru-RU"/>
-        </w:rPr>
-        <w:t xml:space="preserve">=   </w:t>
-      </w:r>
-      <w:r>
-        <w:rPr>
-          <w:sz w:val="28"/>
-          <w:lang w:val="en-US"/>
-        </w:rPr>
-        <w:t>OS</w:t>
-      </w:r>
-      <w:r>
-        <w:rPr>
-          <w:sz w:val="28"/>
-          <w:lang w:val="ru-RU"/>
-        </w:rPr>
-        <w:t xml:space="preserve">=  </w:t>
-      </w:r>
-      <w:r>
-        <w:rPr>
-          <w:sz w:val="28"/>
-          <w:lang w:val="ru-RU"/>
-        </w:rPr>
-        <w:t xml:space="preserve">  ; </w:t>
-      </w:r>
-      <w:r>
-        <w:rPr>
-          <w:sz w:val="28"/>
-          <w:lang w:val="ru-RU"/>
-        </w:rPr>
-        <w:t>ВГД</w:t>
-      </w:r>
-      <w:r>
-        <w:rPr>
-          <w:sz w:val="28"/>
-          <w:lang w:val="ru-RU"/>
-        </w:rPr>
-        <w:t xml:space="preserve"> </w:t>
-      </w:r>
-      <w:r>
-        <w:rPr>
-          <w:sz w:val="28"/>
-          <w:lang w:val="en-US"/>
-        </w:rPr>
-        <w:t>OD</w:t>
-      </w:r>
-      <w:r>
-        <w:rPr>
-          <w:sz w:val="28"/>
-          <w:lang w:val="ru-RU"/>
-        </w:rPr>
-        <w:t xml:space="preserve">=   </w:t>
-      </w:r>
-      <w:r>
-        <w:rPr>
-          <w:sz w:val="28"/>
-          <w:lang w:val="en-US"/>
-        </w:rPr>
-        <w:t>OS</w:t>
-      </w:r>
-      <w:r>
-        <w:rPr>
-          <w:sz w:val="28"/>
-          <w:lang w:val="ru-RU"/>
-        </w:rPr>
-        <w:t>=</w:t>
-      </w:r>
-      <w:r>
-        <w:rPr>
-          <w:sz w:val="28"/>
-          <w:lang w:val="ru-RU"/>
-        </w:rPr>
-        <w:t xml:space="preserve">   Факосклероз.</w:t>
+          <w:lang w:val="ru-RU"/>
+        </w:rPr>
+        <w:t xml:space="preserve">сенсомоторная форма (NSS 4, NDS 4), ДЭП 1 сочетанного генеза, цереброастенический </w:t>
+      </w:r>
+      <w:proofErr w:type="gramStart"/>
+      <w:r>
+        <w:rPr>
+          <w:lang w:val="ru-RU"/>
+        </w:rPr>
+        <w:t>вестибулярный</w:t>
+      </w:r>
+      <w:proofErr w:type="gramEnd"/>
+      <w:r>
+        <w:rPr>
+          <w:lang w:val="ru-RU"/>
+        </w:rPr>
+        <w:t xml:space="preserve"> с-м</w:t>
       </w:r>
     </w:p>
     <w:p>
@@ -5107,22 +4071,127 @@
         <w:ind w:left="-567"/>
         <w:jc w:val="both"/>
         <w:rPr>
-          <w:sz w:val="28"/>
-          <w:szCs w:val="20"/>
+          <w:lang w:val="ru-RU"/>
+        </w:rPr>
+      </w:pPr>
+      <w:r>
+        <w:rPr>
+          <w:u w:val="single"/>
+          <w:lang w:val="ru-RU"/>
+        </w:rPr>
+        <w:t xml:space="preserve">09.10.17 </w:t>
+      </w:r>
+      <w:r>
+        <w:rPr>
+          <w:u w:val="single"/>
+          <w:lang w:val="ru-RU"/>
+        </w:rPr>
+        <w:t>Окулист</w:t>
+      </w:r>
+      <w:r>
+        <w:rPr>
+          <w:lang w:val="ru-RU"/>
+        </w:rPr>
+        <w:t xml:space="preserve">: </w:t>
+      </w:r>
+      <w:r>
+        <w:rPr>
+          <w:lang w:val="en-US"/>
+        </w:rPr>
+        <w:t>VIS</w:t>
+      </w:r>
+      <w:r>
+        <w:rPr>
+          <w:lang w:val="ru-RU"/>
+        </w:rPr>
+        <w:t xml:space="preserve"> </w:t>
+      </w:r>
+      <w:r>
+        <w:rPr>
+          <w:lang w:val="en-US"/>
+        </w:rPr>
+        <w:t>OD</w:t>
+      </w:r>
+      <w:r>
+        <w:rPr>
+          <w:lang w:val="ru-RU"/>
+        </w:rPr>
+        <w:t xml:space="preserve">= </w:t>
+      </w:r>
+      <w:r>
+        <w:rPr>
+          <w:lang w:val="ru-RU"/>
+        </w:rPr>
+        <w:t>0</w:t>
+      </w:r>
+      <w:proofErr w:type="gramStart"/>
+      <w:r>
+        <w:rPr>
+          <w:lang w:val="ru-RU"/>
+        </w:rPr>
+        <w:t>,3</w:t>
+      </w:r>
+      <w:proofErr w:type="gramEnd"/>
+      <w:r>
+        <w:rPr>
+          <w:lang w:val="ru-RU"/>
+        </w:rPr>
+        <w:t xml:space="preserve"> н/к </w:t>
+      </w:r>
+      <w:r>
+        <w:rPr>
+          <w:lang w:val="ru-RU"/>
+        </w:rPr>
+        <w:t xml:space="preserve">  </w:t>
+      </w:r>
+      <w:r>
+        <w:rPr>
+          <w:lang w:val="en-US"/>
+        </w:rPr>
+        <w:t>OS</w:t>
+      </w:r>
+      <w:r>
+        <w:rPr>
+          <w:lang w:val="ru-RU"/>
+        </w:rPr>
+        <w:t xml:space="preserve">= </w:t>
+      </w:r>
+      <w:r>
+        <w:rPr>
+          <w:lang w:val="ru-RU"/>
+        </w:rPr>
+        <w:t xml:space="preserve">0,3 н/к </w:t>
+      </w:r>
+      <w:r>
+        <w:rPr>
+          <w:lang w:val="ru-RU"/>
+        </w:rPr>
+        <w:t xml:space="preserve"> </w:t>
+      </w:r>
+      <w:r>
+        <w:rPr>
+          <w:lang w:val="ru-RU"/>
+        </w:rPr>
+        <w:t xml:space="preserve">  ; </w:t>
+      </w:r>
+    </w:p>
+    <w:p>
+      <w:pPr>
+        <w:ind w:left="-567"/>
+        <w:jc w:val="both"/>
+        <w:rPr>
           <w:lang w:val="ru-RU"/>
         </w:rPr>
       </w:pPr>
       <w:sdt>
         <w:sdtPr>
           <w:rPr>
-            <w:sz w:val="28"/>
             <w:lang w:val="ru-RU"/>
           </w:rPr>
           <w:id w:val="1272982356"/>
           <w:placeholder>
             <w:docPart w:val="3755473979B24CB896600859156E5B44"/>
           </w:placeholder>
-          <w:showingPlcHdr/>
           <w:comboBox>
             <w:listItem w:value="Выберите элемент."/>
             <w:listItem w:displayText="Оптические среды прозрачны." w:value="Оптические среды прозрачны."/>
@@ -5134,163 +4203,89 @@
         <w:sdtContent>
           <w:r>
             <w:rPr>
-              <w:rStyle w:val="aa"/>
+              <w:lang w:val="ru-RU"/>
             </w:rPr>
-            <w:t>Выберите элемент.</w:t>
+            <w:t>Уплотнения в хрусталиках ОИ</w:t>
           </w:r>
+          <w:proofErr w:type="gramStart"/>
         </w:sdtContent>
       </w:sdt>
       <w:r>
         <w:rPr>
-          <w:sz w:val="28"/>
-          <w:lang w:val="ru-RU"/>
-        </w:rPr>
-        <w:t xml:space="preserve"> Гл. дно: ДЗН бледно-розовые. Границы четкие</w:t>
-      </w:r>
-      <w:r>
-        <w:rPr>
-          <w:sz w:val="28"/>
+          <w:lang w:val="ru-RU"/>
+        </w:rPr>
+        <w:t xml:space="preserve"> Г</w:t>
+      </w:r>
+      <w:proofErr w:type="gramEnd"/>
+      <w:r>
+        <w:rPr>
+          <w:lang w:val="ru-RU"/>
+        </w:rPr>
+        <w:t>л. дно: ДЗН бледно-розовые. Границы четкие</w:t>
+      </w:r>
+      <w:r>
+        <w:rPr>
           <w:lang w:val="ru-RU"/>
         </w:rPr>
         <w:t>.</w:t>
       </w:r>
       <w:r>
         <w:rPr>
-          <w:sz w:val="28"/>
+          <w:lang w:val="ru-RU"/>
+        </w:rPr>
+        <w:t xml:space="preserve"> сосуды сужены</w:t>
+      </w:r>
+      <w:proofErr w:type="gramStart"/>
+      <w:r>
+        <w:rPr>
+          <w:lang w:val="ru-RU"/>
+        </w:rPr>
+        <w:t xml:space="preserve"> ,</w:t>
+      </w:r>
+      <w:proofErr w:type="gramEnd"/>
+      <w:r>
+        <w:rPr>
+          <w:lang w:val="ru-RU"/>
+        </w:rPr>
+        <w:t xml:space="preserve">извиты, склерозированы, вены неравномерного калибра, полнокровны,  с-м </w:t>
+      </w:r>
+      <w:proofErr w:type="spellStart"/>
+      <w:r>
+        <w:rPr>
+          <w:lang w:val="ru-RU"/>
+        </w:rPr>
+        <w:t>Салюс</w:t>
+      </w:r>
+      <w:proofErr w:type="spellEnd"/>
+      <w:r>
+        <w:rPr>
+          <w:lang w:val="ru-RU"/>
+        </w:rPr>
+        <w:t xml:space="preserve"> 1. Ед. микроаневризмы. В макуле без особенностей. </w:t>
+      </w:r>
+      <w:r>
+        <w:rPr>
           <w:lang w:val="ru-RU"/>
         </w:rPr>
         <w:t xml:space="preserve"> </w:t>
       </w:r>
       <w:r>
         <w:rPr>
-          <w:sz w:val="28"/>
-          <w:lang w:val="ru-RU"/>
-        </w:rPr>
-        <w:t xml:space="preserve">А:V </w:t>
-      </w:r>
-      <w:sdt>
-        <w:sdtPr>
-          <w:rPr>
-            <w:lang w:val="ru-RU"/>
-          </w:rPr>
-          <w:id w:val="886151204"/>
-          <w:placeholder>
-            <w:docPart w:val="DefaultPlaceholder_1082065159"/>
-          </w:placeholder>
-          <w:comboBox>
-            <w:listItem w:displayText="1:2 " w:value="1:2 "/>
-            <w:listItem w:displayText="2:3" w:value="2:3"/>
-          </w:comboBox>
-        </w:sdtPr>
-        <w:sdtEndPr/>
-        <w:sdtContent>
-          <w:r>
-            <w:rPr>
-              <w:lang w:val="ru-RU"/>
-            </w:rPr>
-            <w:t>1:2</w:t>
-          </w:r>
-        </w:sdtContent>
-      </w:sdt>
-      <w:r>
-        <w:rPr>
-          <w:sz w:val="28"/>
-          <w:lang w:val="ru-RU"/>
-        </w:rPr>
-        <w:t xml:space="preserve"> </w:t>
-      </w:r>
-      <w:r>
-        <w:rPr>
-          <w:sz w:val="28"/>
-          <w:lang w:val="ru-RU"/>
-        </w:rPr>
-        <w:t>Сос</w:t>
-      </w:r>
-      <w:r>
-        <w:rPr>
-          <w:sz w:val="28"/>
-          <w:lang w:val="ru-RU"/>
-        </w:rPr>
-        <w:t>уды</w:t>
-      </w:r>
-      <w:r>
-        <w:rPr>
-          <w:sz w:val="28"/>
-          <w:lang w:val="ru-RU"/>
-        </w:rPr>
-        <w:t xml:space="preserve"> сужены, склерозированы.  </w:t>
-      </w:r>
-      <w:proofErr w:type="spellStart"/>
-      <w:r>
-        <w:rPr>
-          <w:sz w:val="28"/>
-          <w:lang w:val="ru-RU"/>
-        </w:rPr>
-        <w:t>Салюс</w:t>
-      </w:r>
-      <w:proofErr w:type="spellEnd"/>
-      <w:r>
-        <w:rPr>
-          <w:sz w:val="28"/>
-          <w:lang w:val="ru-RU"/>
-        </w:rPr>
-        <w:t xml:space="preserve"> I-II. Аномалии венозных сосудов (извитость, колебания калибра).  Вены умеренно полнокровны. Вены неравномерно расширены.</w:t>
-      </w:r>
-      <w:r>
-        <w:rPr>
-          <w:sz w:val="28"/>
-          <w:lang w:val="ru-RU"/>
-        </w:rPr>
-        <w:t xml:space="preserve"> </w:t>
-      </w:r>
-      <w:r>
-        <w:rPr>
-          <w:sz w:val="28"/>
-          <w:lang w:val="ru-RU"/>
-        </w:rPr>
-        <w:t xml:space="preserve">Единичные микроаневризмы, микрогеморрагии.  </w:t>
-      </w:r>
-      <w:r>
-        <w:rPr>
-          <w:sz w:val="28"/>
-          <w:lang w:val="ru-RU"/>
-        </w:rPr>
-        <w:t>В</w:t>
-      </w:r>
-      <w:r>
-        <w:rPr>
-          <w:sz w:val="28"/>
-          <w:lang w:val="ru-RU"/>
-        </w:rPr>
-        <w:t xml:space="preserve"> </w:t>
-      </w:r>
-      <w:r>
-        <w:rPr>
-          <w:sz w:val="28"/>
-          <w:lang w:val="ru-RU"/>
-        </w:rPr>
-        <w:t>макулярной области без особенностей</w:t>
-      </w:r>
-      <w:r>
-        <w:rPr>
-          <w:sz w:val="28"/>
-          <w:lang w:val="ru-RU"/>
-        </w:rPr>
-        <w:t xml:space="preserve"> Д-з: </w:t>
-      </w:r>
-      <w:r>
-        <w:rPr>
-          <w:sz w:val="28"/>
-          <w:lang w:val="ru-RU"/>
-        </w:rPr>
-        <w:t>А</w:t>
-      </w:r>
-      <w:r>
-        <w:rPr>
-          <w:sz w:val="28"/>
-          <w:lang w:val="ru-RU"/>
-        </w:rPr>
-        <w:t xml:space="preserve">нгиопатия сосудов сетчатки ОИ. Начальная катаракта ОИ. Непролиферативная  диабетическая  ретинопатия ОИ. </w:t>
+          <w:lang w:val="ru-RU"/>
+        </w:rPr>
+        <w:t xml:space="preserve">Д-з: </w:t>
+      </w:r>
+      <w:r>
+        <w:rPr>
+          <w:lang w:val="ru-RU"/>
+        </w:rPr>
+        <w:t xml:space="preserve">Осложненная </w:t>
+      </w:r>
+      <w:r>
+        <w:rPr>
+          <w:lang w:val="ru-RU"/>
+        </w:rPr>
+        <w:t xml:space="preserve">катаракта ОИ. Непролиферативная  диабетическая  ретинопатия ОИ. </w:t>
       </w:r>
     </w:p>
     <w:p>
@@ -5298,14 +4293,11 @@
         <w:ind w:left="-567"/>
         <w:jc w:val="both"/>
         <w:rPr>
-          <w:sz w:val="28"/>
-          <w:szCs w:val="20"/>
           <w:lang w:val="ru-RU"/>
         </w:rPr>
       </w:pPr>
       <w:r>
         <w:rPr>
-          <w:sz w:val="28"/>
           <w:u w:val="single"/>
           <w:lang w:val="ru-RU"/>
         </w:rPr>
@@ -5313,7 +4305,6 @@
       </w:r>
       <w:r>
         <w:rPr>
-          <w:sz w:val="28"/>
           <w:u w:val="single"/>
           <w:lang w:val="ru-RU"/>
         </w:rPr>
@@ -5321,35 +4312,30 @@
       </w:r>
       <w:r>
         <w:rPr>
-          <w:sz w:val="28"/>
           <w:lang w:val="ru-RU"/>
         </w:rPr>
         <w:t>:</w:t>
       </w:r>
       <w:r>
         <w:rPr>
-          <w:sz w:val="28"/>
           <w:lang w:val="ru-RU"/>
         </w:rPr>
         <w:t xml:space="preserve"> </w:t>
       </w:r>
       <w:r>
         <w:rPr>
-          <w:sz w:val="28"/>
           <w:lang w:val="ru-RU"/>
         </w:rPr>
         <w:t>ЧСС -</w:t>
       </w:r>
       <w:r>
         <w:rPr>
-          <w:sz w:val="28"/>
           <w:lang w:val="ru-RU"/>
         </w:rPr>
         <w:t>92</w:t>
       </w:r>
       <w:r>
         <w:rPr>
-          <w:sz w:val="28"/>
           <w:lang w:val="ru-RU"/>
         </w:rPr>
         <w:t xml:space="preserve"> уд/мин. Вольтаж </w:t>
@@ -5357,7 +4343,6 @@
       <w:sdt>
         <w:sdtPr>
           <w:rPr>
-            <w:sz w:val="28"/>
             <w:lang w:val="ru-RU"/>
           </w:rPr>
           <w:id w:val="-1300382127"/>
@@ -5375,7 +4360,6 @@
         <w:sdtContent>
           <w:r>
             <w:rPr>
-              <w:sz w:val="28"/>
               <w:lang w:val="ru-RU"/>
             </w:rPr>
             <w:t>сохранен.</w:t>
@@ -5384,7 +4368,6 @@
       </w:sdt>
       <w:r>
         <w:rPr>
-          <w:sz w:val="28"/>
           <w:lang w:val="ru-RU"/>
         </w:rPr>
         <w:t xml:space="preserve">  Ритм синусовый, тахикардия. Эл</w:t>
@@ -5392,7 +4375,6 @@
       <w:proofErr w:type="gramStart"/>
       <w:r>
         <w:rPr>
-          <w:sz w:val="28"/>
           <w:lang w:val="ru-RU"/>
         </w:rPr>
         <w:t>.</w:t>
@@ -5400,7 +4382,6 @@
       <w:proofErr w:type="gramEnd"/>
       <w:r>
         <w:rPr>
-          <w:sz w:val="28"/>
           <w:lang w:val="ru-RU"/>
         </w:rPr>
         <w:t xml:space="preserve"> </w:t>
@@ -5408,7 +4389,6 @@
       <w:proofErr w:type="gramStart"/>
       <w:r>
         <w:rPr>
-          <w:sz w:val="28"/>
           <w:lang w:val="ru-RU"/>
         </w:rPr>
         <w:t>о</w:t>
@@ -5416,35 +4396,30 @@
       <w:proofErr w:type="gramEnd"/>
       <w:r>
         <w:rPr>
-          <w:sz w:val="28"/>
           <w:lang w:val="ru-RU"/>
         </w:rPr>
         <w:t xml:space="preserve">сь </w:t>
       </w:r>
       <w:r>
         <w:rPr>
-          <w:sz w:val="28"/>
           <w:lang w:val="ru-RU"/>
         </w:rPr>
         <w:t>не</w:t>
       </w:r>
       <w:r>
         <w:rPr>
-          <w:sz w:val="28"/>
           <w:lang w:val="ru-RU"/>
         </w:rPr>
         <w:t xml:space="preserve"> отклонена.  </w:t>
       </w:r>
       <w:r>
         <w:rPr>
-          <w:sz w:val="28"/>
           <w:lang w:val="ru-RU"/>
         </w:rPr>
         <w:t xml:space="preserve">Неполная блокада ПНПГ. </w:t>
       </w:r>
       <w:r>
         <w:rPr>
-          <w:sz w:val="28"/>
           <w:lang w:val="ru-RU"/>
         </w:rPr>
         <w:t xml:space="preserve"> </w:t>
@@ -5455,13 +4430,11 @@
         <w:ind w:left="-567"/>
         <w:jc w:val="both"/>
         <w:rPr>
-          <w:sz w:val="28"/>
           <w:lang w:val="ru-RU"/>
         </w:rPr>
       </w:pPr>
       <w:r>
         <w:rPr>
-          <w:sz w:val="28"/>
           <w:u w:val="single"/>
           <w:lang w:val="ru-RU"/>
         </w:rPr>
@@ -5469,7 +4442,6 @@
       </w:r>
       <w:r>
         <w:rPr>
-          <w:sz w:val="28"/>
           <w:u w:val="single"/>
           <w:lang w:val="ru-RU"/>
         </w:rPr>
@@ -5477,14 +4449,12 @@
       </w:r>
       <w:r>
         <w:rPr>
-          <w:sz w:val="28"/>
           <w:lang w:val="ru-RU"/>
         </w:rPr>
         <w:t xml:space="preserve">: </w:t>
       </w:r>
       <w:r>
         <w:rPr>
-          <w:sz w:val="28"/>
           <w:lang w:val="ru-RU"/>
         </w:rPr>
         <w:t xml:space="preserve"> Гипертоническая болезнь II стадии 2 степени. Гипертензивное сердце СН I. Риск 4.  </w:t>
@@ -5495,22 +4465,68 @@
         <w:ind w:left="-567"/>
         <w:jc w:val="both"/>
         <w:rPr>
-          <w:sz w:val="28"/>
-          <w:szCs w:val="28"/>
           <w:lang w:val="ru-RU"/>
         </w:rPr>
       </w:pPr>
       <w:r>
         <w:rPr>
-          <w:sz w:val="28"/>
           <w:u w:val="single"/>
           <w:lang w:val="ru-RU"/>
         </w:rPr>
+        <w:t>11</w:t>
+      </w:r>
+      <w:r>
+        <w:rPr>
+          <w:lang w:val="ru-RU"/>
+        </w:rPr>
+        <w:t xml:space="preserve">.01.18 Ангиохирург: Диабетическая ангиопатия артерий н/к II-Ш ст.  Стеноз ПББА справа. </w:t>
+      </w:r>
+      <w:proofErr w:type="gramStart"/>
+      <w:r>
+        <w:rPr>
+          <w:lang w:val="ru-RU"/>
+        </w:rPr>
+        <w:t>Вторичный</w:t>
+      </w:r>
+      <w:proofErr w:type="gramEnd"/>
+      <w:r>
+        <w:rPr>
+          <w:lang w:val="ru-RU"/>
+        </w:rPr>
+        <w:t xml:space="preserve"> </w:t>
+      </w:r>
+      <w:proofErr w:type="spellStart"/>
+      <w:r>
+        <w:rPr>
+          <w:lang w:val="ru-RU"/>
+        </w:rPr>
+        <w:t>лифостаз</w:t>
+      </w:r>
+      <w:proofErr w:type="spellEnd"/>
+      <w:r>
+        <w:rPr>
+          <w:lang w:val="ru-RU"/>
+        </w:rPr>
+        <w:t xml:space="preserve"> н/к, хр. лимфовенозная недостаточность, ст. субкомпенсации.</w:t>
+      </w:r>
+    </w:p>
+    <w:p>
+      <w:pPr>
+        <w:ind w:left="-567"/>
+        <w:jc w:val="both"/>
+        <w:rPr>
+          <w:lang w:val="ru-RU"/>
+        </w:rPr>
+      </w:pPr>
+      <w:r>
+        <w:rPr>
+          <w:u w:val="single"/>
+          <w:lang w:val="ru-RU"/>
+        </w:rPr>
         <w:t xml:space="preserve">09.01.18 </w:t>
       </w:r>
       <w:r>
         <w:rPr>
-          <w:sz w:val="28"/>
           <w:u w:val="single"/>
           <w:lang w:val="ru-RU"/>
         </w:rPr>
@@ -5518,24 +4534,12 @@
       </w:r>
       <w:r>
         <w:rPr>
-          <w:sz w:val="28"/>
-          <w:szCs w:val="28"/>
-          <w:lang w:val="ru-RU"/>
-        </w:rPr>
-        <w:t>:</w:t>
-      </w:r>
-      <w:r>
-        <w:rPr>
-          <w:sz w:val="28"/>
-          <w:szCs w:val="28"/>
-          <w:lang w:val="ru-RU"/>
-        </w:rPr>
-        <w:t xml:space="preserve"> </w:t>
-      </w:r>
-      <w:r>
-        <w:rPr>
-          <w:sz w:val="28"/>
-          <w:szCs w:val="28"/>
+          <w:lang w:val="ru-RU"/>
+        </w:rPr>
+        <w:t xml:space="preserve">: </w:t>
+      </w:r>
+      <w:r>
+        <w:rPr>
           <w:lang w:val="ru-RU"/>
         </w:rPr>
         <w:t xml:space="preserve"> </w:t>
@@ -5543,7 +4547,6 @@
       <w:sdt>
         <w:sdtPr>
           <w:rPr>
-            <w:sz w:val="28"/>
             <w:lang w:val="ru-RU"/>
           </w:rPr>
           <w:id w:val="-1004209914"/>
@@ -5559,7 +4562,6 @@
         <w:sdtContent>
           <w:r>
             <w:rPr>
-              <w:sz w:val="28"/>
               <w:lang w:val="ru-RU"/>
             </w:rPr>
             <w:t xml:space="preserve">Диабетическая ангиопатия артерий н/к </w:t>
@@ -5567,7 +4569,6 @@
           <w:proofErr w:type="spellStart"/>
           <w:r>
             <w:rPr>
-              <w:sz w:val="28"/>
               <w:lang w:val="ru-RU"/>
             </w:rPr>
             <w:t>IIc</w:t>
@@ -5575,7 +4576,6 @@
           <w:proofErr w:type="gramStart"/>
           <w:r>
             <w:rPr>
-              <w:sz w:val="28"/>
               <w:lang w:val="ru-RU"/>
             </w:rPr>
             <w:t>т</w:t>
@@ -5584,7 +4584,6 @@
           <w:proofErr w:type="gramEnd"/>
           <w:r>
             <w:rPr>
-              <w:sz w:val="28"/>
               <w:lang w:val="ru-RU"/>
             </w:rPr>
             <w:t xml:space="preserve">. </w:t>
@@ -5593,7 +4592,6 @@
       </w:sdt>
       <w:r>
         <w:rPr>
-          <w:sz w:val="28"/>
           <w:lang w:val="ru-RU"/>
         </w:rPr>
         <w:t xml:space="preserve"> </w:t>
@@ -5604,15 +4602,11 @@
         <w:ind w:left="-567"/>
         <w:jc w:val="both"/>
         <w:rPr>
-          <w:sz w:val="28"/>
-          <w:szCs w:val="20"/>
           <w:lang w:val="ru-RU"/>
         </w:rPr>
       </w:pPr>
       <w:r>
         <w:rPr>
-          <w:sz w:val="28"/>
-          <w:szCs w:val="20"/>
           <w:u w:val="single"/>
           <w:lang w:val="ru-RU"/>
         </w:rPr>
@@ -5620,8 +4614,6 @@
       </w:r>
       <w:r>
         <w:rPr>
-          <w:sz w:val="28"/>
-          <w:szCs w:val="20"/>
           <w:u w:val="single"/>
           <w:lang w:val="ru-RU"/>
         </w:rPr>
@@ -5629,8 +4621,6 @@
       </w:r>
       <w:r>
         <w:rPr>
-          <w:sz w:val="28"/>
-          <w:szCs w:val="20"/>
           <w:u w:val="single"/>
           <w:lang w:val="ru-RU"/>
         </w:rPr>
@@ -5638,8 +4628,6 @@
       </w:r>
       <w:r>
         <w:rPr>
-          <w:sz w:val="28"/>
-          <w:szCs w:val="20"/>
           <w:lang w:val="ru-RU"/>
         </w:rPr>
         <w:t xml:space="preserve">объемное пульсовое кровенаполнение артерий н/к </w:t>
@@ -5673,21 +4661,11 @@
         <w:rPr>
           <w:lang w:val="ru-RU"/>
         </w:rPr>
-        <w:t>.</w:t>
-      </w:r>
-      <w:r>
-        <w:rPr>
-          <w:sz w:val="28"/>
-          <w:szCs w:val="20"/>
-          <w:lang w:val="ru-RU"/>
-        </w:rPr>
-        <w:t xml:space="preserve"> Тонус крупных артерий н/</w:t>
+        <w:t>. Тонус крупных артерий н/</w:t>
       </w:r>
       <w:proofErr w:type="gramStart"/>
       <w:r>
         <w:rPr>
-          <w:sz w:val="28"/>
-          <w:szCs w:val="20"/>
           <w:lang w:val="ru-RU"/>
         </w:rPr>
         <w:t>к</w:t>
@@ -5695,8 +4673,6 @@
       <w:proofErr w:type="gramEnd"/>
       <w:r>
         <w:rPr>
-          <w:sz w:val="28"/>
-          <w:szCs w:val="20"/>
           <w:lang w:val="ru-RU"/>
         </w:rPr>
         <w:t xml:space="preserve"> </w:t>
@@ -5704,8 +4680,6 @@
       <w:sdt>
         <w:sdtPr>
           <w:rPr>
-            <w:sz w:val="28"/>
-            <w:szCs w:val="20"/>
             <w:lang w:val="ru-RU"/>
           </w:rPr>
           <w:id w:val="-1121991939"/>
@@ -5722,8 +4696,6 @@
         <w:sdtContent>
           <w:r>
             <w:rPr>
-              <w:sz w:val="28"/>
-              <w:szCs w:val="20"/>
               <w:lang w:val="ru-RU"/>
             </w:rPr>
             <w:t>слегка повышен.</w:t>
@@ -5732,8 +4704,6 @@
       </w:sdt>
       <w:r>
         <w:rPr>
-          <w:sz w:val="28"/>
-          <w:szCs w:val="20"/>
           <w:lang w:val="ru-RU"/>
         </w:rPr>
         <w:t xml:space="preserve"> Тонус артерий среднего и мелкого калибра н/</w:t>
@@ -5741,8 +4711,6 @@
       <w:proofErr w:type="gramStart"/>
       <w:r>
         <w:rPr>
-          <w:sz w:val="28"/>
-          <w:szCs w:val="20"/>
           <w:lang w:val="ru-RU"/>
         </w:rPr>
         <w:t>к</w:t>
@@ -5750,8 +4718,6 @@
       <w:proofErr w:type="gramEnd"/>
       <w:r>
         <w:rPr>
-          <w:sz w:val="28"/>
-          <w:szCs w:val="20"/>
           <w:lang w:val="ru-RU"/>
         </w:rPr>
         <w:t xml:space="preserve"> </w:t>
@@ -5783,8 +4749,6 @@
       </w:sdt>
       <w:r>
         <w:rPr>
-          <w:sz w:val="28"/>
-          <w:szCs w:val="20"/>
           <w:lang w:val="ru-RU"/>
         </w:rPr>
         <w:t xml:space="preserve"> Периферическое сопротивление сосудов н/к </w:t>
@@ -5816,34 +4780,24 @@
       </w:sdt>
       <w:r>
         <w:rPr>
-          <w:sz w:val="28"/>
-          <w:szCs w:val="20"/>
           <w:lang w:val="ru-RU"/>
         </w:rPr>
         <w:t xml:space="preserve">. Симметрия кровенаполнения сосудов н/к незначительно  нарушена.  </w:t>
       </w:r>
       <w:r>
         <w:rPr>
-          <w:sz w:val="28"/>
-          <w:szCs w:val="20"/>
           <w:lang w:val="ru-RU"/>
         </w:rPr>
         <w:t xml:space="preserve"> Нарушение </w:t>
       </w:r>
-      <w:proofErr w:type="spellStart"/>
-      <w:r>
-        <w:rPr>
-          <w:sz w:val="28"/>
-          <w:szCs w:val="20"/>
-          <w:lang w:val="ru-RU"/>
-        </w:rPr>
-        <w:t>кровобращение</w:t>
-      </w:r>
-      <w:proofErr w:type="spellEnd"/>
-      <w:r>
-        <w:rPr>
-          <w:sz w:val="28"/>
-          <w:szCs w:val="20"/>
+      <w:r>
+        <w:rPr>
+          <w:lang w:val="ru-RU"/>
+        </w:rPr>
+        <w:t>кровообращение</w:t>
+      </w:r>
+      <w:r>
+        <w:rPr>
           <w:lang w:val="ru-RU"/>
         </w:rPr>
         <w:t xml:space="preserve"> справа 1-ст, слева II – II ст.</w:t>
@@ -5854,14 +4808,11 @@
         <w:ind w:left="-567"/>
         <w:jc w:val="both"/>
         <w:rPr>
-          <w:sz w:val="28"/>
-          <w:szCs w:val="20"/>
           <w:lang w:val="ru-RU"/>
         </w:rPr>
       </w:pPr>
       <w:r>
         <w:rPr>
-          <w:sz w:val="28"/>
           <w:u w:val="single"/>
           <w:lang w:val="ru-RU"/>
         </w:rPr>
@@ -5869,7 +4820,6 @@
       </w:r>
       <w:r>
         <w:rPr>
-          <w:sz w:val="28"/>
           <w:u w:val="single"/>
           <w:lang w:val="ru-RU"/>
         </w:rPr>
@@ -5878,7 +4828,6 @@
       <w:proofErr w:type="gramStart"/>
       <w:r>
         <w:rPr>
-          <w:sz w:val="28"/>
           <w:u w:val="single"/>
           <w:lang w:val="ru-RU"/>
         </w:rPr>
@@ -5887,7 +4836,6 @@
       <w:proofErr w:type="gramEnd"/>
       <w:r>
         <w:rPr>
-          <w:sz w:val="28"/>
           <w:u w:val="single"/>
           <w:lang w:val="ru-RU"/>
         </w:rPr>
@@ -5896,7 +4844,6 @@
       <w:proofErr w:type="gramStart"/>
       <w:r>
         <w:rPr>
-          <w:sz w:val="28"/>
           <w:u w:val="single"/>
           <w:lang w:val="ru-RU"/>
         </w:rPr>
@@ -5905,7 +4852,6 @@
       <w:proofErr w:type="gramEnd"/>
       <w:r>
         <w:rPr>
-          <w:sz w:val="28"/>
           <w:u w:val="single"/>
           <w:lang w:val="ru-RU"/>
         </w:rPr>
@@ -5913,7 +4859,6 @@
       </w:r>
       <w:r>
         <w:rPr>
-          <w:sz w:val="28"/>
           <w:lang w:val="ru-RU"/>
         </w:rPr>
         <w:t xml:space="preserve">: </w:t>
@@ -5922,7 +4867,6 @@
       <w:proofErr w:type="gramStart"/>
       <w:r>
         <w:rPr>
-          <w:sz w:val="28"/>
           <w:lang w:val="ru-RU"/>
         </w:rPr>
         <w:t>Пр</w:t>
@@ -5931,28 +4875,24 @@
       <w:proofErr w:type="gramEnd"/>
       <w:r>
         <w:rPr>
-          <w:sz w:val="28"/>
           <w:lang w:val="ru-RU"/>
         </w:rPr>
         <w:t xml:space="preserve"> д. V = </w:t>
       </w:r>
       <w:r>
         <w:rPr>
-          <w:sz w:val="28"/>
           <w:lang w:val="ru-RU"/>
         </w:rPr>
         <w:t>12,7</w:t>
       </w:r>
       <w:r>
         <w:rPr>
-          <w:sz w:val="28"/>
           <w:lang w:val="ru-RU"/>
         </w:rPr>
         <w:t xml:space="preserve"> см</w:t>
       </w:r>
       <w:r>
         <w:rPr>
-          <w:sz w:val="28"/>
           <w:vertAlign w:val="superscript"/>
           <w:lang w:val="ru-RU"/>
         </w:rPr>
@@ -5960,28 +4900,24 @@
       </w:r>
       <w:r>
         <w:rPr>
-          <w:sz w:val="28"/>
           <w:lang w:val="ru-RU"/>
         </w:rPr>
         <w:t xml:space="preserve">; лев. д. V =  </w:t>
       </w:r>
       <w:r>
         <w:rPr>
-          <w:sz w:val="28"/>
           <w:lang w:val="ru-RU"/>
         </w:rPr>
         <w:t>15,9</w:t>
       </w:r>
       <w:r>
         <w:rPr>
-          <w:sz w:val="28"/>
           <w:lang w:val="ru-RU"/>
         </w:rPr>
         <w:t>см</w:t>
       </w:r>
       <w:r>
         <w:rPr>
-          <w:sz w:val="28"/>
           <w:vertAlign w:val="superscript"/>
           <w:lang w:val="ru-RU"/>
         </w:rPr>
@@ -5993,13 +4929,11 @@
         <w:ind w:left="-567"/>
         <w:jc w:val="both"/>
         <w:rPr>
-          <w:sz w:val="28"/>
           <w:lang w:val="ru-RU"/>
         </w:rPr>
       </w:pPr>
       <w:r>
         <w:rPr>
-          <w:sz w:val="28"/>
           <w:lang w:val="ru-RU"/>
         </w:rPr>
         <w:t>Щит</w:t>
@@ -6007,7 +4941,6 @@
       <w:proofErr w:type="gramStart"/>
       <w:r>
         <w:rPr>
-          <w:sz w:val="28"/>
           <w:lang w:val="ru-RU"/>
         </w:rPr>
         <w:t>.</w:t>
@@ -6015,7 +4948,6 @@
       <w:proofErr w:type="gramEnd"/>
       <w:r>
         <w:rPr>
-          <w:sz w:val="28"/>
           <w:lang w:val="ru-RU"/>
         </w:rPr>
         <w:t xml:space="preserve"> </w:t>
@@ -6023,7 +4955,6 @@
       <w:proofErr w:type="gramStart"/>
       <w:r>
         <w:rPr>
-          <w:sz w:val="28"/>
           <w:lang w:val="ru-RU"/>
         </w:rPr>
         <w:t>ж</w:t>
@@ -6031,42 +4962,36 @@
       <w:proofErr w:type="gramEnd"/>
       <w:r>
         <w:rPr>
-          <w:sz w:val="28"/>
           <w:lang w:val="ru-RU"/>
         </w:rPr>
         <w:t>елеза</w:t>
       </w:r>
       <w:r>
         <w:rPr>
-          <w:sz w:val="28"/>
           <w:lang w:val="ru-RU"/>
         </w:rPr>
         <w:t xml:space="preserve"> </w:t>
       </w:r>
       <w:r>
         <w:rPr>
-          <w:sz w:val="28"/>
-          <w:lang w:val="ru-RU"/>
-        </w:rPr>
-        <w:t xml:space="preserve">не увеличена, контуры </w:t>
-      </w:r>
-      <w:r>
-        <w:rPr>
-          <w:sz w:val="28"/>
+          <w:lang w:val="ru-RU"/>
+        </w:rPr>
+        <w:t xml:space="preserve">увеличена, контуры </w:t>
+      </w:r>
+      <w:r>
+        <w:rPr>
           <w:lang w:val="ru-RU"/>
         </w:rPr>
         <w:t>не</w:t>
       </w:r>
       <w:r>
         <w:rPr>
-          <w:sz w:val="28"/>
           <w:lang w:val="ru-RU"/>
         </w:rPr>
         <w:t xml:space="preserve">ровные. </w:t>
       </w:r>
       <w:r>
         <w:rPr>
-          <w:sz w:val="28"/>
           <w:lang w:val="ru-RU"/>
         </w:rPr>
         <w:t xml:space="preserve">Эхогенность паренхимы </w:t>
@@ -6074,7 +4999,6 @@
       <w:proofErr w:type="gramStart"/>
       <w:r>
         <w:rPr>
-          <w:sz w:val="28"/>
           <w:lang w:val="ru-RU"/>
         </w:rPr>
         <w:t>снижена</w:t>
@@ -6082,56 +5006,48 @@
       <w:proofErr w:type="gramEnd"/>
       <w:r>
         <w:rPr>
-          <w:sz w:val="28"/>
           <w:lang w:val="ru-RU"/>
         </w:rPr>
         <w:t>.</w:t>
       </w:r>
       <w:r>
         <w:rPr>
-          <w:sz w:val="28"/>
           <w:lang w:val="ru-RU"/>
         </w:rPr>
         <w:t xml:space="preserve"> Эхоструктура крупнозернистая,  </w:t>
       </w:r>
       <w:r>
         <w:rPr>
-          <w:sz w:val="28"/>
           <w:lang w:val="ru-RU"/>
         </w:rPr>
         <w:t>однородная</w:t>
       </w:r>
       <w:r>
         <w:rPr>
-          <w:sz w:val="28"/>
           <w:lang w:val="ru-RU"/>
         </w:rPr>
         <w:t xml:space="preserve">. </w:t>
       </w:r>
       <w:r>
         <w:rPr>
-          <w:sz w:val="28"/>
           <w:lang w:val="ru-RU"/>
         </w:rPr>
         <w:t>Р</w:t>
       </w:r>
       <w:r>
         <w:rPr>
-          <w:sz w:val="28"/>
           <w:lang w:val="ru-RU"/>
         </w:rPr>
         <w:t>егионарны</w:t>
       </w:r>
       <w:r>
         <w:rPr>
-          <w:sz w:val="28"/>
           <w:lang w:val="ru-RU"/>
         </w:rPr>
         <w:t>е</w:t>
       </w:r>
       <w:r>
         <w:rPr>
-          <w:sz w:val="28"/>
           <w:lang w:val="ru-RU"/>
         </w:rPr>
         <w:t xml:space="preserve"> </w:t>
@@ -6139,7 +5055,6 @@
       <w:proofErr w:type="gramStart"/>
       <w:r>
         <w:rPr>
-          <w:sz w:val="28"/>
           <w:lang w:val="ru-RU"/>
         </w:rPr>
         <w:t>л</w:t>
@@ -6147,42 +5062,36 @@
       <w:proofErr w:type="gramEnd"/>
       <w:r>
         <w:rPr>
-          <w:sz w:val="28"/>
           <w:lang w:val="ru-RU"/>
         </w:rPr>
         <w:t>/узл</w:t>
       </w:r>
       <w:r>
         <w:rPr>
-          <w:sz w:val="28"/>
           <w:lang w:val="ru-RU"/>
         </w:rPr>
         <w:t>ы</w:t>
       </w:r>
       <w:r>
         <w:rPr>
-          <w:sz w:val="28"/>
           <w:lang w:val="ru-RU"/>
         </w:rPr>
         <w:t xml:space="preserve"> </w:t>
       </w:r>
       <w:r>
         <w:rPr>
-          <w:sz w:val="28"/>
           <w:lang w:val="ru-RU"/>
         </w:rPr>
         <w:t xml:space="preserve"> </w:t>
       </w:r>
       <w:r>
         <w:rPr>
-          <w:sz w:val="28"/>
           <w:lang w:val="ru-RU"/>
         </w:rPr>
         <w:t xml:space="preserve">не </w:t>
       </w:r>
       <w:r>
         <w:rPr>
-          <w:sz w:val="28"/>
           <w:lang w:val="ru-RU"/>
         </w:rPr>
         <w:t xml:space="preserve">визуализируются. </w:t>
@@ -6190,7 +5099,6 @@
       <w:proofErr w:type="spellStart"/>
       <w:r>
         <w:rPr>
-          <w:sz w:val="28"/>
           <w:lang w:val="ru-RU"/>
         </w:rPr>
         <w:t>Закл</w:t>
@@ -6198,7 +5106,6 @@
       <w:proofErr w:type="spellEnd"/>
       <w:r>
         <w:rPr>
-          <w:sz w:val="28"/>
           <w:lang w:val="ru-RU"/>
         </w:rPr>
         <w:t xml:space="preserve">.: </w:t>
@@ -6206,7 +5113,6 @@
       <w:sdt>
         <w:sdtPr>
           <w:rPr>
-            <w:sz w:val="28"/>
             <w:lang w:val="ru-RU"/>
           </w:rPr>
           <w:id w:val="-1644262041"/>
@@ -6222,7 +5128,6 @@
         <w:sdtContent>
           <w:r>
             <w:rPr>
-              <w:sz w:val="28"/>
               <w:lang w:val="ru-RU"/>
             </w:rPr>
             <w:t>Увеличение</w:t>
@@ -6231,7 +5136,6 @@
       </w:sdt>
       <w:r>
         <w:rPr>
-          <w:sz w:val="28"/>
           <w:lang w:val="ru-RU"/>
         </w:rPr>
         <w:t xml:space="preserve"> щит</w:t>
@@ -6239,7 +5143,6 @@
       <w:proofErr w:type="gramStart"/>
       <w:r>
         <w:rPr>
-          <w:sz w:val="28"/>
           <w:lang w:val="ru-RU"/>
         </w:rPr>
         <w:t>.</w:t>
@@ -6247,7 +5150,6 @@
       <w:proofErr w:type="gramEnd"/>
       <w:r>
         <w:rPr>
-          <w:sz w:val="28"/>
           <w:lang w:val="ru-RU"/>
         </w:rPr>
         <w:t xml:space="preserve"> </w:t>
@@ -6255,7 +5157,6 @@
       <w:proofErr w:type="gramStart"/>
       <w:r>
         <w:rPr>
-          <w:sz w:val="28"/>
           <w:lang w:val="ru-RU"/>
         </w:rPr>
         <w:t>ж</w:t>
@@ -6263,14 +5164,12 @@
       <w:proofErr w:type="gramEnd"/>
       <w:r>
         <w:rPr>
-          <w:sz w:val="28"/>
           <w:lang w:val="ru-RU"/>
         </w:rPr>
         <w:t>елезы. диффузные изменения паренхимы.</w:t>
       </w:r>
       <w:r>
         <w:rPr>
-          <w:sz w:val="28"/>
           <w:lang w:val="ru-RU"/>
         </w:rPr>
         <w:t xml:space="preserve"> </w:t>
@@ -6281,32 +5180,26 @@
         <w:ind w:left="-567"/>
         <w:jc w:val="both"/>
         <w:rPr>
-          <w:sz w:val="28"/>
-          <w:szCs w:val="20"/>
           <w:lang w:val="ru-RU"/>
         </w:rPr>
       </w:pPr>
       <w:r>
         <w:rPr>
-          <w:sz w:val="28"/>
           <w:u w:val="single"/>
           <w:lang w:val="ru-RU"/>
         </w:rPr>
-        <w:lastRenderedPageBreak/>
         <w:t>Лечение:</w:t>
       </w:r>
       <w:bookmarkStart w:id="2" w:name="лн"/>
       <w:bookmarkEnd w:id="2"/>
       <w:r>
         <w:rPr>
-          <w:sz w:val="28"/>
           <w:lang w:val="ru-RU"/>
         </w:rPr>
         <w:t xml:space="preserve"> </w:t>
       </w:r>
       <w:r>
         <w:rPr>
-          <w:sz w:val="28"/>
           <w:lang w:val="ru-RU"/>
         </w:rPr>
         <w:t xml:space="preserve"> </w:t>
@@ -6314,7 +5207,6 @@
       <w:proofErr w:type="spellStart"/>
       <w:r>
         <w:rPr>
-          <w:sz w:val="28"/>
           <w:lang w:val="ru-RU"/>
         </w:rPr>
         <w:t>Фармасулин</w:t>
@@ -6322,7 +5214,6 @@
       <w:proofErr w:type="spellEnd"/>
       <w:r>
         <w:rPr>
-          <w:sz w:val="28"/>
           <w:lang w:val="ru-RU"/>
         </w:rPr>
         <w:t xml:space="preserve"> </w:t>
@@ -6330,7 +5221,6 @@
       <w:proofErr w:type="gramStart"/>
       <w:r>
         <w:rPr>
-          <w:sz w:val="28"/>
           <w:lang w:val="ru-RU"/>
         </w:rPr>
         <w:t>Н</w:t>
@@ -6338,7 +5228,6 @@
       <w:proofErr w:type="gramEnd"/>
       <w:r>
         <w:rPr>
-          <w:sz w:val="28"/>
           <w:lang w:val="ru-RU"/>
         </w:rPr>
         <w:t xml:space="preserve">NP, </w:t>
@@ -6346,7 +5235,6 @@
       <w:proofErr w:type="spellStart"/>
       <w:r>
         <w:rPr>
-          <w:sz w:val="28"/>
           <w:lang w:val="ru-RU"/>
         </w:rPr>
         <w:t>Фармасулин</w:t>
@@ -6354,15 +5242,13 @@
       <w:proofErr w:type="spellEnd"/>
       <w:r>
         <w:rPr>
-          <w:sz w:val="28"/>
-          <w:lang w:val="ru-RU"/>
-        </w:rPr>
-        <w:t xml:space="preserve"> Н,   диаформин, </w:t>
+          <w:lang w:val="ru-RU"/>
+        </w:rPr>
+        <w:t xml:space="preserve"> Н,  диаформин, </w:t>
       </w:r>
       <w:proofErr w:type="spellStart"/>
       <w:r>
         <w:rPr>
-          <w:sz w:val="28"/>
           <w:lang w:val="ru-RU"/>
         </w:rPr>
         <w:t>Диабетон</w:t>
@@ -6370,7 +5256,6 @@
       <w:proofErr w:type="spellEnd"/>
       <w:r>
         <w:rPr>
-          <w:sz w:val="28"/>
           <w:lang w:val="ru-RU"/>
         </w:rPr>
         <w:t xml:space="preserve"> MR, хипотел, L-тироксин, </w:t>
@@ -6378,7 +5263,6 @@
       <w:proofErr w:type="spellStart"/>
       <w:r>
         <w:rPr>
-          <w:sz w:val="28"/>
           <w:lang w:val="ru-RU"/>
         </w:rPr>
         <w:t>торадив</w:t>
@@ -6386,7 +5270,6 @@
       <w:proofErr w:type="spellEnd"/>
       <w:r>
         <w:rPr>
-          <w:sz w:val="28"/>
           <w:lang w:val="ru-RU"/>
         </w:rPr>
         <w:t xml:space="preserve">, </w:t>
@@ -6397,7 +5280,6 @@
         <w:ind w:left="-567"/>
         <w:jc w:val="both"/>
         <w:rPr>
-          <w:sz w:val="28"/>
           <w:lang w:val="ru-RU"/>
         </w:rPr>
       </w:pPr>
@@ -6407,7 +5289,6 @@
       <w:bookmarkEnd w:id="4"/>
       <w:r>
         <w:rPr>
-          <w:sz w:val="28"/>
           <w:u w:val="single"/>
           <w:lang w:val="ru-RU"/>
         </w:rPr>
@@ -6415,40 +5296,33 @@
       </w:r>
       <w:r>
         <w:rPr>
-          <w:sz w:val="28"/>
           <w:lang w:val="ru-RU"/>
         </w:rPr>
         <w:t xml:space="preserve">:  СД </w:t>
       </w:r>
       <w:r>
         <w:rPr>
-          <w:sz w:val="28"/>
           <w:lang w:val="ru-RU"/>
         </w:rPr>
         <w:t>суб</w:t>
       </w:r>
       <w:r>
         <w:rPr>
-          <w:sz w:val="28"/>
-          <w:lang w:val="ru-RU"/>
-        </w:rPr>
-        <w:t xml:space="preserve">компенсирован, уменьшились боли в н/к. АД  </w:t>
-      </w:r>
-      <w:proofErr w:type="gramStart"/>
-      <w:r>
-        <w:rPr>
-          <w:sz w:val="28"/>
-          <w:lang w:val="ru-RU"/>
-        </w:rPr>
-        <w:t>мм</w:t>
-      </w:r>
-      <w:proofErr w:type="gramEnd"/>
-      <w:r>
-        <w:rPr>
-          <w:sz w:val="28"/>
-          <w:lang w:val="ru-RU"/>
-        </w:rPr>
-        <w:t xml:space="preserve"> рт. ст. </w:t>
+          <w:lang w:val="ru-RU"/>
+        </w:rPr>
+        <w:t xml:space="preserve">компенсирован, уменьшились боли в н/к. АД </w:t>
+      </w:r>
+      <w:r>
+        <w:rPr>
+          <w:lang w:val="ru-RU"/>
+        </w:rPr>
+        <w:t xml:space="preserve">120/80 </w:t>
+      </w:r>
+      <w:r>
+        <w:rPr>
+          <w:lang w:val="ru-RU"/>
+        </w:rPr>
+        <w:t xml:space="preserve"> мм рт. ст. </w:t>
       </w:r>
       <w:sdt>
         <w:sdtPr>
@@ -6477,7 +5351,6 @@
       </w:sdt>
       <w:r>
         <w:rPr>
-          <w:sz w:val="28"/>
           <w:lang w:val="ru-RU"/>
         </w:rPr>
         <w:t xml:space="preserve">  </w:t>
@@ -6488,7 +5361,6 @@
         <w:ind w:left="-567"/>
         <w:jc w:val="both"/>
         <w:rPr>
-          <w:sz w:val="28"/>
           <w:lang w:val="ru-RU"/>
         </w:rPr>
       </w:pPr>
@@ -6608,6 +5480,8 @@
         </w:rPr>
         <w:t>, гипохолестеринемическая диета.</w:t>
       </w:r>
+      <w:bookmarkStart w:id="5" w:name="_GoBack"/>
+      <w:bookmarkEnd w:id="5"/>
     </w:p>
     <w:p>
       <w:pPr>
@@ -6624,178 +5498,25 @@
         <w:rPr>
           <w:lang w:val="ru-RU"/>
         </w:rPr>
-        <w:t xml:space="preserve">Инсулинотерапия:   </w:t>
-      </w:r>
-      <w:proofErr w:type="gramStart"/>
-      <w:r>
-        <w:rPr>
-          <w:lang w:val="ru-RU"/>
-        </w:rPr>
-        <w:t>п</w:t>
-      </w:r>
-      <w:proofErr w:type="gramEnd"/>
-      <w:r>
-        <w:rPr>
-          <w:lang w:val="ru-RU"/>
-        </w:rPr>
-        <w:t>/з- ед., п/о- ед., п/у</w:t>
-      </w:r>
-      <w:r>
-        <w:rPr>
-          <w:lang w:val="ru-RU"/>
-        </w:rPr>
-        <w:t xml:space="preserve">ж </w:t>
-      </w:r>
-      <w:r>
-        <w:rPr>
-          <w:lang w:val="ru-RU"/>
-        </w:rPr>
-        <w:t>- ед.,  22.00</w:t>
-      </w:r>
-      <w:r>
-        <w:rPr>
-          <w:lang w:val="ru-RU"/>
-        </w:rPr>
-        <w:t xml:space="preserve">   ед.</w:t>
-      </w:r>
-    </w:p>
-    <w:p>
-      <w:pPr>
-        <w:ind w:left="435"/>
-        <w:jc w:val="both"/>
-        <w:rPr>
-          <w:lang w:val="ru-RU"/>
-        </w:rPr>
-      </w:pPr>
-      <w:r>
-        <w:rPr>
-          <w:lang w:val="ru-RU"/>
-        </w:rPr>
-        <w:t>Актрапид НМ, Протафан НМ, Хумодар Р</w:t>
-      </w:r>
-      <w:r>
-        <w:rPr>
-          <w:lang w:val="ru-RU"/>
-        </w:rPr>
-        <w:t>100</w:t>
-      </w:r>
-      <w:r>
-        <w:rPr>
-          <w:lang w:val="ru-RU"/>
-        </w:rPr>
-        <w:t>Р, Хумодар Б</w:t>
-      </w:r>
-      <w:r>
-        <w:rPr>
-          <w:lang w:val="ru-RU"/>
-        </w:rPr>
-        <w:t>100</w:t>
-      </w:r>
-      <w:r>
-        <w:rPr>
-          <w:lang w:val="ru-RU"/>
-        </w:rPr>
-        <w:t>Р, Хумодар</w:t>
-      </w:r>
-      <w:proofErr w:type="gramStart"/>
-      <w:r>
-        <w:rPr>
-          <w:lang w:val="ru-RU"/>
-        </w:rPr>
-        <w:t xml:space="preserve"> К</w:t>
-      </w:r>
-      <w:proofErr w:type="gramEnd"/>
-      <w:r>
-        <w:rPr>
-          <w:lang w:val="ru-RU"/>
-        </w:rPr>
-        <w:t xml:space="preserve"> 25</w:t>
-      </w:r>
-      <w:r>
-        <w:rPr>
-          <w:lang w:val="ru-RU"/>
-        </w:rPr>
-        <w:t xml:space="preserve"> 100</w:t>
-      </w:r>
-      <w:r>
-        <w:rPr>
-          <w:lang w:val="ru-RU"/>
-        </w:rPr>
-        <w:t xml:space="preserve">Р, </w:t>
-      </w:r>
-      <w:r>
-        <w:rPr>
-          <w:lang w:val="ru-RU"/>
-        </w:rPr>
-        <w:t xml:space="preserve">Инсуман Базал, Инсуман Рапид, </w:t>
-      </w:r>
-      <w:proofErr w:type="spellStart"/>
-      <w:r>
-        <w:rPr>
-          <w:lang w:val="ru-RU"/>
-        </w:rPr>
-        <w:t>Хумулин</w:t>
-      </w:r>
-      <w:proofErr w:type="spellEnd"/>
-      <w:r>
-        <w:rPr>
-          <w:lang w:val="ru-RU"/>
-        </w:rPr>
-        <w:t xml:space="preserve"> R, </w:t>
-      </w:r>
-      <w:proofErr w:type="spellStart"/>
-      <w:r>
-        <w:rPr>
-          <w:lang w:val="ru-RU"/>
-        </w:rPr>
-        <w:t>Хумулин</w:t>
-      </w:r>
-      <w:proofErr w:type="spellEnd"/>
-      <w:r>
-        <w:rPr>
-          <w:lang w:val="ru-RU"/>
-        </w:rPr>
-        <w:t xml:space="preserve"> НПХ, </w:t>
-      </w:r>
-      <w:proofErr w:type="spellStart"/>
-      <w:r>
-        <w:rPr>
-          <w:lang w:val="ru-RU"/>
-        </w:rPr>
-        <w:t>Фармасулин</w:t>
-      </w:r>
-      <w:proofErr w:type="spellEnd"/>
-      <w:r>
-        <w:rPr>
-          <w:lang w:val="ru-RU"/>
-        </w:rPr>
-        <w:t xml:space="preserve"> Н, </w:t>
-      </w:r>
-      <w:proofErr w:type="spellStart"/>
-      <w:r>
-        <w:rPr>
-          <w:lang w:val="ru-RU"/>
-        </w:rPr>
-        <w:t>Фармасулин</w:t>
-      </w:r>
-      <w:proofErr w:type="spellEnd"/>
-      <w:r>
-        <w:rPr>
-          <w:lang w:val="ru-RU"/>
-        </w:rPr>
-        <w:t xml:space="preserve"> НN</w:t>
-      </w:r>
-      <w:r>
-        <w:rPr>
-          <w:lang w:val="ru-RU"/>
-        </w:rPr>
-        <w:t xml:space="preserve">Р, Генсулин R, </w:t>
-      </w:r>
-      <w:r>
-        <w:rPr>
-          <w:lang w:val="ru-RU"/>
-        </w:rPr>
-        <w:t>Генсулин Н</w:t>
+        <w:t>Рекомендованные целевые уровни гликемии: натощак &lt;</w:t>
+      </w:r>
+      <w:r>
+        <w:rPr>
+          <w:lang w:val="ru-RU"/>
+        </w:rPr>
+        <w:t>6,5</w:t>
+      </w:r>
+      <w:r>
+        <w:rPr>
+          <w:lang w:val="ru-RU"/>
+        </w:rPr>
+        <w:t xml:space="preserve"> </w:t>
+      </w:r>
+      <w:r>
+        <w:rPr>
+          <w:lang w:val="ru-RU"/>
+        </w:rPr>
+        <w:t>после еды  &lt; 10,0 ммоль/л</w:t>
       </w:r>
     </w:p>
     <w:p>
@@ -6813,181 +5534,119 @@
         <w:rPr>
           <w:lang w:val="ru-RU"/>
         </w:rPr>
-        <w:t xml:space="preserve">ССТ: </w:t>
+        <w:t xml:space="preserve">Инсулинотерапия:  </w:t>
       </w:r>
       <w:proofErr w:type="spellStart"/>
       <w:r>
         <w:rPr>
           <w:lang w:val="ru-RU"/>
         </w:rPr>
-        <w:t>диабетон</w:t>
+        <w:t>Фармасулин</w:t>
       </w:r>
       <w:proofErr w:type="spellEnd"/>
       <w:r>
         <w:rPr>
           <w:lang w:val="ru-RU"/>
         </w:rPr>
-        <w:t xml:space="preserve"> М</w:t>
+        <w:t xml:space="preserve"> Н (</w:t>
+      </w:r>
+      <w:proofErr w:type="spellStart"/>
+      <w:r>
+        <w:rPr>
+          <w:lang w:val="ru-RU"/>
+        </w:rPr>
+        <w:t>пенф</w:t>
+      </w:r>
+      <w:proofErr w:type="spellEnd"/>
+      <w:r>
+        <w:rPr>
+          <w:lang w:val="ru-RU"/>
+        </w:rPr>
+        <w:t xml:space="preserve">) </w:t>
+      </w:r>
+      <w:r>
+        <w:rPr>
+          <w:lang w:val="ru-RU"/>
+        </w:rPr>
+        <w:t xml:space="preserve"> </w:t>
       </w:r>
       <w:proofErr w:type="gramStart"/>
       <w:r>
         <w:rPr>
           <w:lang w:val="ru-RU"/>
         </w:rPr>
-        <w:t>R</w:t>
+        <w:t>п</w:t>
       </w:r>
       <w:proofErr w:type="gramEnd"/>
       <w:r>
         <w:rPr>
           <w:lang w:val="ru-RU"/>
         </w:rPr>
-        <w:t xml:space="preserve"> </w:t>
-      </w:r>
-      <w:r>
-        <w:rPr>
-          <w:lang w:val="ru-RU"/>
-        </w:rPr>
-        <w:t xml:space="preserve">(диаглизид МR) </w:t>
-      </w:r>
-      <w:r>
-        <w:rPr>
-          <w:lang w:val="ru-RU"/>
-        </w:rPr>
-        <w:t>60 мг</w:t>
-      </w:r>
-    </w:p>
-    <w:p>
-      <w:pPr>
-        <w:ind w:left="435"/>
-        <w:jc w:val="both"/>
-        <w:rPr>
-          <w:lang w:val="ru-RU"/>
-        </w:rPr>
-      </w:pPr>
-      <w:r>
-        <w:rPr>
-          <w:lang w:val="ru-RU"/>
-        </w:rPr>
-        <w:t>диапирид</w:t>
-      </w:r>
-      <w:r>
-        <w:rPr>
-          <w:lang w:val="ru-RU"/>
-        </w:rPr>
-        <w:t xml:space="preserve"> (</w:t>
-      </w:r>
-      <w:r>
-        <w:rPr>
-          <w:lang w:val="ru-RU"/>
-        </w:rPr>
-        <w:t>амарил</w:t>
-      </w:r>
-      <w:r>
-        <w:rPr>
-          <w:lang w:val="ru-RU"/>
-        </w:rPr>
-        <w:t xml:space="preserve">, </w:t>
-      </w:r>
-      <w:r>
-        <w:rPr>
-          <w:lang w:val="ru-RU"/>
-        </w:rPr>
-        <w:t xml:space="preserve"> </w:t>
+        <w:t>/з-</w:t>
+      </w:r>
+      <w:r>
+        <w:rPr>
+          <w:lang w:val="ru-RU"/>
+        </w:rPr>
+        <w:t>16-18</w:t>
+      </w:r>
+      <w:r>
+        <w:rPr>
+          <w:lang w:val="ru-RU"/>
+        </w:rPr>
+        <w:t xml:space="preserve"> ед., п/у</w:t>
+      </w:r>
+      <w:r>
+        <w:rPr>
+          <w:lang w:val="ru-RU"/>
+        </w:rPr>
+        <w:t xml:space="preserve">ж </w:t>
+      </w:r>
+      <w:r>
+        <w:rPr>
+          <w:lang w:val="ru-RU"/>
+        </w:rPr>
+        <w:t>-</w:t>
+      </w:r>
+      <w:r>
+        <w:rPr>
+          <w:lang w:val="ru-RU"/>
+        </w:rPr>
+        <w:t>10-12</w:t>
+      </w:r>
+      <w:r>
+        <w:rPr>
+          <w:lang w:val="ru-RU"/>
+        </w:rPr>
+        <w:t xml:space="preserve"> ед., </w:t>
       </w:r>
       <w:proofErr w:type="spellStart"/>
       <w:r>
         <w:rPr>
           <w:lang w:val="ru-RU"/>
         </w:rPr>
-        <w:t>олтар</w:t>
+        <w:t>Фармасулин</w:t>
       </w:r>
       <w:proofErr w:type="spellEnd"/>
       <w:r>
         <w:rPr>
           <w:lang w:val="ru-RU"/>
         </w:rPr>
-        <w:t xml:space="preserve"> ) 3 мг 1т. *1р/</w:t>
+        <w:t xml:space="preserve"> НNP (</w:t>
       </w:r>
       <w:proofErr w:type="spellStart"/>
       <w:r>
         <w:rPr>
           <w:lang w:val="ru-RU"/>
         </w:rPr>
-        <w:t>сут</w:t>
+        <w:t>пенф</w:t>
       </w:r>
       <w:proofErr w:type="spellEnd"/>
       <w:r>
         <w:rPr>
           <w:lang w:val="ru-RU"/>
         </w:rPr>
-        <w:t xml:space="preserve">. </w:t>
-      </w:r>
-      <w:proofErr w:type="gramStart"/>
-      <w:r>
-        <w:rPr>
-          <w:lang w:val="ru-RU"/>
-        </w:rPr>
-        <w:t>п</w:t>
-      </w:r>
-      <w:proofErr w:type="gramEnd"/>
-      <w:r>
-        <w:rPr>
-          <w:lang w:val="ru-RU"/>
-        </w:rPr>
-        <w:t xml:space="preserve">/з., </w:t>
-      </w:r>
-    </w:p>
-    <w:p>
-      <w:pPr>
-        <w:ind w:left="435"/>
-        <w:jc w:val="both"/>
-        <w:rPr>
-          <w:lang w:val="ru-RU"/>
-        </w:rPr>
-      </w:pPr>
-      <w:r>
-        <w:rPr>
-          <w:lang w:val="ru-RU"/>
-        </w:rPr>
-        <w:t>диаф</w:t>
-      </w:r>
-      <w:r>
-        <w:rPr>
-          <w:lang w:val="ru-RU"/>
-        </w:rPr>
-        <w:t xml:space="preserve">ормин (сиофор, </w:t>
-      </w:r>
-      <w:r>
-        <w:rPr>
-          <w:lang w:val="ru-RU"/>
-        </w:rPr>
-        <w:t xml:space="preserve"> глюкофаж</w:t>
-      </w:r>
-      <w:r>
-        <w:rPr>
-          <w:lang w:val="ru-RU"/>
-        </w:rPr>
-        <w:t>) 1000 -</w:t>
-      </w:r>
-      <w:r>
-        <w:rPr>
-          <w:lang w:val="ru-RU"/>
-        </w:rPr>
-        <w:t xml:space="preserve"> 1т. *2р/</w:t>
-      </w:r>
-      <w:proofErr w:type="spellStart"/>
-      <w:r>
-        <w:rPr>
-          <w:lang w:val="ru-RU"/>
-        </w:rPr>
-        <w:t>сут</w:t>
-      </w:r>
-      <w:proofErr w:type="spellEnd"/>
-      <w:r>
-        <w:rPr>
-          <w:lang w:val="ru-RU"/>
-        </w:rPr>
-        <w:t xml:space="preserve">. </w:t>
+        <w:t>)  п/з 24-26 п/у 22-24ед</w:t>
       </w:r>
     </w:p>
     <w:p>
@@ -7103,13 +5762,7 @@
         <w:rPr>
           <w:lang w:val="ru-RU"/>
         </w:rPr>
-        <w:t>розувастатин</w:t>
-      </w:r>
-      <w:r>
-        <w:rPr>
-          <w:lang w:val="ru-RU"/>
-        </w:rPr>
-        <w:t xml:space="preserve"> </w:t>
+        <w:t xml:space="preserve">розувастатин </w:t>
       </w:r>
       <w:r>
         <w:rPr>
@@ -7286,6 +5939,26 @@
         </w:rPr>
         <w:t xml:space="preserve">ардиолога: </w:t>
       </w:r>
+      <w:r>
+        <w:rPr>
+          <w:lang w:val="ru-RU"/>
+        </w:rPr>
+        <w:t xml:space="preserve">нолипрел </w:t>
+      </w:r>
+      <w:proofErr w:type="spellStart"/>
+      <w:r>
+        <w:rPr>
+          <w:lang w:val="ru-RU"/>
+        </w:rPr>
+        <w:t>бифорте</w:t>
+      </w:r>
+      <w:proofErr w:type="spellEnd"/>
+      <w:r>
+        <w:rPr>
+          <w:lang w:val="ru-RU"/>
+        </w:rPr>
+        <w:t xml:space="preserve"> 1р в обед. Карведилол 12,5 мг утром </w:t>
+      </w:r>
     </w:p>
     <w:p>
       <w:pPr>
@@ -7298,67 +5971,69 @@
           <w:lang w:val="ru-RU"/>
         </w:rPr>
       </w:pPr>
-      <w:sdt>
-        <w:sdtPr>
-          <w:rPr>
-            <w:lang w:val="ru-RU"/>
-          </w:rPr>
-          <w:id w:val="-1414849388"/>
-          <w:placeholder>
-            <w:docPart w:val="DefaultPlaceholder_1082065159"/>
-          </w:placeholder>
-          <w:comboBox>
-            <w:listItem w:displayText="Гипотензивная терапия:" w:value="Гипотензивная терапия:"/>
-            <w:listItem w:displayText="С нефропротекторной целью:" w:value="С нефропротекторной целью:"/>
-          </w:comboBox>
-        </w:sdtPr>
-        <w:sdtEndPr/>
-        <w:sdtContent>
-          <w:r>
-            <w:rPr>
-              <w:lang w:val="ru-RU"/>
-            </w:rPr>
-            <w:t>Гипотензивная терапия:</w:t>
-          </w:r>
-        </w:sdtContent>
-      </w:sdt>
-      <w:r>
-        <w:rPr>
-          <w:lang w:val="ru-RU"/>
-        </w:rPr>
-        <w:t xml:space="preserve"> э</w:t>
-      </w:r>
-      <w:r>
-        <w:rPr>
-          <w:lang w:val="ru-RU"/>
-        </w:rPr>
-        <w:t>налаприл 5 мг утром,</w:t>
-      </w:r>
-      <w:r>
-        <w:rPr>
-          <w:lang w:val="ru-RU"/>
-        </w:rPr>
-        <w:t xml:space="preserve"> индапрес (</w:t>
+      <w:r>
+        <w:rPr>
+          <w:lang w:val="ru-RU"/>
+        </w:rPr>
+        <w:t xml:space="preserve">Рек. невропатолога: </w:t>
       </w:r>
       <w:proofErr w:type="spellStart"/>
       <w:r>
         <w:rPr>
           <w:lang w:val="ru-RU"/>
         </w:rPr>
-        <w:t>индап</w:t>
+        <w:t>вестином</w:t>
       </w:r>
       <w:proofErr w:type="spellEnd"/>
       <w:r>
         <w:rPr>
           <w:lang w:val="ru-RU"/>
         </w:rPr>
-        <w:t xml:space="preserve">) 2,5 мг утром, </w:t>
-      </w:r>
-      <w:r>
-        <w:rPr>
-          <w:lang w:val="ru-RU"/>
-        </w:rPr>
-        <w:t xml:space="preserve"> кардиомагнил  1 т. вечер. Контр. АД. </w:t>
+        <w:t xml:space="preserve"> 24 мг 2р/д 1 </w:t>
+      </w:r>
+      <w:proofErr w:type="spellStart"/>
+      <w:proofErr w:type="gramStart"/>
+      <w:r>
+        <w:rPr>
+          <w:lang w:val="ru-RU"/>
+        </w:rPr>
+        <w:t>мес</w:t>
+      </w:r>
+      <w:proofErr w:type="spellEnd"/>
+      <w:proofErr w:type="gramEnd"/>
+      <w:r>
+        <w:rPr>
+          <w:lang w:val="ru-RU"/>
+        </w:rPr>
+        <w:t>, преп. а-</w:t>
+      </w:r>
+      <w:proofErr w:type="spellStart"/>
+      <w:r>
+        <w:rPr>
+          <w:lang w:val="ru-RU"/>
+        </w:rPr>
+        <w:t>липоевой</w:t>
+      </w:r>
+      <w:proofErr w:type="spellEnd"/>
+      <w:r>
+        <w:rPr>
+          <w:lang w:val="ru-RU"/>
+        </w:rPr>
+        <w:t xml:space="preserve"> к-ты 600 мг /</w:t>
+      </w:r>
+      <w:proofErr w:type="spellStart"/>
+      <w:r>
+        <w:rPr>
+          <w:lang w:val="ru-RU"/>
+        </w:rPr>
+        <w:t>сут</w:t>
+      </w:r>
+      <w:proofErr w:type="spellEnd"/>
+      <w:r>
+        <w:rPr>
+          <w:lang w:val="ru-RU"/>
+        </w:rPr>
+        <w:t xml:space="preserve">. </w:t>
       </w:r>
     </w:p>
     <w:p>
@@ -7372,127 +6047,61 @@
           <w:lang w:val="ru-RU"/>
         </w:rPr>
       </w:pPr>
-      <w:sdt>
-        <w:sdtPr>
-          <w:rPr>
-            <w:lang w:val="ru-RU"/>
-          </w:rPr>
-          <w:id w:val="-1276624507"/>
-          <w:placeholder>
-            <w:docPart w:val="DefaultPlaceholder_1082065159"/>
-          </w:placeholder>
-          <w:comboBox>
-            <w:listItem w:value="Выберите элемент."/>
-            <w:listItem w:displayText="Берлитион (диалипон) " w:value="Берлитион (диалипон) "/>
-            <w:listItem w:displayText="Диалипон " w:value="Диалипон "/>
-            <w:listItem w:displayText="Тиогамма" w:value="Тиогамма"/>
-            <w:listItem w:displayText="Тиоктацид" w:value="Тиоктацид"/>
-            <w:listItem w:displayText="Тиоктацид (диалипон)" w:value="Тиоктацид (диалипон)"/>
-          </w:comboBox>
-        </w:sdtPr>
-        <w:sdtEndPr/>
-        <w:sdtContent>
-          <w:r>
-            <w:rPr>
-              <w:lang w:val="ru-RU"/>
-            </w:rPr>
-            <w:t xml:space="preserve">Диалипон </w:t>
-          </w:r>
-        </w:sdtContent>
-      </w:sdt>
-      <w:r>
-        <w:rPr>
-          <w:lang w:val="ru-RU"/>
-        </w:rPr>
-        <w:t xml:space="preserve"> 600 мг/</w:t>
+      <w:r>
+        <w:rPr>
+          <w:lang w:val="ru-RU"/>
+        </w:rPr>
+        <w:t xml:space="preserve">L-тироксин 100 мкг утром натощак за 30 мин до еды, контроль ТТГ через 2 </w:t>
       </w:r>
       <w:proofErr w:type="spellStart"/>
-      <w:r>
-        <w:rPr>
-          <w:lang w:val="ru-RU"/>
-        </w:rPr>
-        <w:t>сут</w:t>
+      <w:proofErr w:type="gramStart"/>
+      <w:r>
+        <w:rPr>
+          <w:lang w:val="ru-RU"/>
+        </w:rPr>
+        <w:t>мес</w:t>
       </w:r>
       <w:proofErr w:type="spellEnd"/>
+      <w:proofErr w:type="gramEnd"/>
+      <w:r>
+        <w:rPr>
+          <w:lang w:val="ru-RU"/>
+        </w:rPr>
+        <w:t xml:space="preserve"> с послед. коррекцией.  УЗИ щит</w:t>
+      </w:r>
+      <w:proofErr w:type="gramStart"/>
+      <w:r>
+        <w:rPr>
+          <w:lang w:val="ru-RU"/>
+        </w:rPr>
+        <w:t>.</w:t>
+      </w:r>
+      <w:proofErr w:type="gramEnd"/>
+      <w:r>
+        <w:rPr>
+          <w:lang w:val="ru-RU"/>
+        </w:rPr>
+        <w:t xml:space="preserve"> </w:t>
+      </w:r>
+      <w:proofErr w:type="gramStart"/>
+      <w:r>
+        <w:rPr>
+          <w:lang w:val="ru-RU"/>
+        </w:rPr>
+        <w:t>ж</w:t>
+      </w:r>
+      <w:proofErr w:type="gramEnd"/>
+      <w:r>
+        <w:rPr>
+          <w:lang w:val="ru-RU"/>
+        </w:rPr>
+        <w:t>елезы 1р. в год</w:t>
+      </w:r>
       <w:r>
         <w:rPr>
           <w:lang w:val="ru-RU"/>
         </w:rPr>
         <w:t xml:space="preserve">. </w:t>
-      </w:r>
-      <w:r>
-        <w:rPr>
-          <w:lang w:val="ru-RU"/>
-        </w:rPr>
-        <w:t>2-3</w:t>
-      </w:r>
-      <w:r>
-        <w:rPr>
-          <w:lang w:val="ru-RU"/>
-        </w:rPr>
-        <w:t xml:space="preserve"> мес., нейрорубин форте 1т./</w:t>
-      </w:r>
-      <w:proofErr w:type="spellStart"/>
-      <w:r>
-        <w:rPr>
-          <w:lang w:val="ru-RU"/>
-        </w:rPr>
-        <w:t>сут</w:t>
-      </w:r>
-      <w:proofErr w:type="spellEnd"/>
-      <w:r>
-        <w:rPr>
-          <w:lang w:val="ru-RU"/>
-        </w:rPr>
-        <w:t>.</w:t>
-      </w:r>
-      <w:r>
-        <w:rPr>
-          <w:lang w:val="ru-RU"/>
-        </w:rPr>
-        <w:t>, (мильгамма 1т.*3р/д.</w:t>
-      </w:r>
-      <w:r>
-        <w:rPr>
-          <w:lang w:val="ru-RU"/>
-        </w:rPr>
-        <w:t>, витаксон 1т. *</w:t>
-      </w:r>
-      <w:r>
-        <w:rPr>
-          <w:lang w:val="ru-RU"/>
-        </w:rPr>
-        <w:t>3</w:t>
-      </w:r>
-      <w:r>
-        <w:rPr>
-          <w:lang w:val="ru-RU"/>
-        </w:rPr>
-        <w:t>р/д.</w:t>
-      </w:r>
-      <w:r>
-        <w:rPr>
-          <w:lang w:val="ru-RU"/>
-        </w:rPr>
-        <w:t>)</w:t>
-      </w:r>
-      <w:r>
-        <w:rPr>
-          <w:lang w:val="ru-RU"/>
-        </w:rPr>
-        <w:t xml:space="preserve"> </w:t>
-      </w:r>
-      <w:r>
-        <w:rPr>
-          <w:lang w:val="ru-RU"/>
-        </w:rPr>
-        <w:t>1 мес.</w:t>
-      </w:r>
-      <w:r>
-        <w:rPr>
-          <w:lang w:val="ru-RU"/>
-        </w:rPr>
-        <w:t>, актовегин 200 мг *2р/д. 1 мес.</w:t>
       </w:r>
     </w:p>
     <w:p>
@@ -7510,674 +6119,60 @@
         <w:rPr>
           <w:lang w:val="ru-RU"/>
         </w:rPr>
-        <w:t>Рек. невропатолога: преп. а-</w:t>
+        <w:t>Рек</w:t>
+      </w:r>
+      <w:proofErr w:type="gramStart"/>
+      <w:r>
+        <w:rPr>
+          <w:lang w:val="ru-RU"/>
+        </w:rPr>
+        <w:t>.</w:t>
+      </w:r>
+      <w:proofErr w:type="gramEnd"/>
+      <w:r>
+        <w:rPr>
+          <w:lang w:val="ru-RU"/>
+        </w:rPr>
+        <w:t xml:space="preserve"> </w:t>
+      </w:r>
+      <w:proofErr w:type="gramStart"/>
+      <w:r>
+        <w:rPr>
+          <w:lang w:val="ru-RU"/>
+        </w:rPr>
+        <w:t>о</w:t>
+      </w:r>
+      <w:proofErr w:type="gramEnd"/>
+      <w:r>
+        <w:rPr>
+          <w:lang w:val="ru-RU"/>
+        </w:rPr>
+        <w:t xml:space="preserve">кулиста: </w:t>
+      </w:r>
+      <w:r>
+        <w:rPr>
+          <w:lang w:val="ru-RU"/>
+        </w:rPr>
+        <w:t xml:space="preserve"> </w:t>
       </w:r>
       <w:proofErr w:type="spellStart"/>
       <w:r>
         <w:rPr>
           <w:lang w:val="ru-RU"/>
         </w:rPr>
-        <w:t>липоевой</w:t>
+        <w:t>визилотон</w:t>
       </w:r>
       <w:proofErr w:type="spellEnd"/>
       <w:r>
         <w:rPr>
           <w:lang w:val="ru-RU"/>
         </w:rPr>
-        <w:t xml:space="preserve"> к-ты 600 мг в/в кап.</w:t>
-      </w:r>
-      <w:r>
-        <w:rPr>
-          <w:lang w:val="ru-RU"/>
-        </w:rPr>
-        <w:t xml:space="preserve">, </w:t>
-      </w:r>
-      <w:r>
-        <w:rPr>
-          <w:lang w:val="ru-RU"/>
-        </w:rPr>
-        <w:t xml:space="preserve">витамины </w:t>
-      </w:r>
-      <w:proofErr w:type="spellStart"/>
-      <w:r>
-        <w:rPr>
-          <w:lang w:val="ru-RU"/>
-        </w:rPr>
-        <w:t>гр</w:t>
-      </w:r>
-      <w:proofErr w:type="spellEnd"/>
-      <w:r>
-        <w:rPr>
-          <w:lang w:val="ru-RU"/>
-        </w:rPr>
-        <w:t xml:space="preserve"> В, </w:t>
-      </w:r>
-      <w:r>
-        <w:rPr>
-          <w:lang w:val="ru-RU"/>
-        </w:rPr>
-        <w:t>актовегин 10,0 в/в № 10, бенфогамма 300 мг 1т/</w:t>
-      </w:r>
-      <w:proofErr w:type="spellStart"/>
-      <w:r>
-        <w:rPr>
-          <w:lang w:val="ru-RU"/>
-        </w:rPr>
-        <w:t>сут</w:t>
-      </w:r>
-      <w:proofErr w:type="spellEnd"/>
-      <w:r>
-        <w:rPr>
-          <w:lang w:val="ru-RU"/>
-        </w:rPr>
-        <w:t xml:space="preserve"> до 2 мес.</w:t>
-      </w:r>
-      <w:r>
-        <w:rPr>
-          <w:lang w:val="ru-RU"/>
-        </w:rPr>
-        <w:t xml:space="preserve">, </w:t>
-      </w:r>
-      <w:r>
-        <w:rPr>
-          <w:lang w:val="ru-RU"/>
-        </w:rPr>
-        <w:t xml:space="preserve"> </w:t>
-      </w:r>
-      <w:r>
-        <w:rPr>
-          <w:lang w:val="ru-RU"/>
-        </w:rPr>
-        <w:t>вита-</w:t>
-      </w:r>
-      <w:proofErr w:type="spellStart"/>
-      <w:r>
-        <w:rPr>
-          <w:lang w:val="ru-RU"/>
-        </w:rPr>
-        <w:t>мелатононин</w:t>
-      </w:r>
-      <w:proofErr w:type="spellEnd"/>
-      <w:r>
-        <w:rPr>
-          <w:lang w:val="ru-RU"/>
-        </w:rPr>
-        <w:t xml:space="preserve"> 1-2 т </w:t>
-      </w:r>
-      <w:proofErr w:type="spellStart"/>
-      <w:r>
-        <w:rPr>
-          <w:lang w:val="ru-RU"/>
-        </w:rPr>
-        <w:t>веч</w:t>
-      </w:r>
-      <w:proofErr w:type="spellEnd"/>
-      <w:r>
-        <w:rPr>
-          <w:lang w:val="ru-RU"/>
-        </w:rPr>
-        <w:t>.</w:t>
-      </w:r>
-      <w:r>
-        <w:rPr>
-          <w:lang w:val="ru-RU"/>
-        </w:rPr>
-        <w:t>,</w:t>
-      </w:r>
-      <w:r>
-        <w:rPr>
-          <w:lang w:val="ru-RU"/>
-        </w:rPr>
-        <w:t xml:space="preserve"> </w:t>
-      </w:r>
-      <w:r>
-        <w:rPr>
-          <w:lang w:val="ru-RU"/>
-        </w:rPr>
-        <w:t>вестибо 24 мг 2р\д,</w:t>
-      </w:r>
-      <w:r>
-        <w:rPr>
-          <w:lang w:val="ru-RU"/>
-        </w:rPr>
-        <w:t xml:space="preserve"> </w:t>
-      </w:r>
-      <w:r>
-        <w:rPr>
-          <w:lang w:val="ru-RU"/>
-        </w:rPr>
-        <w:t xml:space="preserve"> </w:t>
-      </w:r>
-      <w:r>
-        <w:rPr>
-          <w:lang w:val="ru-RU"/>
-        </w:rPr>
-        <w:t>в</w:t>
-      </w:r>
-      <w:r>
-        <w:rPr>
-          <w:lang w:val="ru-RU"/>
-        </w:rPr>
-        <w:t xml:space="preserve">естинорм 16 мг 1т 3р\д до 2 </w:t>
-      </w:r>
-      <w:proofErr w:type="spellStart"/>
-      <w:proofErr w:type="gramStart"/>
-      <w:r>
-        <w:rPr>
-          <w:lang w:val="ru-RU"/>
-        </w:rPr>
-        <w:t>мес</w:t>
-      </w:r>
-      <w:proofErr w:type="spellEnd"/>
-      <w:proofErr w:type="gramEnd"/>
-      <w:r>
-        <w:rPr>
-          <w:lang w:val="ru-RU"/>
-        </w:rPr>
-        <w:t xml:space="preserve">,, </w:t>
-      </w:r>
-      <w:r>
-        <w:rPr>
-          <w:lang w:val="ru-RU"/>
-        </w:rPr>
-        <w:t xml:space="preserve">габагамма 300 мг </w:t>
-      </w:r>
-      <w:proofErr w:type="spellStart"/>
-      <w:r>
-        <w:rPr>
-          <w:lang w:val="ru-RU"/>
-        </w:rPr>
-        <w:t>веч</w:t>
-      </w:r>
-      <w:proofErr w:type="spellEnd"/>
-      <w:r>
-        <w:rPr>
-          <w:lang w:val="ru-RU"/>
-        </w:rPr>
-        <w:t>, г</w:t>
-      </w:r>
-      <w:r>
-        <w:rPr>
-          <w:lang w:val="ru-RU"/>
-        </w:rPr>
-        <w:t>абантин 300мг 2р/</w:t>
-      </w:r>
-      <w:proofErr w:type="spellStart"/>
-      <w:r>
-        <w:rPr>
-          <w:lang w:val="ru-RU"/>
-        </w:rPr>
-        <w:t>сут</w:t>
-      </w:r>
-      <w:proofErr w:type="spellEnd"/>
-      <w:r>
-        <w:rPr>
-          <w:lang w:val="ru-RU"/>
-        </w:rPr>
-        <w:t xml:space="preserve">. 2-3 </w:t>
-      </w:r>
-      <w:proofErr w:type="spellStart"/>
-      <w:r>
-        <w:rPr>
-          <w:lang w:val="ru-RU"/>
-        </w:rPr>
-        <w:t>нед</w:t>
-      </w:r>
-      <w:proofErr w:type="spellEnd"/>
-      <w:r>
-        <w:rPr>
-          <w:lang w:val="ru-RU"/>
-        </w:rPr>
-        <w:t>., глицин 2т 3/д.</w:t>
-      </w:r>
-      <w:r>
-        <w:rPr>
-          <w:lang w:val="ru-RU"/>
-        </w:rPr>
-        <w:t>,</w:t>
-      </w:r>
-      <w:r>
-        <w:rPr>
-          <w:lang w:val="ru-RU"/>
-        </w:rPr>
-        <w:t xml:space="preserve"> </w:t>
-      </w:r>
-      <w:r>
-        <w:rPr>
-          <w:lang w:val="ru-RU"/>
-        </w:rPr>
-        <w:t xml:space="preserve">глиятон 1000  в/м № 10, </w:t>
-      </w:r>
-      <w:r>
-        <w:rPr>
-          <w:lang w:val="ru-RU"/>
-        </w:rPr>
-        <w:t>кортексин 10,</w:t>
-      </w:r>
-      <w:r>
-        <w:rPr>
-          <w:lang w:val="ru-RU"/>
-        </w:rPr>
-        <w:t>0</w:t>
-      </w:r>
-      <w:r>
-        <w:rPr>
-          <w:lang w:val="ru-RU"/>
-        </w:rPr>
-        <w:t xml:space="preserve"> в/</w:t>
-      </w:r>
-      <w:r>
-        <w:rPr>
-          <w:lang w:val="ru-RU"/>
-        </w:rPr>
-        <w:t>м</w:t>
-      </w:r>
-      <w:r>
-        <w:rPr>
-          <w:lang w:val="ru-RU"/>
-        </w:rPr>
-        <w:t xml:space="preserve"> №10., </w:t>
-      </w:r>
-      <w:r>
-        <w:rPr>
-          <w:lang w:val="ru-RU"/>
-        </w:rPr>
-        <w:t>келтикан 1т.*3р/д.</w:t>
-      </w:r>
-      <w:r>
-        <w:rPr>
-          <w:lang w:val="ru-RU"/>
-        </w:rPr>
-        <w:t xml:space="preserve"> 1 мес.</w:t>
-      </w:r>
-      <w:r>
-        <w:rPr>
-          <w:lang w:val="ru-RU"/>
-        </w:rPr>
-        <w:t xml:space="preserve">, </w:t>
-      </w:r>
-      <w:r>
-        <w:rPr>
-          <w:lang w:val="ru-RU"/>
-        </w:rPr>
-        <w:t xml:space="preserve">луцетам 15,0 в/в </w:t>
-      </w:r>
-      <w:proofErr w:type="spellStart"/>
-      <w:proofErr w:type="gramStart"/>
-      <w:r>
-        <w:rPr>
-          <w:lang w:val="ru-RU"/>
-        </w:rPr>
-        <w:t>стр</w:t>
-      </w:r>
-      <w:proofErr w:type="spellEnd"/>
-      <w:proofErr w:type="gramEnd"/>
-      <w:r>
-        <w:rPr>
-          <w:lang w:val="ru-RU"/>
-        </w:rPr>
-        <w:t xml:space="preserve"> № 10, нуклео ЦМФ 1т. *2р/д 20 дней, </w:t>
-      </w:r>
-      <w:r>
-        <w:rPr>
-          <w:lang w:val="ru-RU"/>
-        </w:rPr>
-        <w:t xml:space="preserve">сермион 30 мг утр. 1 мес., </w:t>
-      </w:r>
-    </w:p>
-    <w:p>
-      <w:pPr>
-        <w:numPr>
-          <w:ilvl w:val="0"/>
-          <w:numId w:val="2"/>
-        </w:numPr>
-        <w:jc w:val="both"/>
-        <w:rPr>
-          <w:lang w:val="ru-RU"/>
-        </w:rPr>
-      </w:pPr>
-      <w:r>
-        <w:rPr>
-          <w:lang w:val="ru-RU"/>
-        </w:rPr>
-        <w:t>УЗИ щит</w:t>
-      </w:r>
-      <w:proofErr w:type="gramStart"/>
-      <w:r>
-        <w:rPr>
-          <w:lang w:val="ru-RU"/>
-        </w:rPr>
-        <w:t>.</w:t>
-      </w:r>
-      <w:proofErr w:type="gramEnd"/>
-      <w:r>
-        <w:rPr>
-          <w:lang w:val="ru-RU"/>
-        </w:rPr>
-        <w:t xml:space="preserve"> </w:t>
-      </w:r>
-      <w:proofErr w:type="gramStart"/>
-      <w:r>
-        <w:rPr>
-          <w:lang w:val="ru-RU"/>
-        </w:rPr>
-        <w:t>ж</w:t>
-      </w:r>
-      <w:proofErr w:type="gramEnd"/>
-      <w:r>
-        <w:rPr>
-          <w:lang w:val="ru-RU"/>
-        </w:rPr>
-        <w:t xml:space="preserve">елезы 1р. в год. </w:t>
-      </w:r>
-      <w:r>
-        <w:rPr>
-          <w:lang w:val="ru-RU"/>
-        </w:rPr>
-        <w:t>Контр ТТГ 1р в 6 мес.</w:t>
-      </w:r>
-      <w:r>
-        <w:rPr>
-          <w:lang w:val="ru-RU"/>
-        </w:rPr>
-        <w:t xml:space="preserve"> </w:t>
-      </w:r>
-      <w:r>
-        <w:rPr>
-          <w:lang w:val="ru-RU"/>
-        </w:rPr>
-        <w:t xml:space="preserve">Йодная профилактика  - употребление в пищу йодированной соли и </w:t>
-      </w:r>
-      <w:proofErr w:type="gramStart"/>
-      <w:r>
-        <w:rPr>
-          <w:lang w:val="ru-RU"/>
-        </w:rPr>
-        <w:t>продуктов</w:t>
-      </w:r>
-      <w:proofErr w:type="gramEnd"/>
-      <w:r>
-        <w:rPr>
-          <w:lang w:val="ru-RU"/>
-        </w:rPr>
-        <w:t xml:space="preserve"> содержащих йод.</w:t>
-      </w:r>
-    </w:p>
-    <w:p>
-      <w:pPr>
-        <w:numPr>
-          <w:ilvl w:val="0"/>
-          <w:numId w:val="2"/>
-        </w:numPr>
-        <w:jc w:val="both"/>
-        <w:rPr>
-          <w:lang w:val="ru-RU"/>
-        </w:rPr>
-      </w:pPr>
-      <w:proofErr w:type="gramStart"/>
-      <w:r>
-        <w:rPr>
-          <w:lang w:val="ru-RU"/>
-        </w:rPr>
-        <w:t xml:space="preserve">Рек. окулиста: квинакс 2к.*3р/д. в ОИ, окювайт лютеин </w:t>
-      </w:r>
-      <w:r>
-        <w:rPr>
-          <w:lang w:val="ru-RU"/>
-        </w:rPr>
-        <w:t>форте 1т.*1</w:t>
-      </w:r>
-      <w:r>
-        <w:rPr>
-          <w:lang w:val="ru-RU"/>
-        </w:rPr>
-        <w:t xml:space="preserve">р/д., </w:t>
-      </w:r>
-      <w:r>
-        <w:rPr>
-          <w:lang w:val="ru-RU"/>
-        </w:rPr>
-        <w:t xml:space="preserve">дицинон 1т. 3р/д., </w:t>
-      </w:r>
-      <w:r>
-        <w:rPr>
-          <w:lang w:val="ru-RU"/>
-        </w:rPr>
-        <w:t>вазонит 1т.*2р/д.,</w:t>
-      </w:r>
-      <w:r>
-        <w:rPr>
-          <w:lang w:val="ru-RU"/>
-        </w:rPr>
-        <w:t xml:space="preserve"> </w:t>
-      </w:r>
-      <w:r>
-        <w:rPr>
-          <w:lang w:val="ru-RU"/>
-        </w:rPr>
-        <w:t xml:space="preserve">офтан </w:t>
-      </w:r>
-      <w:proofErr w:type="spellStart"/>
-      <w:r>
-        <w:rPr>
-          <w:lang w:val="ru-RU"/>
-        </w:rPr>
-        <w:t>катахром</w:t>
-      </w:r>
-      <w:proofErr w:type="spellEnd"/>
-      <w:r>
-        <w:rPr>
-          <w:lang w:val="ru-RU"/>
-        </w:rPr>
-        <w:t xml:space="preserve"> 2к. *3р/д, эмоксипин 2к. *3р/д. в ОИ, тауфон 2к.*3р/д. в ОИ</w:t>
-      </w:r>
-      <w:r>
-        <w:rPr>
-          <w:lang w:val="ru-RU"/>
-        </w:rPr>
-        <w:t>, трайкор 1т 1р/д,</w:t>
-      </w:r>
-      <w:r>
-        <w:rPr>
-          <w:lang w:val="ru-RU"/>
-        </w:rPr>
-        <w:t>,</w:t>
-      </w:r>
-      <w:r>
-        <w:rPr>
-          <w:lang w:val="ru-RU"/>
-        </w:rPr>
-        <w:t xml:space="preserve"> </w:t>
-      </w:r>
-      <w:proofErr w:type="spellStart"/>
-      <w:r>
-        <w:rPr>
-          <w:lang w:val="ru-RU"/>
-        </w:rPr>
-        <w:t>слезавит</w:t>
-      </w:r>
-      <w:proofErr w:type="spellEnd"/>
-      <w:r>
-        <w:rPr>
-          <w:lang w:val="ru-RU"/>
-        </w:rPr>
-        <w:t xml:space="preserve"> 1т.*1р/д.</w:t>
-      </w:r>
-      <w:r>
-        <w:rPr>
-          <w:lang w:val="ru-RU"/>
-        </w:rPr>
-        <w:t xml:space="preserve"> </w:t>
-      </w:r>
-      <w:proofErr w:type="spellStart"/>
-      <w:r>
-        <w:rPr>
-          <w:lang w:val="ru-RU"/>
-        </w:rPr>
-        <w:t>оптикс</w:t>
-      </w:r>
-      <w:proofErr w:type="spellEnd"/>
-      <w:r>
-        <w:rPr>
-          <w:lang w:val="ru-RU"/>
-        </w:rPr>
-        <w:t xml:space="preserve"> </w:t>
-      </w:r>
-      <w:r>
-        <w:rPr>
-          <w:lang w:val="ru-RU"/>
-        </w:rPr>
-        <w:t xml:space="preserve">форте </w:t>
-      </w:r>
-      <w:r>
-        <w:rPr>
-          <w:lang w:val="ru-RU"/>
-        </w:rPr>
-        <w:t xml:space="preserve">1т 1р\д </w:t>
-      </w:r>
-      <w:r>
-        <w:rPr>
-          <w:lang w:val="ru-RU"/>
-        </w:rPr>
-        <w:t xml:space="preserve"> </w:t>
-      </w:r>
-      <w:proofErr w:type="spellStart"/>
-      <w:r>
-        <w:rPr>
-          <w:lang w:val="ru-RU"/>
-        </w:rPr>
-        <w:t>конс</w:t>
-      </w:r>
-      <w:proofErr w:type="spellEnd"/>
-      <w:r>
-        <w:rPr>
-          <w:lang w:val="ru-RU"/>
-        </w:rPr>
-        <w:t xml:space="preserve">. лазерного хирурга. </w:t>
-      </w:r>
-      <w:proofErr w:type="gramEnd"/>
-    </w:p>
-    <w:p>
-      <w:pPr>
-        <w:numPr>
-          <w:ilvl w:val="0"/>
-          <w:numId w:val="2"/>
-        </w:numPr>
-        <w:jc w:val="both"/>
-        <w:rPr>
-          <w:lang w:val="ru-RU"/>
-        </w:rPr>
-      </w:pPr>
-      <w:bookmarkStart w:id="5" w:name="_GoBack"/>
-      <w:bookmarkEnd w:id="5"/>
-      <w:r>
-        <w:rPr>
-          <w:lang w:val="ru-RU"/>
-        </w:rPr>
-        <w:t xml:space="preserve">Б/л серия. </w:t>
-      </w:r>
-      <w:r>
-        <w:rPr>
-          <w:lang w:val="ru-RU"/>
-        </w:rPr>
-        <w:t>АДГ</w:t>
-      </w:r>
-      <w:r>
-        <w:rPr>
-          <w:lang w:val="ru-RU"/>
-        </w:rPr>
-        <w:t xml:space="preserve">  №  </w:t>
-      </w:r>
-      <w:r>
-        <w:rPr>
-          <w:lang w:val="ru-RU"/>
-        </w:rPr>
-        <w:t>671</w:t>
-      </w:r>
-      <w:r>
-        <w:rPr>
-          <w:lang w:val="ru-RU"/>
-        </w:rPr>
-        <w:t>6</w:t>
-      </w:r>
-      <w:r>
-        <w:rPr>
-          <w:lang w:val="ru-RU"/>
-        </w:rPr>
-        <w:t xml:space="preserve">     с  .</w:t>
-      </w:r>
-      <w:r>
-        <w:rPr>
-          <w:lang w:val="ru-RU"/>
-        </w:rPr>
-        <w:t>01.18</w:t>
-      </w:r>
-      <w:r>
-        <w:rPr>
-          <w:lang w:val="ru-RU"/>
-        </w:rPr>
-        <w:t xml:space="preserve"> по  .</w:t>
-      </w:r>
-      <w:r>
-        <w:rPr>
-          <w:lang w:val="ru-RU"/>
-        </w:rPr>
-        <w:t>01.18</w:t>
-      </w:r>
-      <w:r>
-        <w:rPr>
-          <w:lang w:val="ru-RU"/>
-        </w:rPr>
-        <w:t xml:space="preserve">. </w:t>
-      </w:r>
-      <w:r>
-        <w:rPr>
-          <w:lang w:val="ru-RU"/>
-        </w:rPr>
-        <w:t xml:space="preserve">к труду   </w:t>
-      </w:r>
-      <w:r>
-        <w:rPr>
-          <w:lang w:val="ru-RU"/>
-        </w:rPr>
-        <w:t xml:space="preserve"> </w:t>
-      </w:r>
-      <w:r>
-        <w:rPr>
-          <w:lang w:val="ru-RU"/>
-        </w:rPr>
-        <w:t xml:space="preserve"> </w:t>
-      </w:r>
-      <w:r>
-        <w:rPr>
-          <w:lang w:val="ru-RU"/>
-        </w:rPr>
-        <w:t>.</w:t>
-      </w:r>
-      <w:r>
-        <w:rPr>
-          <w:lang w:val="ru-RU"/>
-        </w:rPr>
-        <w:t>01.18</w:t>
-      </w:r>
-      <w:r>
-        <w:rPr>
-          <w:lang w:val="ru-RU"/>
-        </w:rPr>
-        <w:t xml:space="preserve"> </w:t>
+        <w:t xml:space="preserve"> 1к 3р/д в ОИ </w:t>
       </w:r>
     </w:p>
     <w:p>
       <w:pPr>
         <w:ind w:left="435"/>
-        <w:jc w:val="both"/>
-        <w:rPr>
-          <w:lang w:val="ru-RU"/>
-        </w:rPr>
-      </w:pPr>
-    </w:p>
-    <w:p>
-      <w:pPr>
         <w:jc w:val="both"/>
         <w:rPr>
           <w:lang w:val="ru-RU"/>
@@ -9652,93 +7647,6 @@
     </w:docPart>
     <w:docPart>
       <w:docPartPr>
-        <w:name w:val="FBFC6A18E07A484F9E976562E903BEB7"/>
-        <w:category>
-          <w:name w:val="Общие"/>
-          <w:gallery w:val="placeholder"/>
-        </w:category>
-        <w:types>
-          <w:type w:val="bbPlcHdr"/>
-        </w:types>
-        <w:behaviors>
-          <w:behavior w:val="content"/>
-        </w:behaviors>
-        <w:guid w:val="{E5D938F3-E00E-4F48-ACDE-E2E2655275DF}"/>
-      </w:docPartPr>
-      <w:docPartBody>
-        <w:p>
-          <w:pPr>
-            <w:pStyle w:val="FBFC6A18E07A484F9E976562E903BEB7"/>
-          </w:pPr>
-          <w:r>
-            <w:rPr>
-              <w:rStyle w:val="a3"/>
-            </w:rPr>
-            <w:t>Выберите элемент.</w:t>
-          </w:r>
-        </w:p>
-      </w:docPartBody>
-    </w:docPart>
-    <w:docPart>
-      <w:docPartPr>
-        <w:name w:val="DB435B1E68954750936FB322747598D2"/>
-        <w:category>
-          <w:name w:val="Общие"/>
-          <w:gallery w:val="placeholder"/>
-        </w:category>
-        <w:types>
-          <w:type w:val="bbPlcHdr"/>
-        </w:types>
-        <w:behaviors>
-          <w:behavior w:val="content"/>
-        </w:behaviors>
-        <w:guid w:val="{7122C427-55FD-49A2-B369-ED6DAFC67A8F}"/>
-      </w:docPartPr>
-      <w:docPartBody>
-        <w:p>
-          <w:pPr>
-            <w:pStyle w:val="DB435B1E68954750936FB322747598D2"/>
-          </w:pPr>
-          <w:r>
-            <w:rPr>
-              <w:rStyle w:val="a3"/>
-            </w:rPr>
-            <w:t>Выберите элемент.</w:t>
-          </w:r>
-        </w:p>
-      </w:docPartBody>
-    </w:docPart>
-    <w:docPart>
-      <w:docPartPr>
-        <w:name w:val="5917FEE754784A0BA4173B51A4E1CE95"/>
-        <w:category>
-          <w:name w:val="Общие"/>
-          <w:gallery w:val="placeholder"/>
-        </w:category>
-        <w:types>
-          <w:type w:val="bbPlcHdr"/>
-        </w:types>
-        <w:behaviors>
-          <w:behavior w:val="content"/>
-        </w:behaviors>
-        <w:guid w:val="{92F74F23-8C0C-424C-A12C-19EB4EDE41E3}"/>
-      </w:docPartPr>
-      <w:docPartBody>
-        <w:p>
-          <w:pPr>
-            <w:pStyle w:val="5917FEE754784A0BA4173B51A4E1CE95"/>
-          </w:pPr>
-          <w:r>
-            <w:rPr>
-              <w:rStyle w:val="a3"/>
-            </w:rPr>
-            <w:t>Выберите элемент.</w:t>
-          </w:r>
-        </w:p>
-      </w:docPartBody>
-    </w:docPart>
-    <w:docPart>
-      <w:docPartPr>
         <w:name w:val="FFCB998A69C547318D033520574A41D0"/>
         <w:category>
           <w:name w:val="Общие"/>
@@ -9814,6 +7722,35 @@
         <w:p>
           <w:pPr>
             <w:pStyle w:val="3755473979B24CB896600859156E5B44"/>
+          </w:pPr>
+          <w:r>
+            <w:rPr>
+              <w:rStyle w:val="a3"/>
+            </w:rPr>
+            <w:t>Выберите элемент.</w:t>
+          </w:r>
+        </w:p>
+      </w:docPartBody>
+    </w:docPart>
+    <w:docPart>
+      <w:docPartPr>
+        <w:name w:val="5747BF86E8FC41308F2EF13E622866EC"/>
+        <w:category>
+          <w:name w:val="Общие"/>
+          <w:gallery w:val="placeholder"/>
+        </w:category>
+        <w:types>
+          <w:type w:val="bbPlcHdr"/>
+        </w:types>
+        <w:behaviors>
+          <w:behavior w:val="content"/>
+        </w:behaviors>
+        <w:guid w:val="{04717396-4A3E-46C5-BC38-E13473B19D0E}"/>
+      </w:docPartPr>
+      <w:docPartBody>
+        <w:p>
+          <w:pPr>
+            <w:pStyle w:val="5747BF86E8FC41308F2EF13E622866EC"/>
           </w:pPr>
           <w:r>
             <w:rPr>
@@ -9900,6 +7837,7 @@
     <w:rsid w:val="000547EC"/>
     <w:rsid w:val="0006153B"/>
     <w:rsid w:val="000B0B90"/>
+    <w:rsid w:val="00150054"/>
     <w:rsid w:val="001B01EB"/>
     <w:rsid w:val="00277827"/>
     <w:rsid w:val="003C799D"/>
@@ -9910,10 +7848,12 @@
     <w:rsid w:val="007527EF"/>
     <w:rsid w:val="0076178A"/>
     <w:rsid w:val="007E68FB"/>
+    <w:rsid w:val="0089320F"/>
     <w:rsid w:val="008C2D0E"/>
     <w:rsid w:val="008F7EF5"/>
     <w:rsid w:val="009428DF"/>
     <w:rsid w:val="009A692F"/>
+    <w:rsid w:val="00A17B40"/>
     <w:rsid w:val="00A35D40"/>
     <w:rsid w:val="00A5560C"/>
     <w:rsid w:val="00AA6B2C"/>
@@ -9924,6 +7864,7 @@
     <w:rsid w:val="00DF5775"/>
     <w:rsid w:val="00E96564"/>
     <w:rsid w:val="00F4481D"/>
+    <w:rsid w:val="00F804F8"/>
   </w:rsids>
   <m:mathPr>
     <m:mathFont m:val="Cambria Math"/>
@@ -10138,7 +8079,7 @@
     <w:basedOn w:val="a0"/>
     <w:uiPriority w:val="99"/>
     <w:semiHidden/>
-    <w:rsid w:val="00DF5775"/>
+    <w:rsid w:val="00F804F8"/>
     <w:rPr>
       <w:color w:val="808080"/>
     </w:rPr>
@@ -10267,6 +8208,10 @@
   <w:style w:type="paragraph" w:customStyle="1" w:styleId="CDCEC9F9EAF54B4DB66EE286CC863D82">
     <w:name w:val="CDCEC9F9EAF54B4DB66EE286CC863D82"/>
     <w:rsid w:val="00DF5775"/>
+  </w:style>
+  <w:style w:type="paragraph" w:customStyle="1" w:styleId="5747BF86E8FC41308F2EF13E622866EC">
+    <w:name w:val="5747BF86E8FC41308F2EF13E622866EC"/>
+    <w:rsid w:val="00F804F8"/>
   </w:style>
 </w:styles>
 </file>
@@ -10755,7 +8700,7 @@
 </file>
 
 <file path=customXml/itemProps1.xml><?xml version="1.0" encoding="utf-8"?>
-<ds:datastoreItem xmlns:ds="http://schemas.openxmlformats.org/officeDocument/2006/customXml" ds:itemID="{BFD2E87F-DA70-4AA7-8EDA-84E58A47249A}">
+<ds:datastoreItem xmlns:ds="http://schemas.openxmlformats.org/officeDocument/2006/customXml" ds:itemID="{C5B9F33D-3149-4C8C-A391-C32207E1F2F2}">
   <ds:schemaRefs>
     <ds:schemaRef ds:uri="http://schemas.openxmlformats.org/officeDocument/2006/bibliography"/>
   </ds:schemaRefs>
